--- a/02/Architecture definition document.docx
+++ b/02/Architecture definition document.docx
@@ -1274,172 +1274,156 @@
         <w:rPr>
           <w:sz w:val="20"/>
           <w:szCs w:val="20"/>
-          <w:lang w:val="en-US"/>
-        </w:rPr>
-      </w:pPr>
-    </w:p>
-    <w:p>
-      <w:pPr>
-        <w:spacing w:line="480" w:lineRule="auto"/>
-        <w:jc w:val="both"/>
-        <w:rPr>
-          <w:sz w:val="20"/>
-          <w:szCs w:val="20"/>
-          <w:lang w:val="en-US"/>
-        </w:rPr>
-      </w:pPr>
-    </w:p>
-    <w:p>
-      <w:pPr>
-        <w:spacing w:line="480" w:lineRule="auto"/>
-        <w:jc w:val="both"/>
-        <w:rPr>
-          <w:sz w:val="20"/>
-          <w:szCs w:val="20"/>
-          <w:lang w:val="en-US"/>
-        </w:rPr>
-      </w:pPr>
-    </w:p>
-    <w:p>
-      <w:pPr>
-        <w:spacing w:line="480" w:lineRule="auto"/>
-        <w:jc w:val="both"/>
-        <w:rPr>
-          <w:sz w:val="20"/>
-          <w:szCs w:val="20"/>
-          <w:lang w:val="en-US"/>
-        </w:rPr>
-      </w:pPr>
-    </w:p>
-    <w:p>
-      <w:pPr>
-        <w:spacing w:line="480" w:lineRule="auto"/>
-        <w:jc w:val="both"/>
-        <w:rPr>
-          <w:sz w:val="20"/>
-          <w:szCs w:val="20"/>
-          <w:lang w:val="en-US"/>
-        </w:rPr>
-      </w:pPr>
-    </w:p>
-    <w:p>
-      <w:pPr>
-        <w:spacing w:line="480" w:lineRule="auto"/>
-        <w:jc w:val="both"/>
-        <w:rPr>
-          <w:sz w:val="20"/>
-          <w:szCs w:val="20"/>
-          <w:lang w:val="en-US"/>
-        </w:rPr>
-      </w:pPr>
-    </w:p>
-    <w:p>
-      <w:pPr>
-        <w:spacing w:line="480" w:lineRule="auto"/>
-        <w:jc w:val="both"/>
-        <w:rPr>
-          <w:sz w:val="20"/>
-          <w:szCs w:val="20"/>
-          <w:lang w:val="en-US"/>
-        </w:rPr>
-      </w:pPr>
-    </w:p>
-    <w:p>
-      <w:pPr>
-        <w:spacing w:line="480" w:lineRule="auto"/>
-        <w:jc w:val="both"/>
-        <w:rPr>
-          <w:sz w:val="20"/>
-          <w:szCs w:val="20"/>
-          <w:lang w:val="en-US"/>
-        </w:rPr>
-      </w:pPr>
-    </w:p>
-    <w:p>
-      <w:pPr>
-        <w:spacing w:line="480" w:lineRule="auto"/>
-        <w:jc w:val="both"/>
-        <w:rPr>
-          <w:sz w:val="20"/>
-          <w:szCs w:val="20"/>
-          <w:lang w:val="en-US"/>
-        </w:rPr>
-      </w:pPr>
-    </w:p>
-    <w:p>
-      <w:pPr>
-        <w:spacing w:line="480" w:lineRule="auto"/>
-        <w:jc w:val="both"/>
-        <w:rPr>
-          <w:sz w:val="20"/>
-          <w:szCs w:val="20"/>
-          <w:lang w:val="en-US"/>
-        </w:rPr>
-      </w:pPr>
-    </w:p>
-    <w:p>
-      <w:pPr>
-        <w:spacing w:line="480" w:lineRule="auto"/>
-        <w:jc w:val="both"/>
-        <w:rPr>
-          <w:sz w:val="20"/>
-          <w:szCs w:val="20"/>
-          <w:lang w:val="en-US"/>
-        </w:rPr>
-      </w:pPr>
-    </w:p>
-    <w:p>
-      <w:pPr>
-        <w:spacing w:line="480" w:lineRule="auto"/>
-        <w:jc w:val="both"/>
-        <w:rPr>
-          <w:sz w:val="20"/>
-          <w:szCs w:val="20"/>
-          <w:lang w:val="en-US"/>
-        </w:rPr>
-      </w:pPr>
-    </w:p>
-    <w:p>
-      <w:pPr>
-        <w:spacing w:line="480" w:lineRule="auto"/>
-        <w:jc w:val="both"/>
-        <w:rPr>
-          <w:sz w:val="20"/>
-          <w:szCs w:val="20"/>
-          <w:lang w:val="en-US"/>
-        </w:rPr>
-      </w:pPr>
-    </w:p>
-    <w:p>
-      <w:pPr>
-        <w:spacing w:line="480" w:lineRule="auto"/>
-        <w:jc w:val="both"/>
-        <w:rPr>
-          <w:sz w:val="20"/>
-          <w:szCs w:val="20"/>
-          <w:lang w:val="en-US"/>
-        </w:rPr>
-      </w:pPr>
-    </w:p>
-    <w:p>
-      <w:pPr>
-        <w:spacing w:line="480" w:lineRule="auto"/>
-        <w:jc w:val="both"/>
-        <w:rPr>
-          <w:sz w:val="20"/>
-          <w:szCs w:val="20"/>
-          <w:lang w:val="en-US"/>
-        </w:rPr>
-      </w:pPr>
-    </w:p>
-    <w:p>
-      <w:pPr>
-        <w:spacing w:line="480" w:lineRule="auto"/>
-        <w:jc w:val="both"/>
-        <w:rPr>
-          <w:sz w:val="20"/>
-          <w:szCs w:val="20"/>
-          <w:lang w:val="en-US"/>
+        </w:rPr>
+      </w:pPr>
+    </w:p>
+    <w:p>
+      <w:pPr>
+        <w:spacing w:line="480" w:lineRule="auto"/>
+        <w:jc w:val="both"/>
+        <w:rPr>
+          <w:sz w:val="20"/>
+          <w:szCs w:val="20"/>
+        </w:rPr>
+      </w:pPr>
+    </w:p>
+    <w:p>
+      <w:pPr>
+        <w:spacing w:line="480" w:lineRule="auto"/>
+        <w:jc w:val="both"/>
+        <w:rPr>
+          <w:sz w:val="20"/>
+          <w:szCs w:val="20"/>
+        </w:rPr>
+      </w:pPr>
+    </w:p>
+    <w:p>
+      <w:pPr>
+        <w:spacing w:line="480" w:lineRule="auto"/>
+        <w:jc w:val="both"/>
+        <w:rPr>
+          <w:sz w:val="20"/>
+          <w:szCs w:val="20"/>
+        </w:rPr>
+      </w:pPr>
+    </w:p>
+    <w:p>
+      <w:pPr>
+        <w:spacing w:line="480" w:lineRule="auto"/>
+        <w:jc w:val="both"/>
+        <w:rPr>
+          <w:sz w:val="20"/>
+          <w:szCs w:val="20"/>
+        </w:rPr>
+      </w:pPr>
+    </w:p>
+    <w:p>
+      <w:pPr>
+        <w:spacing w:line="480" w:lineRule="auto"/>
+        <w:jc w:val="both"/>
+        <w:rPr>
+          <w:sz w:val="20"/>
+          <w:szCs w:val="20"/>
+        </w:rPr>
+      </w:pPr>
+    </w:p>
+    <w:p>
+      <w:pPr>
+        <w:spacing w:line="480" w:lineRule="auto"/>
+        <w:jc w:val="both"/>
+        <w:rPr>
+          <w:sz w:val="20"/>
+          <w:szCs w:val="20"/>
+        </w:rPr>
+      </w:pPr>
+    </w:p>
+    <w:p>
+      <w:pPr>
+        <w:spacing w:line="480" w:lineRule="auto"/>
+        <w:jc w:val="both"/>
+        <w:rPr>
+          <w:sz w:val="20"/>
+          <w:szCs w:val="20"/>
+        </w:rPr>
+      </w:pPr>
+    </w:p>
+    <w:p>
+      <w:pPr>
+        <w:spacing w:line="480" w:lineRule="auto"/>
+        <w:jc w:val="both"/>
+        <w:rPr>
+          <w:sz w:val="20"/>
+          <w:szCs w:val="20"/>
+        </w:rPr>
+      </w:pPr>
+    </w:p>
+    <w:p>
+      <w:pPr>
+        <w:spacing w:line="480" w:lineRule="auto"/>
+        <w:jc w:val="both"/>
+        <w:rPr>
+          <w:sz w:val="20"/>
+          <w:szCs w:val="20"/>
+        </w:rPr>
+      </w:pPr>
+    </w:p>
+    <w:p>
+      <w:pPr>
+        <w:spacing w:line="480" w:lineRule="auto"/>
+        <w:jc w:val="both"/>
+        <w:rPr>
+          <w:sz w:val="20"/>
+          <w:szCs w:val="20"/>
+        </w:rPr>
+      </w:pPr>
+    </w:p>
+    <w:p>
+      <w:pPr>
+        <w:spacing w:line="480" w:lineRule="auto"/>
+        <w:jc w:val="both"/>
+        <w:rPr>
+          <w:sz w:val="20"/>
+          <w:szCs w:val="20"/>
+        </w:rPr>
+      </w:pPr>
+    </w:p>
+    <w:p>
+      <w:pPr>
+        <w:spacing w:line="480" w:lineRule="auto"/>
+        <w:jc w:val="both"/>
+        <w:rPr>
+          <w:sz w:val="20"/>
+          <w:szCs w:val="20"/>
+        </w:rPr>
+      </w:pPr>
+    </w:p>
+    <w:p>
+      <w:pPr>
+        <w:spacing w:line="480" w:lineRule="auto"/>
+        <w:jc w:val="both"/>
+        <w:rPr>
+          <w:sz w:val="20"/>
+          <w:szCs w:val="20"/>
+        </w:rPr>
+      </w:pPr>
+    </w:p>
+    <w:p>
+      <w:pPr>
+        <w:spacing w:line="480" w:lineRule="auto"/>
+        <w:jc w:val="both"/>
+        <w:rPr>
+          <w:sz w:val="20"/>
+          <w:szCs w:val="20"/>
+        </w:rPr>
+      </w:pPr>
+    </w:p>
+    <w:p>
+      <w:pPr>
+        <w:spacing w:line="480" w:lineRule="auto"/>
+        <w:jc w:val="both"/>
+        <w:rPr>
+          <w:sz w:val="20"/>
+          <w:szCs w:val="20"/>
         </w:rPr>
       </w:pPr>
     </w:p>
@@ -2446,48 +2430,35 @@
         <w:rPr>
           <w:sz w:val="20"/>
           <w:szCs w:val="20"/>
-          <w:lang w:val="en-US"/>
-        </w:rPr>
-      </w:pPr>
-      <w:r>
-        <w:rPr>
-          <w:sz w:val="20"/>
-          <w:szCs w:val="20"/>
-          <w:lang w:val="en-US"/>
-        </w:rPr>
-        <w:t xml:space="preserve">For the context of this work we intend to develop a platform that computerizes the marking and management of </w:t>
-      </w:r>
-      <w:r>
-        <w:rPr>
-          <w:sz w:val="20"/>
-          <w:szCs w:val="20"/>
-          <w:lang w:val="en-US"/>
-        </w:rPr>
-        <w:t>appointments</w:t>
-      </w:r>
-      <w:r>
-        <w:rPr>
-          <w:sz w:val="20"/>
-          <w:szCs w:val="20"/>
-          <w:lang w:val="en-US"/>
-        </w:rPr>
-        <w:t xml:space="preserve"> and examinations of a hospital to </w:t>
-      </w:r>
-      <w:r>
-        <w:rPr>
-          <w:sz w:val="20"/>
-          <w:szCs w:val="20"/>
-          <w:lang w:val="en-US"/>
-        </w:rPr>
-        <w:t>invigorate</w:t>
-      </w:r>
-      <w:r>
-        <w:rPr>
-          <w:sz w:val="20"/>
-          <w:szCs w:val="20"/>
-          <w:lang w:val="en-US"/>
-        </w:rPr>
-        <w:t xml:space="preserve"> the existing system in the hospital.</w:t>
+        </w:rPr>
+      </w:pPr>
+      <w:r>
+        <w:rPr>
+          <w:sz w:val="20"/>
+          <w:szCs w:val="20"/>
+        </w:rPr>
+        <w:t>Para conte</w:t>
+      </w:r>
+      <w:r>
+        <w:rPr>
+          <w:sz w:val="20"/>
+          <w:szCs w:val="20"/>
+        </w:rPr>
+        <w:t>x</w:t>
+      </w:r>
+      <w:r>
+        <w:rPr>
+          <w:sz w:val="20"/>
+          <w:szCs w:val="20"/>
+        </w:rPr>
+        <w:t>tualizar este trabalho nós decidimos imple</w:t>
+      </w:r>
+      <w:r>
+        <w:rPr>
+          <w:sz w:val="20"/>
+          <w:szCs w:val="20"/>
+        </w:rPr>
+        <w:t>mentar uma plataforma eletrónica que gere a marcação de consultas e exames de um hospital de modo a melhorar o seu sistema. Para alcançar esse objetivo é necessário implementar uma base de dados que contenha toda a informação necessária para as consultas e/ou exames.</w:t>
       </w:r>
     </w:p>
     <w:p>
@@ -2499,32 +2470,42 @@
         <w:rPr>
           <w:sz w:val="20"/>
           <w:szCs w:val="20"/>
-          <w:lang w:val="en-US"/>
-        </w:rPr>
-      </w:pPr>
-      <w:r>
-        <w:rPr>
-          <w:sz w:val="20"/>
-          <w:szCs w:val="20"/>
-          <w:lang w:val="en-US"/>
-        </w:rPr>
-        <w:t xml:space="preserve">In order to achieve this, it is necessary to develop a database containing all the information necessary for medical </w:t>
-      </w:r>
-      <w:r>
-        <w:rPr>
-          <w:sz w:val="20"/>
-          <w:szCs w:val="20"/>
-          <w:lang w:val="en-US"/>
-        </w:rPr>
-        <w:t>appointments</w:t>
-      </w:r>
-      <w:r>
-        <w:rPr>
-          <w:sz w:val="20"/>
-          <w:szCs w:val="20"/>
-          <w:lang w:val="en-US"/>
-        </w:rPr>
-        <w:t xml:space="preserve"> and / or examinations.</w:t>
+        </w:rPr>
+      </w:pPr>
+      <w:r>
+        <w:rPr>
+          <w:sz w:val="20"/>
+          <w:szCs w:val="20"/>
+        </w:rPr>
+        <w:t xml:space="preserve">Desta forma, o hospital é composto por 5 tipos de pessoas sendo elas paciente, médico, enfermeiro, técnico e outros funcionários. Cada pessoa é definida pelo seu nome, idade, data de nascimento, NIF e número de telefone. No entanto o NIF tem de estar válido e o número de telefone tem de possuir indicativo. Um paciente pode ter um seguro de vida e este é definido </w:t>
+      </w:r>
+      <w:r>
+        <w:rPr>
+          <w:sz w:val="20"/>
+          <w:szCs w:val="20"/>
+        </w:rPr>
+        <w:t>pelo nome</w:t>
+      </w:r>
+      <w:r>
+        <w:rPr>
+          <w:sz w:val="20"/>
+          <w:szCs w:val="20"/>
+        </w:rPr>
+        <w:t xml:space="preserve"> da seguradora, pela data de validade, pelo tipo de seguro e ainda pela cobertura deste seguro.</w:t>
+      </w:r>
+      <w:r>
+        <w:rPr>
+          <w:sz w:val="20"/>
+          <w:szCs w:val="20"/>
+        </w:rPr>
+        <w:t xml:space="preserve"> Cada m</w:t>
+      </w:r>
+      <w:r>
+        <w:rPr>
+          <w:sz w:val="20"/>
+          <w:szCs w:val="20"/>
+        </w:rPr>
+        <w:t>édico possui uma especialidade e para cada especialidade existe um médico chefe. A cada enfermeiro é atribuído pelo menos um departamento. Quer os departamentos quer as especialidades são definidas pela sua designação, no entanto não podem existir departamentos ou especialidades com nomes repetidos.</w:t>
       </w:r>
     </w:p>
     <w:p>
@@ -2536,122 +2517,14 @@
         <w:rPr>
           <w:sz w:val="20"/>
           <w:szCs w:val="20"/>
-          <w:lang w:val="en-US"/>
-        </w:rPr>
-      </w:pPr>
-      <w:r>
-        <w:rPr>
-          <w:sz w:val="20"/>
-          <w:szCs w:val="20"/>
-          <w:lang w:val="en-US"/>
-        </w:rPr>
-        <w:t>In this way, a</w:t>
-      </w:r>
-      <w:r>
-        <w:rPr>
-          <w:sz w:val="20"/>
-          <w:szCs w:val="20"/>
-          <w:lang w:val="en-US"/>
-        </w:rPr>
-        <w:t>n</w:t>
-      </w:r>
-      <w:r>
-        <w:rPr>
-          <w:sz w:val="20"/>
-          <w:szCs w:val="20"/>
-          <w:lang w:val="en-US"/>
-        </w:rPr>
-        <w:t xml:space="preserve"> </w:t>
-      </w:r>
-      <w:r>
-        <w:rPr>
-          <w:sz w:val="20"/>
-          <w:szCs w:val="20"/>
-          <w:lang w:val="en-US"/>
-        </w:rPr>
-        <w:t xml:space="preserve">appointment </w:t>
-      </w:r>
-      <w:r>
-        <w:rPr>
-          <w:sz w:val="20"/>
-          <w:szCs w:val="20"/>
-          <w:lang w:val="en-US"/>
-        </w:rPr>
-        <w:t xml:space="preserve">will be referenced by </w:t>
-      </w:r>
-      <w:proofErr w:type="spellStart"/>
-      <w:r>
-        <w:rPr>
-          <w:sz w:val="20"/>
-          <w:szCs w:val="20"/>
-          <w:lang w:val="en-US"/>
-        </w:rPr>
-        <w:t>it</w:t>
-      </w:r>
-      <w:r>
-        <w:rPr>
-          <w:sz w:val="20"/>
-          <w:szCs w:val="20"/>
-          <w:lang w:val="en-US"/>
-        </w:rPr>
-        <w:t>’</w:t>
-      </w:r>
-      <w:r>
-        <w:rPr>
-          <w:sz w:val="20"/>
-          <w:szCs w:val="20"/>
-          <w:lang w:val="en-US"/>
-        </w:rPr>
-        <w:t>s</w:t>
-      </w:r>
-      <w:proofErr w:type="spellEnd"/>
-      <w:r>
-        <w:rPr>
-          <w:sz w:val="20"/>
-          <w:szCs w:val="20"/>
-          <w:lang w:val="en-US"/>
-        </w:rPr>
-        <w:t xml:space="preserve"> </w:t>
-      </w:r>
-      <w:r>
-        <w:rPr>
-          <w:sz w:val="20"/>
-          <w:szCs w:val="20"/>
-          <w:lang w:val="en-US"/>
-        </w:rPr>
-        <w:t>time</w:t>
-      </w:r>
-      <w:r>
-        <w:rPr>
-          <w:sz w:val="20"/>
-          <w:szCs w:val="20"/>
-          <w:lang w:val="en-US"/>
-        </w:rPr>
-        <w:t xml:space="preserve"> of completion, the name of the patient, the name of the </w:t>
-      </w:r>
-      <w:r>
-        <w:rPr>
-          <w:sz w:val="20"/>
-          <w:szCs w:val="20"/>
-          <w:lang w:val="en-US"/>
-        </w:rPr>
-        <w:t>doctor, the day, the start and finish hour</w:t>
-      </w:r>
-      <w:r>
-        <w:rPr>
-          <w:sz w:val="20"/>
-          <w:szCs w:val="20"/>
-          <w:lang w:val="en-US"/>
-        </w:rPr>
-        <w:t>.</w:t>
-      </w:r>
-      <w:r>
-        <w:rPr>
-          <w:sz w:val="20"/>
-          <w:szCs w:val="20"/>
-          <w:lang w:val="en-US"/>
-        </w:rPr>
-        <w:t xml:space="preserve"> An appointment has only one patient and only one doctor.</w:t>
+        </w:rPr>
+      </w:pPr>
+      <w:r>
+        <w:rPr>
+          <w:sz w:val="20"/>
+          <w:szCs w:val="20"/>
+        </w:rPr>
+        <w:t xml:space="preserve">Os médicos e os enfermeiros possuem um horário semanal de trabalho em que este é composto pelo dia, pela hora de início, pela duração e pela hora de fim. </w:t>
       </w:r>
     </w:p>
     <w:p>
@@ -2663,80 +2536,21 @@
         <w:rPr>
           <w:sz w:val="20"/>
           <w:szCs w:val="20"/>
-          <w:lang w:val="en-US"/>
-        </w:rPr>
-      </w:pPr>
-      <w:r>
-        <w:rPr>
-          <w:sz w:val="20"/>
-          <w:szCs w:val="20"/>
-          <w:lang w:val="en-US"/>
-        </w:rPr>
-        <w:t>The accomplishmen</w:t>
-      </w:r>
-      <w:r>
-        <w:rPr>
-          <w:sz w:val="20"/>
-          <w:szCs w:val="20"/>
-          <w:lang w:val="en-US"/>
-        </w:rPr>
-        <w:t>t of a consultation can afford</w:t>
-      </w:r>
-      <w:r>
-        <w:rPr>
-          <w:sz w:val="20"/>
-          <w:szCs w:val="20"/>
-          <w:lang w:val="en-US"/>
-        </w:rPr>
-        <w:t xml:space="preserve"> the marking of an average examination, being that this one is defined by the type of examination, </w:t>
-      </w:r>
-      <w:r>
-        <w:rPr>
-          <w:sz w:val="20"/>
-          <w:szCs w:val="20"/>
-          <w:lang w:val="en-US"/>
-        </w:rPr>
-        <w:t xml:space="preserve">time of </w:t>
-      </w:r>
-      <w:r>
-        <w:rPr>
-          <w:sz w:val="20"/>
-          <w:szCs w:val="20"/>
-          <w:lang w:val="en-US"/>
-        </w:rPr>
-        <w:t>acc</w:t>
-      </w:r>
-      <w:r>
-        <w:rPr>
-          <w:sz w:val="20"/>
-          <w:szCs w:val="20"/>
-          <w:lang w:val="en-US"/>
-        </w:rPr>
-        <w:t>omplishment and the appointment involved</w:t>
-      </w:r>
-      <w:r>
-        <w:rPr>
-          <w:sz w:val="20"/>
-          <w:szCs w:val="20"/>
-          <w:lang w:val="en-US"/>
-        </w:rPr>
-        <w:t>.</w:t>
-      </w:r>
-      <w:r>
-        <w:rPr>
-          <w:sz w:val="20"/>
-          <w:szCs w:val="20"/>
-          <w:lang w:val="en-US"/>
-        </w:rPr>
-        <w:t xml:space="preserve"> </w:t>
-      </w:r>
-      <w:r>
-        <w:rPr>
-          <w:sz w:val="20"/>
-          <w:szCs w:val="20"/>
-          <w:lang w:val="en-US"/>
-        </w:rPr>
-        <w:t>The exam room is defined by the type of exam.</w:t>
+        </w:rPr>
+      </w:pPr>
+      <w:r>
+        <w:rPr>
+          <w:sz w:val="20"/>
+          <w:szCs w:val="20"/>
+        </w:rPr>
+        <w:t>Uma consulta é definida pelo paciente que a solicita, pelo m</w:t>
+      </w:r>
+      <w:r>
+        <w:rPr>
+          <w:sz w:val="20"/>
+          <w:szCs w:val="20"/>
+        </w:rPr>
+        <w:t>édico que realiza, pelo dia, pela hora de inicio e pela hora de fim. No entanto, uma consulta não pode terminar antes de começar e não podem existir duas consultas marcadas para a mesma data com o mesmo médico/doente.</w:t>
       </w:r>
     </w:p>
     <w:p>
@@ -2748,122 +2562,21 @@
         <w:rPr>
           <w:sz w:val="20"/>
           <w:szCs w:val="20"/>
-          <w:lang w:val="en-US"/>
-        </w:rPr>
-      </w:pPr>
-      <w:r>
-        <w:rPr>
-          <w:sz w:val="20"/>
-          <w:szCs w:val="20"/>
-          <w:lang w:val="en-US"/>
-        </w:rPr>
-        <w:t>P</w:t>
-      </w:r>
-      <w:r>
-        <w:rPr>
-          <w:sz w:val="20"/>
-          <w:szCs w:val="20"/>
-          <w:lang w:val="en-US"/>
-        </w:rPr>
-        <w:t>atients, doctors and functionaries</w:t>
-      </w:r>
-      <w:r>
-        <w:rPr>
-          <w:sz w:val="20"/>
-          <w:szCs w:val="20"/>
-          <w:lang w:val="en-US"/>
-        </w:rPr>
-        <w:t xml:space="preserve"> still</w:t>
-      </w:r>
-      <w:r>
-        <w:rPr>
-          <w:sz w:val="20"/>
-          <w:szCs w:val="20"/>
-          <w:lang w:val="en-US"/>
-        </w:rPr>
-        <w:t xml:space="preserve"> must</w:t>
-      </w:r>
-      <w:r>
-        <w:rPr>
-          <w:sz w:val="20"/>
-          <w:szCs w:val="20"/>
-          <w:lang w:val="en-US"/>
-        </w:rPr>
-        <w:t xml:space="preserve"> be managed, </w:t>
-      </w:r>
-      <w:r>
-        <w:rPr>
-          <w:sz w:val="20"/>
-          <w:szCs w:val="20"/>
-          <w:lang w:val="en-US"/>
-        </w:rPr>
-        <w:t>so</w:t>
-      </w:r>
-      <w:r>
-        <w:rPr>
-          <w:sz w:val="20"/>
-          <w:szCs w:val="20"/>
-          <w:lang w:val="en-US"/>
-        </w:rPr>
-        <w:t xml:space="preserve"> </w:t>
-      </w:r>
-      <w:r>
-        <w:rPr>
-          <w:sz w:val="20"/>
-          <w:szCs w:val="20"/>
-          <w:lang w:val="en-US"/>
-        </w:rPr>
-        <w:t>persons</w:t>
-      </w:r>
-      <w:r>
-        <w:rPr>
-          <w:sz w:val="20"/>
-          <w:szCs w:val="20"/>
-          <w:lang w:val="en-US"/>
-        </w:rPr>
-        <w:t xml:space="preserve"> are identified by their name, date of birth, tax identification number, </w:t>
-      </w:r>
-      <w:r>
-        <w:rPr>
-          <w:sz w:val="20"/>
-          <w:szCs w:val="20"/>
-          <w:lang w:val="en-US"/>
-        </w:rPr>
-        <w:t>telephone and type of person. If a person is a patient it is also identified by a medical history record and the possession or not of a health insurance</w:t>
-      </w:r>
-      <w:r>
-        <w:rPr>
-          <w:sz w:val="20"/>
-          <w:szCs w:val="20"/>
-          <w:lang w:val="en-US"/>
-        </w:rPr>
-        <w:t>.</w:t>
-      </w:r>
-      <w:r>
-        <w:rPr>
-          <w:sz w:val="20"/>
-          <w:szCs w:val="20"/>
-          <w:lang w:val="en-US"/>
-        </w:rPr>
-        <w:t xml:space="preserve"> If it’s a doctor is identified by a specialty and a week schedule in the hospital. Every person and every doctor can have multiples appointments but an appointment only has one person and one doctor. If it’s a functionary is defined by </w:t>
-      </w:r>
-      <w:proofErr w:type="spellStart"/>
-      <w:r>
-        <w:rPr>
-          <w:sz w:val="20"/>
-          <w:szCs w:val="20"/>
-          <w:lang w:val="en-US"/>
-        </w:rPr>
-        <w:t>it’s</w:t>
-      </w:r>
-      <w:proofErr w:type="spellEnd"/>
-      <w:r>
-        <w:rPr>
-          <w:sz w:val="20"/>
-          <w:szCs w:val="20"/>
-          <w:lang w:val="en-US"/>
-        </w:rPr>
-        <w:t xml:space="preserve"> department or departments and also by it’s week schedule in the hospital.</w:t>
+        </w:rPr>
+      </w:pPr>
+      <w:r>
+        <w:rPr>
+          <w:sz w:val="20"/>
+          <w:szCs w:val="20"/>
+        </w:rPr>
+        <w:t>É ainda de salientar que uma consulta pode originar a realização de um ou vários exames. Estes são definidos pelo dia em que se realizam, pela hora de inicio, pela hora de fim e pelo seu resultado. C</w:t>
+      </w:r>
+      <w:r>
+        <w:rPr>
+          <w:sz w:val="20"/>
+          <w:szCs w:val="20"/>
+        </w:rPr>
+        <w:t xml:space="preserve">ada exame tem um tipo de Exame que possui uma designação e ao qual é atribuído uma sala.  Cada sala de exame é designada pelo seu ID e pela hora a que o exame é realizado. </w:t>
       </w:r>
     </w:p>
     <w:p>
@@ -2875,48 +2588,14 @@
         <w:rPr>
           <w:sz w:val="20"/>
           <w:szCs w:val="20"/>
-          <w:lang w:val="en-US"/>
-        </w:rPr>
-      </w:pPr>
-      <w:r>
-        <w:rPr>
-          <w:sz w:val="20"/>
-          <w:szCs w:val="20"/>
-          <w:lang w:val="en-US"/>
-        </w:rPr>
-        <w:t xml:space="preserve">Finally, for each specialty there is a head of service who directs the medical team of </w:t>
-      </w:r>
-      <w:r>
-        <w:rPr>
-          <w:sz w:val="20"/>
-          <w:szCs w:val="20"/>
-          <w:lang w:val="en-US"/>
-        </w:rPr>
-        <w:t>the</w:t>
-      </w:r>
-      <w:r>
-        <w:rPr>
-          <w:sz w:val="20"/>
-          <w:szCs w:val="20"/>
-          <w:lang w:val="en-US"/>
-        </w:rPr>
-        <w:t xml:space="preserve"> specialty</w:t>
-      </w:r>
-      <w:r>
-        <w:rPr>
-          <w:sz w:val="20"/>
-          <w:szCs w:val="20"/>
-          <w:lang w:val="en-US"/>
-        </w:rPr>
-        <w:t xml:space="preserve"> in question</w:t>
-      </w:r>
-      <w:r>
-        <w:rPr>
-          <w:sz w:val="20"/>
-          <w:szCs w:val="20"/>
-          <w:lang w:val="en-US"/>
-        </w:rPr>
-        <w:t>.</w:t>
+        </w:rPr>
+      </w:pPr>
+      <w:r>
+        <w:rPr>
+          <w:sz w:val="20"/>
+          <w:szCs w:val="20"/>
+        </w:rPr>
+        <w:t>Por fim, é de salientar, que para cada tipo de exame e para cada sala são destacados pelo menos um médico ou enfermeiro responsáveis.</w:t>
       </w:r>
     </w:p>
     <w:p>
@@ -2928,7 +2607,6 @@
         <w:rPr>
           <w:sz w:val="20"/>
           <w:szCs w:val="20"/>
-          <w:lang w:val="en-US"/>
         </w:rPr>
       </w:pPr>
     </w:p>
@@ -2941,61 +2619,10 @@
         <w:rPr>
           <w:sz w:val="20"/>
           <w:szCs w:val="20"/>
-          <w:lang w:val="en-US"/>
-        </w:rPr>
-      </w:pPr>
-    </w:p>
-    <w:p>
-      <w:pPr>
-        <w:pStyle w:val="PargrafodaLista"/>
-        <w:spacing w:line="480" w:lineRule="auto"/>
-        <w:ind w:left="0" w:firstLine="284"/>
-        <w:jc w:val="both"/>
-        <w:rPr>
-          <w:sz w:val="20"/>
-          <w:szCs w:val="20"/>
-          <w:lang w:val="en-US"/>
-        </w:rPr>
-      </w:pPr>
-    </w:p>
-    <w:p>
-      <w:pPr>
-        <w:pStyle w:val="PargrafodaLista"/>
-        <w:spacing w:line="480" w:lineRule="auto"/>
-        <w:ind w:left="0" w:firstLine="284"/>
-        <w:jc w:val="both"/>
-        <w:rPr>
-          <w:sz w:val="20"/>
-          <w:szCs w:val="20"/>
-          <w:lang w:val="en-US"/>
-        </w:rPr>
-      </w:pPr>
-    </w:p>
-    <w:p>
-      <w:pPr>
-        <w:pStyle w:val="PargrafodaLista"/>
-        <w:spacing w:line="480" w:lineRule="auto"/>
-        <w:ind w:left="0" w:firstLine="284"/>
-        <w:jc w:val="both"/>
-        <w:rPr>
-          <w:sz w:val="20"/>
-          <w:szCs w:val="20"/>
-          <w:lang w:val="en-US"/>
-        </w:rPr>
-      </w:pPr>
-    </w:p>
-    <w:p>
-      <w:pPr>
-        <w:pStyle w:val="PargrafodaLista"/>
-        <w:spacing w:line="480" w:lineRule="auto"/>
-        <w:ind w:left="0" w:firstLine="284"/>
-        <w:jc w:val="both"/>
-        <w:rPr>
-          <w:sz w:val="20"/>
-          <w:szCs w:val="20"/>
-          <w:lang w:val="en-US"/>
-        </w:rPr>
-      </w:pPr>
+        </w:rPr>
+      </w:pPr>
+      <w:bookmarkStart w:id="1" w:name="_GoBack"/>
+      <w:bookmarkEnd w:id="1"/>
     </w:p>
     <w:p>
       <w:pPr>
@@ -3039,8 +2666,6 @@
         </w:rPr>
         <w:t>Forma Normal e Análise de Dependências</w:t>
       </w:r>
-      <w:bookmarkStart w:id="1" w:name="_GoBack"/>
-      <w:bookmarkEnd w:id="1"/>
     </w:p>
     <w:p>
       <w:pPr>
@@ -4751,7 +4376,7 @@
 </file>
 
 <file path=customXml/itemProps2.xml><?xml version="1.0" encoding="utf-8"?>
-<ds:datastoreItem xmlns:ds="http://schemas.openxmlformats.org/officeDocument/2006/customXml" ds:itemID="{6E1154D0-3C4A-4B23-A0C0-E00BBD2AE8A9}">
+<ds:datastoreItem xmlns:ds="http://schemas.openxmlformats.org/officeDocument/2006/customXml" ds:itemID="{CFB511BF-921C-4F99-84A3-B629F52AE247}">
   <ds:schemaRefs>
     <ds:schemaRef ds:uri="http://schemas.openxmlformats.org/officeDocument/2006/bibliography"/>
   </ds:schemaRefs>

--- a/02/Architecture definition document.docx
+++ b/02/Architecture definition document.docx
@@ -1477,7 +1477,7 @@
         </w:rPr>
         <w:fldChar w:fldCharType="separate"/>
       </w:r>
-      <w:hyperlink w:anchor="_Toc476932207" w:history="1">
+      <w:hyperlink w:anchor="_Toc478824785" w:history="1">
         <w:r>
           <w:rPr>
             <w:rStyle w:val="Hiperligao"/>
@@ -1498,7 +1498,7 @@
             <w:rStyle w:val="Hiperligao"/>
             <w:noProof/>
           </w:rPr>
-          <w:t>Introduction</w:t>
+          <w:t>Introdução</w:t>
         </w:r>
         <w:r>
           <w:rPr>
@@ -1519,89 +1519,7 @@
             <w:noProof/>
             <w:webHidden/>
           </w:rPr>
-          <w:instrText xml:space="preserve"> PAGEREF _Toc476932207 \h </w:instrText>
-        </w:r>
-        <w:r>
-          <w:rPr>
-            <w:noProof/>
-            <w:webHidden/>
-          </w:rPr>
-        </w:r>
-        <w:r>
-          <w:rPr>
-            <w:noProof/>
-            <w:webHidden/>
-          </w:rPr>
-          <w:fldChar w:fldCharType="separate"/>
-        </w:r>
-        <w:r>
-          <w:rPr>
-            <w:noProof/>
-            <w:webHidden/>
-          </w:rPr>
-          <w:t>1</w:t>
-        </w:r>
-        <w:r>
-          <w:rPr>
-            <w:noProof/>
-            <w:webHidden/>
-          </w:rPr>
-          <w:fldChar w:fldCharType="end"/>
-        </w:r>
-      </w:hyperlink>
-    </w:p>
-    <w:p>
-      <w:pPr>
-        <w:pStyle w:val="ndice2"/>
-        <w:tabs>
-          <w:tab w:val="left" w:pos="880"/>
-          <w:tab w:val="right" w:leader="dot" w:pos="8494"/>
-        </w:tabs>
-        <w:rPr>
-          <w:noProof/>
-        </w:rPr>
-      </w:pPr>
-      <w:hyperlink w:anchor="_Toc476932208" w:history="1">
-        <w:r>
-          <w:rPr>
-            <w:rStyle w:val="Hiperligao"/>
-            <w:noProof/>
-          </w:rPr>
-          <w:t>1.1.</w:t>
-        </w:r>
-        <w:r>
-          <w:rPr>
-            <w:noProof/>
-          </w:rPr>
-          <w:tab/>
-        </w:r>
-        <w:r>
-          <w:rPr>
-            <w:rStyle w:val="Hiperligao"/>
-            <w:noProof/>
-          </w:rPr>
-          <w:t>Problem overview</w:t>
-        </w:r>
-        <w:r>
-          <w:rPr>
-            <w:noProof/>
-            <w:webHidden/>
-          </w:rPr>
-          <w:tab/>
-        </w:r>
-        <w:r>
-          <w:rPr>
-            <w:noProof/>
-            <w:webHidden/>
-          </w:rPr>
-          <w:fldChar w:fldCharType="begin"/>
-        </w:r>
-        <w:r>
-          <w:rPr>
-            <w:noProof/>
-            <w:webHidden/>
-          </w:rPr>
-          <w:instrText xml:space="preserve"> PAGEREF _Toc476932208 \h </w:instrText>
+          <w:instrText xml:space="preserve"> PAGEREF _Toc478824785 \h </w:instrText>
         </w:r>
         <w:r>
           <w:rPr>
@@ -1645,7 +1563,7 @@
           <w:lang w:eastAsia="pt-PT"/>
         </w:rPr>
       </w:pPr>
-      <w:hyperlink w:anchor="_Toc476932209" w:history="1">
+      <w:hyperlink w:anchor="_Toc478824786" w:history="1">
         <w:r>
           <w:rPr>
             <w:rStyle w:val="Hiperligao"/>
@@ -1666,7 +1584,7 @@
             <w:rStyle w:val="Hiperligao"/>
             <w:noProof/>
           </w:rPr>
-          <w:t>Data flow</w:t>
+          <w:t>Contexto</w:t>
         </w:r>
         <w:r>
           <w:rPr>
@@ -1687,7 +1605,7 @@
             <w:noProof/>
             <w:webHidden/>
           </w:rPr>
-          <w:instrText xml:space="preserve"> PAGEREF _Toc476932209 \h </w:instrText>
+          <w:instrText xml:space="preserve"> PAGEREF _Toc478824786 \h </w:instrText>
         </w:r>
         <w:r>
           <w:rPr>
@@ -1720,26 +1638,30 @@
     </w:p>
     <w:p>
       <w:pPr>
-        <w:pStyle w:val="ndice2"/>
+        <w:pStyle w:val="ndice1"/>
         <w:tabs>
-          <w:tab w:val="left" w:pos="880"/>
+          <w:tab w:val="left" w:pos="440"/>
           <w:tab w:val="right" w:leader="dot" w:pos="8494"/>
         </w:tabs>
         <w:rPr>
+          <w:rFonts w:eastAsiaTheme="minorEastAsia"/>
           <w:noProof/>
-        </w:rPr>
-      </w:pPr>
-      <w:hyperlink w:anchor="_Toc476932210" w:history="1">
+          <w:lang w:eastAsia="pt-PT"/>
+        </w:rPr>
+      </w:pPr>
+      <w:hyperlink w:anchor="_Toc478824787" w:history="1">
         <w:r>
           <w:rPr>
             <w:rStyle w:val="Hiperligao"/>
             <w:noProof/>
           </w:rPr>
-          <w:t>1.2.</w:t>
-        </w:r>
-        <w:r>
-          <w:rPr>
-            <w:noProof/>
+          <w:t>3.</w:t>
+        </w:r>
+        <w:r>
+          <w:rPr>
+            <w:rFonts w:eastAsiaTheme="minorEastAsia"/>
+            <w:noProof/>
+            <w:lang w:eastAsia="pt-PT"/>
           </w:rPr>
           <w:tab/>
         </w:r>
@@ -1748,7 +1670,7 @@
             <w:rStyle w:val="Hiperligao"/>
             <w:noProof/>
           </w:rPr>
-          <w:t>Context</w:t>
+          <w:t>Modelo Conceptual</w:t>
         </w:r>
         <w:r>
           <w:rPr>
@@ -1769,7 +1691,7 @@
             <w:noProof/>
             <w:webHidden/>
           </w:rPr>
-          <w:instrText xml:space="preserve"> PAGEREF _Toc476932210 \h </w:instrText>
+          <w:instrText xml:space="preserve"> PAGEREF _Toc478824787 \h </w:instrText>
         </w:r>
         <w:r>
           <w:rPr>
@@ -1789,7 +1711,7 @@
             <w:noProof/>
             <w:webHidden/>
           </w:rPr>
-          <w:t>2</w:t>
+          <w:t>3</w:t>
         </w:r>
         <w:r>
           <w:rPr>
@@ -1802,26 +1724,30 @@
     </w:p>
     <w:p>
       <w:pPr>
-        <w:pStyle w:val="ndice2"/>
+        <w:pStyle w:val="ndice1"/>
         <w:tabs>
-          <w:tab w:val="left" w:pos="880"/>
+          <w:tab w:val="left" w:pos="440"/>
           <w:tab w:val="right" w:leader="dot" w:pos="8494"/>
         </w:tabs>
         <w:rPr>
+          <w:rFonts w:eastAsiaTheme="minorEastAsia"/>
           <w:noProof/>
-        </w:rPr>
-      </w:pPr>
-      <w:hyperlink w:anchor="_Toc476932211" w:history="1">
+          <w:lang w:eastAsia="pt-PT"/>
+        </w:rPr>
+      </w:pPr>
+      <w:hyperlink w:anchor="_Toc478824788" w:history="1">
         <w:r>
           <w:rPr>
             <w:rStyle w:val="Hiperligao"/>
             <w:noProof/>
           </w:rPr>
-          <w:t>1.3.</w:t>
-        </w:r>
-        <w:r>
-          <w:rPr>
-            <w:noProof/>
+          <w:t>4.</w:t>
+        </w:r>
+        <w:r>
+          <w:rPr>
+            <w:rFonts w:eastAsiaTheme="minorEastAsia"/>
+            <w:noProof/>
+            <w:lang w:eastAsia="pt-PT"/>
           </w:rPr>
           <w:tab/>
         </w:r>
@@ -1830,7 +1756,7 @@
             <w:rStyle w:val="Hiperligao"/>
             <w:noProof/>
           </w:rPr>
-          <w:t>Class Diagram</w:t>
+          <w:t>Modelo Relacional</w:t>
         </w:r>
         <w:r>
           <w:rPr>
@@ -1851,7 +1777,7 @@
             <w:noProof/>
             <w:webHidden/>
           </w:rPr>
-          <w:instrText xml:space="preserve"> PAGEREF _Toc476932211 \h </w:instrText>
+          <w:instrText xml:space="preserve"> PAGEREF _Toc478824788 \h </w:instrText>
         </w:r>
         <w:r>
           <w:rPr>
@@ -1871,7 +1797,93 @@
             <w:noProof/>
             <w:webHidden/>
           </w:rPr>
-          <w:t>3</w:t>
+          <w:t>4</w:t>
+        </w:r>
+        <w:r>
+          <w:rPr>
+            <w:noProof/>
+            <w:webHidden/>
+          </w:rPr>
+          <w:fldChar w:fldCharType="end"/>
+        </w:r>
+      </w:hyperlink>
+    </w:p>
+    <w:p>
+      <w:pPr>
+        <w:pStyle w:val="ndice1"/>
+        <w:tabs>
+          <w:tab w:val="left" w:pos="440"/>
+          <w:tab w:val="right" w:leader="dot" w:pos="8494"/>
+        </w:tabs>
+        <w:rPr>
+          <w:rFonts w:eastAsiaTheme="minorEastAsia"/>
+          <w:noProof/>
+          <w:lang w:eastAsia="pt-PT"/>
+        </w:rPr>
+      </w:pPr>
+      <w:hyperlink w:anchor="_Toc478824789" w:history="1">
+        <w:r>
+          <w:rPr>
+            <w:rStyle w:val="Hiperligao"/>
+            <w:noProof/>
+          </w:rPr>
+          <w:t>5.</w:t>
+        </w:r>
+        <w:r>
+          <w:rPr>
+            <w:rFonts w:eastAsiaTheme="minorEastAsia"/>
+            <w:noProof/>
+            <w:lang w:eastAsia="pt-PT"/>
+          </w:rPr>
+          <w:tab/>
+        </w:r>
+        <w:r>
+          <w:rPr>
+            <w:rStyle w:val="Hiperligao"/>
+            <w:noProof/>
+          </w:rPr>
+          <w:t>Forma Normal e Análise de Dependências</w:t>
+        </w:r>
+        <w:r>
+          <w:rPr>
+            <w:noProof/>
+            <w:webHidden/>
+          </w:rPr>
+          <w:tab/>
+        </w:r>
+        <w:r>
+          <w:rPr>
+            <w:noProof/>
+            <w:webHidden/>
+          </w:rPr>
+          <w:fldChar w:fldCharType="begin"/>
+        </w:r>
+        <w:r>
+          <w:rPr>
+            <w:noProof/>
+            <w:webHidden/>
+          </w:rPr>
+          <w:instrText xml:space="preserve"> PAGEREF _Toc478824789 \h </w:instrText>
+        </w:r>
+        <w:r>
+          <w:rPr>
+            <w:noProof/>
+            <w:webHidden/>
+          </w:rPr>
+        </w:r>
+        <w:r>
+          <w:rPr>
+            <w:noProof/>
+            <w:webHidden/>
+          </w:rPr>
+          <w:fldChar w:fldCharType="separate"/>
+        </w:r>
+        <w:r>
+          <w:rPr>
+            <w:noProof/>
+            <w:webHidden/>
+          </w:rPr>
+          <w:t>4</w:t>
         </w:r>
         <w:r>
           <w:rPr>
@@ -2063,7 +2075,7 @@
       <w:pPr>
         <w:pStyle w:val="BDADTitle"/>
       </w:pPr>
-      <w:bookmarkStart w:id="0" w:name="_Toc476932207"/>
+      <w:bookmarkStart w:id="0" w:name="_Toc478824785"/>
       <w:r>
         <w:rPr>
           <w:lang w:val="pt-PT"/>
@@ -2071,13 +2083,13 @@
         <w:lastRenderedPageBreak/>
         <w:t>Introd</w:t>
       </w:r>
+      <w:r>
+        <w:rPr>
+          <w:lang w:val="pt-PT"/>
+        </w:rPr>
+        <w:t>ução</w:t>
+      </w:r>
       <w:bookmarkEnd w:id="0"/>
-      <w:r>
-        <w:rPr>
-          <w:lang w:val="pt-PT"/>
-        </w:rPr>
-        <w:t>ução</w:t>
-      </w:r>
     </w:p>
     <w:p>
       <w:pPr>
@@ -2401,6 +2413,7 @@
       <w:pPr>
         <w:pStyle w:val="BDADTitle"/>
       </w:pPr>
+      <w:bookmarkStart w:id="1" w:name="_Toc478824786"/>
       <w:r>
         <w:rPr>
           <w:lang w:val="pt-PT"/>
@@ -2408,6 +2421,7 @@
         <w:lastRenderedPageBreak/>
         <w:t>Contexto</w:t>
       </w:r>
+      <w:bookmarkEnd w:id="1"/>
     </w:p>
     <w:p>
       <w:pPr>
@@ -2424,7 +2438,7 @@
     <w:p>
       <w:pPr>
         <w:pStyle w:val="PargrafodaLista"/>
-        <w:spacing w:line="480" w:lineRule="auto"/>
+        <w:spacing w:line="360" w:lineRule="auto"/>
         <w:ind w:left="0" w:firstLine="284"/>
         <w:jc w:val="both"/>
         <w:rPr>
@@ -2464,7 +2478,7 @@
     <w:p>
       <w:pPr>
         <w:pStyle w:val="PargrafodaLista"/>
-        <w:spacing w:line="480" w:lineRule="auto"/>
+        <w:spacing w:line="360" w:lineRule="auto"/>
         <w:ind w:left="0" w:firstLine="284"/>
         <w:jc w:val="both"/>
         <w:rPr>
@@ -2511,7 +2525,7 @@
     <w:p>
       <w:pPr>
         <w:pStyle w:val="PargrafodaLista"/>
-        <w:spacing w:line="480" w:lineRule="auto"/>
+        <w:spacing w:line="360" w:lineRule="auto"/>
         <w:ind w:left="0" w:firstLine="284"/>
         <w:jc w:val="both"/>
         <w:rPr>
@@ -2524,13 +2538,34 @@
           <w:sz w:val="20"/>
           <w:szCs w:val="20"/>
         </w:rPr>
-        <w:t xml:space="preserve">Os médicos e os enfermeiros possuem um horário semanal de trabalho em que este é composto pelo dia, pela hora de início, pela duração e pela hora de fim. </w:t>
+        <w:t>Os médicos,</w:t>
+      </w:r>
+      <w:r>
+        <w:rPr>
+          <w:sz w:val="20"/>
+          <w:szCs w:val="20"/>
+        </w:rPr>
+        <w:t xml:space="preserve"> os enfermeiros </w:t>
+      </w:r>
+      <w:r>
+        <w:rPr>
+          <w:sz w:val="20"/>
+          <w:szCs w:val="20"/>
+        </w:rPr>
+        <w:t xml:space="preserve">e os técnicos </w:t>
+      </w:r>
+      <w:r>
+        <w:rPr>
+          <w:sz w:val="20"/>
+          <w:szCs w:val="20"/>
+        </w:rPr>
+        <w:t xml:space="preserve">possuem um horário semanal de trabalho em que este é composto pelo dia, pela hora de início, pela duração e pela hora de fim. </w:t>
       </w:r>
     </w:p>
     <w:p>
       <w:pPr>
         <w:pStyle w:val="PargrafodaLista"/>
-        <w:spacing w:line="480" w:lineRule="auto"/>
+        <w:spacing w:line="360" w:lineRule="auto"/>
         <w:ind w:left="0" w:firstLine="284"/>
         <w:jc w:val="both"/>
         <w:rPr>
@@ -2543,6 +2578,25 @@
           <w:sz w:val="20"/>
           <w:szCs w:val="20"/>
         </w:rPr>
+        <w:t>Os funcionários são responsáveis pela limpeza das salas onde são realizados os exames e têm um horário semanal de trabalho que é definido exatamente da mesma forma que o horário de trabalho dos médicos, enfermeiros e técnicos.</w:t>
+      </w:r>
+    </w:p>
+    <w:p>
+      <w:pPr>
+        <w:pStyle w:val="PargrafodaLista"/>
+        <w:spacing w:line="360" w:lineRule="auto"/>
+        <w:ind w:left="0" w:firstLine="284"/>
+        <w:jc w:val="both"/>
+        <w:rPr>
+          <w:sz w:val="20"/>
+          <w:szCs w:val="20"/>
+        </w:rPr>
+      </w:pPr>
+      <w:r>
+        <w:rPr>
+          <w:sz w:val="20"/>
+          <w:szCs w:val="20"/>
+        </w:rPr>
         <w:t>Uma consulta é definida pelo paciente que a solicita, pelo m</w:t>
       </w:r>
       <w:r>
@@ -2556,7 +2610,7 @@
     <w:p>
       <w:pPr>
         <w:pStyle w:val="PargrafodaLista"/>
-        <w:spacing w:line="480" w:lineRule="auto"/>
+        <w:spacing w:line="360" w:lineRule="auto"/>
         <w:ind w:left="0" w:firstLine="284"/>
         <w:jc w:val="both"/>
         <w:rPr>
@@ -2576,13 +2630,20 @@
           <w:sz w:val="20"/>
           <w:szCs w:val="20"/>
         </w:rPr>
-        <w:t xml:space="preserve">ada exame tem um tipo de Exame que possui uma designação e ao qual é atribuído uma sala.  Cada sala de exame é designada pelo seu ID e pela hora a que o exame é realizado. </w:t>
+        <w:t>ada exame tem um tipo de e</w:t>
+      </w:r>
+      <w:r>
+        <w:rPr>
+          <w:sz w:val="20"/>
+          <w:szCs w:val="20"/>
+        </w:rPr>
+        <w:t xml:space="preserve">xame que possui uma designação e ao qual é atribuído uma sala.  Cada sala de exame é designada pelo seu ID e pela hora a que o exame é realizado. </w:t>
       </w:r>
     </w:p>
     <w:p>
       <w:pPr>
         <w:pStyle w:val="PargrafodaLista"/>
-        <w:spacing w:line="480" w:lineRule="auto"/>
+        <w:spacing w:line="360" w:lineRule="auto"/>
         <w:ind w:left="0" w:firstLine="284"/>
         <w:jc w:val="both"/>
         <w:rPr>
@@ -2595,7 +2656,35 @@
           <w:sz w:val="20"/>
           <w:szCs w:val="20"/>
         </w:rPr>
-        <w:t>Por fim, é de salientar, que para cada tipo de exame e para cada sala são destacados pelo menos um médico ou enfermeiro responsáveis.</w:t>
+        <w:t>Por fim, é de salientar, que para cada tipo de exame e para cada sala são des</w:t>
+      </w:r>
+      <w:r>
+        <w:rPr>
+          <w:sz w:val="20"/>
+          <w:szCs w:val="20"/>
+        </w:rPr>
+        <w:t xml:space="preserve">tacados pelo menos um médico, </w:t>
+      </w:r>
+      <w:r>
+        <w:rPr>
+          <w:sz w:val="20"/>
+          <w:szCs w:val="20"/>
+        </w:rPr>
+        <w:t>enfermeiro</w:t>
+      </w:r>
+      <w:r>
+        <w:rPr>
+          <w:sz w:val="20"/>
+          <w:szCs w:val="20"/>
+        </w:rPr>
+        <w:t xml:space="preserve"> ou técnico</w:t>
+      </w:r>
+      <w:r>
+        <w:rPr>
+          <w:sz w:val="20"/>
+          <w:szCs w:val="20"/>
+        </w:rPr>
+        <w:t xml:space="preserve"> responsáveis.</w:t>
       </w:r>
     </w:p>
     <w:p>
@@ -2621,8 +2710,54 @@
           <w:szCs w:val="20"/>
         </w:rPr>
       </w:pPr>
-      <w:bookmarkStart w:id="1" w:name="_GoBack"/>
-      <w:bookmarkEnd w:id="1"/>
+    </w:p>
+    <w:p>
+      <w:pPr>
+        <w:pStyle w:val="PargrafodaLista"/>
+        <w:spacing w:line="480" w:lineRule="auto"/>
+        <w:ind w:left="0" w:firstLine="284"/>
+        <w:jc w:val="both"/>
+        <w:rPr>
+          <w:sz w:val="20"/>
+          <w:szCs w:val="20"/>
+        </w:rPr>
+      </w:pPr>
+    </w:p>
+    <w:p>
+      <w:pPr>
+        <w:pStyle w:val="PargrafodaLista"/>
+        <w:spacing w:line="480" w:lineRule="auto"/>
+        <w:ind w:left="0" w:firstLine="284"/>
+        <w:jc w:val="both"/>
+        <w:rPr>
+          <w:sz w:val="20"/>
+          <w:szCs w:val="20"/>
+        </w:rPr>
+      </w:pPr>
+    </w:p>
+    <w:p>
+      <w:pPr>
+        <w:pStyle w:val="PargrafodaLista"/>
+        <w:spacing w:line="480" w:lineRule="auto"/>
+        <w:ind w:left="0" w:firstLine="284"/>
+        <w:jc w:val="both"/>
+        <w:rPr>
+          <w:sz w:val="20"/>
+          <w:szCs w:val="20"/>
+        </w:rPr>
+      </w:pPr>
+    </w:p>
+    <w:p>
+      <w:pPr>
+        <w:pStyle w:val="PargrafodaLista"/>
+        <w:spacing w:line="480" w:lineRule="auto"/>
+        <w:ind w:left="0" w:firstLine="284"/>
+        <w:jc w:val="both"/>
+        <w:rPr>
+          <w:sz w:val="20"/>
+          <w:szCs w:val="20"/>
+        </w:rPr>
+      </w:pPr>
     </w:p>
     <w:p>
       <w:pPr>
@@ -2631,6 +2766,7 @@
           <w:lang w:val="pt-PT"/>
         </w:rPr>
       </w:pPr>
+      <w:bookmarkStart w:id="2" w:name="_Toc478824787"/>
       <w:r>
         <w:rPr>
           <w:lang w:val="pt-PT"/>
@@ -2638,34 +2774,243 @@
         <w:lastRenderedPageBreak/>
         <w:t>Modelo Conceptual</w:t>
       </w:r>
+      <w:bookmarkEnd w:id="2"/>
     </w:p>
     <w:p>
       <w:pPr>
         <w:pStyle w:val="BDADTitle"/>
+        <w:numPr>
+          <w:ilvl w:val="0"/>
+          <w:numId w:val="0"/>
+        </w:numPr>
         <w:rPr>
           <w:lang w:val="pt-PT"/>
         </w:rPr>
       </w:pPr>
-      <w:r>
-        <w:rPr>
+    </w:p>
+    <w:p>
+      <w:pPr>
+        <w:spacing w:line="360" w:lineRule="auto"/>
+        <w:ind w:firstLine="284"/>
+        <w:jc w:val="both"/>
+        <w:rPr>
+          <w:sz w:val="20"/>
+          <w:szCs w:val="20"/>
+        </w:rPr>
+      </w:pPr>
+      <w:r>
+        <w:rPr>
+          <w:sz w:val="20"/>
+          <w:szCs w:val="20"/>
+        </w:rPr>
+        <w:t>Após termos revisto o diagrama do modelo conceptual que entregamos anteriormente, a solução que achamos que melhor se adequa à solução que pretendemos implementar é o seguinte diagrama UML do modelo conceptual.</w:t>
+      </w:r>
+    </w:p>
+    <w:p>
+      <w:pPr>
+        <w:pStyle w:val="BDADTitle"/>
+        <w:numPr>
+          <w:ilvl w:val="0"/>
+          <w:numId w:val="0"/>
+        </w:numPr>
+        <w:spacing w:line="480" w:lineRule="auto"/>
+        <w:ind w:firstLine="284"/>
+        <w:jc w:val="both"/>
+        <w:rPr>
+          <w:rFonts w:asciiTheme="minorHAnsi" w:hAnsiTheme="minorHAnsi"/>
+          <w:sz w:val="20"/>
+          <w:szCs w:val="20"/>
           <w:lang w:val="pt-PT"/>
         </w:rPr>
+      </w:pPr>
+    </w:p>
+    <w:p>
+      <w:pPr>
+        <w:pStyle w:val="BDADTitle"/>
+        <w:numPr>
+          <w:ilvl w:val="0"/>
+          <w:numId w:val="0"/>
+        </w:numPr>
+        <w:spacing w:line="480" w:lineRule="auto"/>
+        <w:ind w:firstLine="284"/>
+        <w:jc w:val="both"/>
+        <w:rPr>
+          <w:rFonts w:asciiTheme="minorHAnsi" w:hAnsiTheme="minorHAnsi"/>
+          <w:sz w:val="20"/>
+          <w:szCs w:val="20"/>
+          <w:lang w:val="pt-PT"/>
+        </w:rPr>
+      </w:pPr>
+    </w:p>
+    <w:p>
+      <w:pPr>
+        <w:pStyle w:val="BDADTitle"/>
+        <w:numPr>
+          <w:ilvl w:val="0"/>
+          <w:numId w:val="0"/>
+        </w:numPr>
+        <w:spacing w:line="480" w:lineRule="auto"/>
+        <w:ind w:firstLine="284"/>
+        <w:jc w:val="both"/>
+        <w:rPr>
+          <w:rFonts w:asciiTheme="minorHAnsi" w:hAnsiTheme="minorHAnsi"/>
+          <w:sz w:val="20"/>
+          <w:szCs w:val="20"/>
+          <w:lang w:val="pt-PT"/>
+        </w:rPr>
+      </w:pPr>
+      <w:bookmarkStart w:id="3" w:name="_GoBack"/>
+      <w:r>
+        <w:rPr>
+          <w:noProof/>
+          <w:lang w:val="pt-PT" w:eastAsia="pt-PT"/>
+        </w:rPr>
+        <w:drawing>
+          <wp:anchor distT="0" distB="0" distL="114300" distR="114300" simplePos="0" relativeHeight="251664384" behindDoc="1" locked="0" layoutInCell="1" allowOverlap="1">
+            <wp:simplePos x="0" y="0"/>
+            <wp:positionH relativeFrom="column">
+              <wp:posOffset>-643890</wp:posOffset>
+            </wp:positionH>
+            <wp:positionV relativeFrom="paragraph">
+              <wp:posOffset>699770</wp:posOffset>
+            </wp:positionV>
+            <wp:extent cx="7251700" cy="4591050"/>
+            <wp:effectExtent l="0" t="3175" r="3175" b="3175"/>
+            <wp:wrapTight wrapText="bothSides">
+              <wp:wrapPolygon edited="0">
+                <wp:start x="-9" y="21585"/>
+                <wp:lineTo x="21553" y="21585"/>
+                <wp:lineTo x="21553" y="75"/>
+                <wp:lineTo x="-9" y="75"/>
+                <wp:lineTo x="-9" y="21585"/>
+              </wp:wrapPolygon>
+            </wp:wrapTight>
+            <wp:docPr id="3" name="Imagem 3" descr="C:\Users\Maria Ferreira\AppData\Local\Microsoft\Windows\INetCache\Content.Word\bdad2.jpg"/>
+            <wp:cNvGraphicFramePr>
+              <a:graphicFrameLocks xmlns:a="http://schemas.openxmlformats.org/drawingml/2006/main" noChangeAspect="1"/>
+            </wp:cNvGraphicFramePr>
+            <a:graphic xmlns:a="http://schemas.openxmlformats.org/drawingml/2006/main">
+              <a:graphicData uri="http://schemas.openxmlformats.org/drawingml/2006/picture">
+                <pic:pic xmlns:pic="http://schemas.openxmlformats.org/drawingml/2006/picture">
+                  <pic:nvPicPr>
+                    <pic:cNvPr id="0" name="Picture 3" descr="C:\Users\Maria Ferreira\AppData\Local\Microsoft\Windows\INetCache\Content.Word\bdad2.jpg"/>
+                    <pic:cNvPicPr>
+                      <a:picLocks noChangeAspect="1" noChangeArrowheads="1"/>
+                    </pic:cNvPicPr>
+                  </pic:nvPicPr>
+                  <pic:blipFill>
+                    <a:blip r:embed="rId14" cstate="print">
+                      <a:extLst>
+                        <a:ext uri="{28A0092B-C50C-407E-A947-70E740481C1C}">
+                          <a14:useLocalDpi xmlns:a14="http://schemas.microsoft.com/office/drawing/2010/main" val="0"/>
+                        </a:ext>
+                      </a:extLst>
+                    </a:blip>
+                    <a:srcRect/>
+                    <a:stretch>
+                      <a:fillRect/>
+                    </a:stretch>
+                  </pic:blipFill>
+                  <pic:spPr bwMode="auto">
+                    <a:xfrm rot="5400000">
+                      <a:off x="0" y="0"/>
+                      <a:ext cx="7251700" cy="4591050"/>
+                    </a:xfrm>
+                    <a:prstGeom prst="rect">
+                      <a:avLst/>
+                    </a:prstGeom>
+                    <a:noFill/>
+                    <a:ln>
+                      <a:noFill/>
+                    </a:ln>
+                  </pic:spPr>
+                </pic:pic>
+              </a:graphicData>
+            </a:graphic>
+            <wp14:sizeRelH relativeFrom="page">
+              <wp14:pctWidth>0</wp14:pctWidth>
+            </wp14:sizeRelH>
+            <wp14:sizeRelV relativeFrom="page">
+              <wp14:pctHeight>0</wp14:pctHeight>
+            </wp14:sizeRelV>
+          </wp:anchor>
+        </w:drawing>
+      </w:r>
+      <w:bookmarkEnd w:id="3"/>
+    </w:p>
+    <w:p>
+      <w:pPr>
+        <w:pStyle w:val="BDADTitle"/>
+        <w:rPr>
+          <w:lang w:val="pt-PT"/>
+        </w:rPr>
+      </w:pPr>
+      <w:bookmarkStart w:id="4" w:name="_Toc478824788"/>
+      <w:r>
+        <w:rPr>
+          <w:lang w:val="pt-PT"/>
+        </w:rPr>
+        <w:lastRenderedPageBreak/>
         <w:t>Modelo Relacional</w:t>
       </w:r>
+      <w:bookmarkEnd w:id="4"/>
     </w:p>
     <w:p>
       <w:pPr>
         <w:pStyle w:val="BDADTitle"/>
+        <w:numPr>
+          <w:ilvl w:val="0"/>
+          <w:numId w:val="0"/>
+        </w:numPr>
         <w:rPr>
           <w:lang w:val="pt-PT"/>
         </w:rPr>
       </w:pPr>
-      <w:r>
+    </w:p>
+    <w:p>
+      <w:pPr>
+        <w:spacing w:line="360" w:lineRule="auto"/>
+        <w:ind w:firstLine="284"/>
+        <w:jc w:val="both"/>
+        <w:rPr>
+          <w:sz w:val="20"/>
+          <w:szCs w:val="20"/>
+        </w:rPr>
+      </w:pPr>
+      <w:r>
+        <w:rPr>
+          <w:sz w:val="20"/>
+          <w:szCs w:val="20"/>
+        </w:rPr>
+        <w:t>O modelo relacional da base de dados que pretendemos implementar traduz as associações do diagrama de classes em relações. Desta forma, o texto abaixo representa o nosso modelo relacional, sendo que os atributos a (negrito/sublinhado, etc) representam as chaves primárias de cada relação.</w:t>
+      </w:r>
+    </w:p>
+    <w:p>
+      <w:pPr>
+        <w:spacing w:line="480" w:lineRule="auto"/>
+        <w:ind w:firstLine="284"/>
+        <w:jc w:val="both"/>
+        <w:rPr>
+          <w:sz w:val="20"/>
+          <w:szCs w:val="20"/>
+        </w:rPr>
+      </w:pPr>
+    </w:p>
+    <w:p>
+      <w:pPr>
+        <w:pStyle w:val="BDADTitle"/>
         <w:rPr>
           <w:lang w:val="pt-PT"/>
         </w:rPr>
+      </w:pPr>
+      <w:bookmarkStart w:id="5" w:name="_Toc478824789"/>
+      <w:r>
+        <w:rPr>
+          <w:lang w:val="pt-PT"/>
+        </w:rPr>
         <w:t>Forma Normal e Análise de Dependências</w:t>
       </w:r>
+      <w:bookmarkEnd w:id="5"/>
     </w:p>
     <w:p>
       <w:pPr>
@@ -2701,7 +3046,7 @@
       </w:pPr>
     </w:p>
     <w:sectPr>
-      <w:footerReference w:type="default" r:id="rId14"/>
+      <w:footerReference w:type="default" r:id="rId15"/>
       <w:pgSz w:w="11906" w:h="16838"/>
       <w:pgMar w:top="1417" w:right="1701" w:bottom="1417" w:left="1701" w:header="708" w:footer="708" w:gutter="0"/>
       <w:pgNumType w:start="1"/>
@@ -4376,7 +4721,7 @@
 </file>
 
 <file path=customXml/itemProps2.xml><?xml version="1.0" encoding="utf-8"?>
-<ds:datastoreItem xmlns:ds="http://schemas.openxmlformats.org/officeDocument/2006/customXml" ds:itemID="{CFB511BF-921C-4F99-84A3-B629F52AE247}">
+<ds:datastoreItem xmlns:ds="http://schemas.openxmlformats.org/officeDocument/2006/customXml" ds:itemID="{68FDD845-E48D-4CA6-B550-F23580A33006}">
   <ds:schemaRefs>
     <ds:schemaRef ds:uri="http://schemas.openxmlformats.org/officeDocument/2006/bibliography"/>
   </ds:schemaRefs>

--- a/02/Architecture definition document.docx
+++ b/02/Architecture definition document.docx
@@ -1477,7 +1477,7 @@
         </w:rPr>
         <w:fldChar w:fldCharType="separate"/>
       </w:r>
-      <w:hyperlink w:anchor="_Toc478824785" w:history="1">
+      <w:hyperlink w:anchor="_Toc478917011" w:history="1">
         <w:r>
           <w:rPr>
             <w:rStyle w:val="Hiperligao"/>
@@ -1519,7 +1519,7 @@
             <w:noProof/>
             <w:webHidden/>
           </w:rPr>
-          <w:instrText xml:space="preserve"> PAGEREF _Toc478824785 \h </w:instrText>
+          <w:instrText xml:space="preserve"> PAGEREF _Toc478917011 \h </w:instrText>
         </w:r>
         <w:r>
           <w:rPr>
@@ -1563,7 +1563,7 @@
           <w:lang w:eastAsia="pt-PT"/>
         </w:rPr>
       </w:pPr>
-      <w:hyperlink w:anchor="_Toc478824786" w:history="1">
+      <w:hyperlink w:anchor="_Toc478917012" w:history="1">
         <w:r>
           <w:rPr>
             <w:rStyle w:val="Hiperligao"/>
@@ -1605,7 +1605,7 @@
             <w:noProof/>
             <w:webHidden/>
           </w:rPr>
-          <w:instrText xml:space="preserve"> PAGEREF _Toc478824786 \h </w:instrText>
+          <w:instrText xml:space="preserve"> PAGEREF _Toc478917012 \h </w:instrText>
         </w:r>
         <w:r>
           <w:rPr>
@@ -1649,7 +1649,7 @@
           <w:lang w:eastAsia="pt-PT"/>
         </w:rPr>
       </w:pPr>
-      <w:hyperlink w:anchor="_Toc478824787" w:history="1">
+      <w:hyperlink w:anchor="_Toc478917013" w:history="1">
         <w:r>
           <w:rPr>
             <w:rStyle w:val="Hiperligao"/>
@@ -1691,7 +1691,7 @@
             <w:noProof/>
             <w:webHidden/>
           </w:rPr>
-          <w:instrText xml:space="preserve"> PAGEREF _Toc478824787 \h </w:instrText>
+          <w:instrText xml:space="preserve"> PAGEREF _Toc478917013 \h </w:instrText>
         </w:r>
         <w:r>
           <w:rPr>
@@ -1735,7 +1735,7 @@
           <w:lang w:eastAsia="pt-PT"/>
         </w:rPr>
       </w:pPr>
-      <w:hyperlink w:anchor="_Toc478824788" w:history="1">
+      <w:hyperlink w:anchor="_Toc478917015" w:history="1">
         <w:r>
           <w:rPr>
             <w:rStyle w:val="Hiperligao"/>
@@ -1777,7 +1777,7 @@
             <w:noProof/>
             <w:webHidden/>
           </w:rPr>
-          <w:instrText xml:space="preserve"> PAGEREF _Toc478824788 \h </w:instrText>
+          <w:instrText xml:space="preserve"> PAGEREF _Toc478917015 \h </w:instrText>
         </w:r>
         <w:r>
           <w:rPr>
@@ -1821,7 +1821,7 @@
           <w:lang w:eastAsia="pt-PT"/>
         </w:rPr>
       </w:pPr>
-      <w:hyperlink w:anchor="_Toc478824789" w:history="1">
+      <w:hyperlink w:anchor="_Toc478917016" w:history="1">
         <w:r>
           <w:rPr>
             <w:rStyle w:val="Hiperligao"/>
@@ -1863,7 +1863,7 @@
             <w:noProof/>
             <w:webHidden/>
           </w:rPr>
-          <w:instrText xml:space="preserve"> PAGEREF _Toc478824789 \h </w:instrText>
+          <w:instrText xml:space="preserve"> PAGEREF _Toc478917016 \h </w:instrText>
         </w:r>
         <w:r>
           <w:rPr>
@@ -1883,7 +1883,7 @@
             <w:noProof/>
             <w:webHidden/>
           </w:rPr>
-          <w:t>4</w:t>
+          <w:t>5</w:t>
         </w:r>
         <w:r>
           <w:rPr>
@@ -1896,6 +1896,92 @@
     </w:p>
     <w:p>
       <w:pPr>
+        <w:pStyle w:val="ndice1"/>
+        <w:tabs>
+          <w:tab w:val="left" w:pos="440"/>
+          <w:tab w:val="right" w:leader="dot" w:pos="8494"/>
+        </w:tabs>
+        <w:rPr>
+          <w:rFonts w:eastAsiaTheme="minorEastAsia"/>
+          <w:noProof/>
+          <w:lang w:eastAsia="pt-PT"/>
+        </w:rPr>
+      </w:pPr>
+      <w:hyperlink w:anchor="_Toc478917017" w:history="1">
+        <w:r>
+          <w:rPr>
+            <w:rStyle w:val="Hiperligao"/>
+            <w:noProof/>
+          </w:rPr>
+          <w:t>6.</w:t>
+        </w:r>
+        <w:r>
+          <w:rPr>
+            <w:rFonts w:eastAsiaTheme="minorEastAsia"/>
+            <w:noProof/>
+            <w:lang w:eastAsia="pt-PT"/>
+          </w:rPr>
+          <w:tab/>
+        </w:r>
+        <w:r>
+          <w:rPr>
+            <w:rStyle w:val="Hiperligao"/>
+            <w:noProof/>
+          </w:rPr>
+          <w:t>Análise das Restrições</w:t>
+        </w:r>
+        <w:r>
+          <w:rPr>
+            <w:noProof/>
+            <w:webHidden/>
+          </w:rPr>
+          <w:tab/>
+        </w:r>
+        <w:r>
+          <w:rPr>
+            <w:noProof/>
+            <w:webHidden/>
+          </w:rPr>
+          <w:fldChar w:fldCharType="begin"/>
+        </w:r>
+        <w:r>
+          <w:rPr>
+            <w:noProof/>
+            <w:webHidden/>
+          </w:rPr>
+          <w:instrText xml:space="preserve"> PAGEREF _Toc478917017 \h </w:instrText>
+        </w:r>
+        <w:r>
+          <w:rPr>
+            <w:noProof/>
+            <w:webHidden/>
+          </w:rPr>
+        </w:r>
+        <w:r>
+          <w:rPr>
+            <w:noProof/>
+            <w:webHidden/>
+          </w:rPr>
+          <w:fldChar w:fldCharType="separate"/>
+        </w:r>
+        <w:r>
+          <w:rPr>
+            <w:noProof/>
+            <w:webHidden/>
+          </w:rPr>
+          <w:t>9</w:t>
+        </w:r>
+        <w:r>
+          <w:rPr>
+            <w:noProof/>
+            <w:webHidden/>
+          </w:rPr>
+          <w:fldChar w:fldCharType="end"/>
+        </w:r>
+      </w:hyperlink>
+    </w:p>
+    <w:p>
+      <w:pPr>
         <w:spacing w:line="480" w:lineRule="auto"/>
         <w:jc w:val="both"/>
         <w:rPr>
@@ -2025,8 +2111,6 @@
     </w:p>
     <w:p>
       <w:pPr>
-        <w:spacing w:line="480" w:lineRule="auto"/>
-        <w:jc w:val="both"/>
         <w:rPr>
           <w:b/>
           <w:sz w:val="28"/>
@@ -2034,16 +2118,8 @@
           <w:lang w:val="en-US"/>
         </w:rPr>
       </w:pPr>
-    </w:p>
-    <w:p>
-      <w:pPr>
-        <w:rPr>
-          <w:b/>
-          <w:sz w:val="28"/>
-          <w:szCs w:val="28"/>
-          <w:lang w:val="en-US"/>
-        </w:rPr>
-      </w:pPr>
+      <w:bookmarkStart w:id="0" w:name="_GoBack"/>
+      <w:bookmarkEnd w:id="0"/>
       <w:r>
         <w:rPr>
           <w:b/>
@@ -2075,7 +2151,7 @@
       <w:pPr>
         <w:pStyle w:val="BDADTitle"/>
       </w:pPr>
-      <w:bookmarkStart w:id="0" w:name="_Toc478824785"/>
+      <w:bookmarkStart w:id="1" w:name="_Toc478917011"/>
       <w:r>
         <w:rPr>
           <w:lang w:val="pt-PT"/>
@@ -2089,7 +2165,7 @@
         </w:rPr>
         <w:t>ução</w:t>
       </w:r>
-      <w:bookmarkEnd w:id="0"/>
+      <w:bookmarkEnd w:id="1"/>
     </w:p>
     <w:p>
       <w:pPr>
@@ -2272,7 +2348,42 @@
           <w:sz w:val="20"/>
           <w:szCs w:val="20"/>
         </w:rPr>
-        <w:t xml:space="preserve"> E, por fim, na última secção apresentamos a análise de dependências funcionais e formas normais.</w:t>
+        <w:t xml:space="preserve"> </w:t>
+      </w:r>
+      <w:r>
+        <w:rPr>
+          <w:sz w:val="20"/>
+          <w:szCs w:val="20"/>
+        </w:rPr>
+        <w:t>Na quinta secção</w:t>
+      </w:r>
+      <w:r>
+        <w:rPr>
+          <w:sz w:val="20"/>
+          <w:szCs w:val="20"/>
+        </w:rPr>
+        <w:t xml:space="preserve"> apresentamos a análise de dependências funcionais e formas normais.</w:t>
+      </w:r>
+      <w:r>
+        <w:rPr>
+          <w:sz w:val="20"/>
+          <w:szCs w:val="20"/>
+        </w:rPr>
+        <w:t xml:space="preserve"> E, por fim, na última secção realizamos uma análise das </w:t>
+      </w:r>
+      <w:r>
+        <w:rPr>
+          <w:sz w:val="20"/>
+          <w:szCs w:val="20"/>
+        </w:rPr>
+        <w:t>restrições do modelo apresentado</w:t>
+      </w:r>
+      <w:r>
+        <w:rPr>
+          <w:sz w:val="20"/>
+          <w:szCs w:val="20"/>
+        </w:rPr>
+        <w:t>.</w:t>
       </w:r>
     </w:p>
     <w:p>
@@ -2413,15 +2524,14 @@
       <w:pPr>
         <w:pStyle w:val="BDADTitle"/>
       </w:pPr>
-      <w:bookmarkStart w:id="1" w:name="_Toc478824786"/>
+      <w:bookmarkStart w:id="2" w:name="_Toc478917012"/>
       <w:r>
         <w:rPr>
           <w:lang w:val="pt-PT"/>
         </w:rPr>
-        <w:lastRenderedPageBreak/>
         <w:t>Contexto</w:t>
       </w:r>
-      <w:bookmarkEnd w:id="1"/>
+      <w:bookmarkEnd w:id="2"/>
     </w:p>
     <w:p>
       <w:pPr>
@@ -2491,7 +2601,7 @@
           <w:sz w:val="20"/>
           <w:szCs w:val="20"/>
         </w:rPr>
-        <w:t xml:space="preserve">Desta forma, o hospital é composto por 5 tipos de pessoas sendo elas paciente, médico, enfermeiro, técnico e outros funcionários. Cada pessoa é definida pelo seu nome, idade, data de nascimento, NIF e número de telefone. No entanto o NIF tem de estar válido e o número de telefone tem de possuir indicativo. Um paciente pode ter um seguro de vida e este é definido </w:t>
+        <w:t xml:space="preserve">Desta forma, o hospital é composto por 5 tipos de pessoas sendo elas paciente, médico, enfermeiro, técnico e outros funcionários. Cada pessoa é definida pelo seu nome, idade, data de nascimento, NIF e número de telefone. No entanto o NIF tem de estar válido. Um paciente pode ter um seguro de vida e este é definido </w:t>
       </w:r>
       <w:r>
         <w:rPr>
@@ -2766,15 +2876,14 @@
           <w:lang w:val="pt-PT"/>
         </w:rPr>
       </w:pPr>
-      <w:bookmarkStart w:id="2" w:name="_Toc478824787"/>
+      <w:bookmarkStart w:id="3" w:name="_Toc478917013"/>
       <w:r>
         <w:rPr>
           <w:lang w:val="pt-PT"/>
         </w:rPr>
-        <w:lastRenderedPageBreak/>
         <w:t>Modelo Conceptual</w:t>
       </w:r>
-      <w:bookmarkEnd w:id="2"/>
+      <w:bookmarkEnd w:id="3"/>
     </w:p>
     <w:p>
       <w:pPr>
@@ -2859,7 +2968,7 @@
           <w:lang w:val="pt-PT"/>
         </w:rPr>
       </w:pPr>
-      <w:bookmarkStart w:id="3" w:name="_GoBack"/>
+      <w:bookmarkStart w:id="4" w:name="_Toc478917014"/>
       <w:r>
         <w:rPr>
           <w:noProof/>
@@ -2869,23 +2978,23 @@
           <wp:anchor distT="0" distB="0" distL="114300" distR="114300" simplePos="0" relativeHeight="251664384" behindDoc="1" locked="0" layoutInCell="1" allowOverlap="1">
             <wp:simplePos x="0" y="0"/>
             <wp:positionH relativeFrom="column">
-              <wp:posOffset>-643890</wp:posOffset>
+              <wp:posOffset>-430530</wp:posOffset>
             </wp:positionH>
             <wp:positionV relativeFrom="paragraph">
-              <wp:posOffset>699770</wp:posOffset>
+              <wp:posOffset>560070</wp:posOffset>
             </wp:positionV>
-            <wp:extent cx="7251700" cy="4591050"/>
-            <wp:effectExtent l="0" t="3175" r="3175" b="3175"/>
+            <wp:extent cx="6748780" cy="4455795"/>
+            <wp:effectExtent l="3492" t="0" r="0" b="0"/>
             <wp:wrapTight wrapText="bothSides">
               <wp:wrapPolygon edited="0">
-                <wp:start x="-9" y="21585"/>
-                <wp:lineTo x="21553" y="21585"/>
-                <wp:lineTo x="21553" y="75"/>
-                <wp:lineTo x="-9" y="75"/>
-                <wp:lineTo x="-9" y="21585"/>
+                <wp:start x="11" y="21617"/>
+                <wp:lineTo x="21534" y="21617"/>
+                <wp:lineTo x="21534" y="100"/>
+                <wp:lineTo x="11" y="100"/>
+                <wp:lineTo x="11" y="21617"/>
               </wp:wrapPolygon>
             </wp:wrapTight>
-            <wp:docPr id="3" name="Imagem 3" descr="C:\Users\Maria Ferreira\AppData\Local\Microsoft\Windows\INetCache\Content.Word\bdad2.jpg"/>
+            <wp:docPr id="3" name="Imagem 3"/>
             <wp:cNvGraphicFramePr>
               <a:graphicFrameLocks xmlns:a="http://schemas.openxmlformats.org/drawingml/2006/main" noChangeAspect="1"/>
             </wp:cNvGraphicFramePr>
@@ -2906,7 +3015,6 @@
                         </a:ext>
                       </a:extLst>
                     </a:blip>
-                    <a:srcRect/>
                     <a:stretch>
                       <a:fillRect/>
                     </a:stretch>
@@ -2914,7 +3022,7 @@
                   <pic:spPr bwMode="auto">
                     <a:xfrm rot="5400000">
                       <a:off x="0" y="0"/>
-                      <a:ext cx="7251700" cy="4591050"/>
+                      <a:ext cx="6748780" cy="4455795"/>
                     </a:xfrm>
                     <a:prstGeom prst="rect">
                       <a:avLst/>
@@ -2936,7 +3044,7 @@
           </wp:anchor>
         </w:drawing>
       </w:r>
-      <w:bookmarkEnd w:id="3"/>
+      <w:bookmarkEnd w:id="4"/>
     </w:p>
     <w:p>
       <w:pPr>
@@ -2945,7 +3053,7 @@
           <w:lang w:val="pt-PT"/>
         </w:rPr>
       </w:pPr>
-      <w:bookmarkStart w:id="4" w:name="_Toc478824788"/>
+      <w:bookmarkStart w:id="5" w:name="_Toc478917015"/>
       <w:r>
         <w:rPr>
           <w:lang w:val="pt-PT"/>
@@ -2953,7 +3061,7 @@
         <w:lastRenderedPageBreak/>
         <w:t>Modelo Relacional</w:t>
       </w:r>
-      <w:bookmarkEnd w:id="4"/>
+      <w:bookmarkEnd w:id="5"/>
     </w:p>
     <w:p>
       <w:pPr>
@@ -2982,8 +3090,1164 @@
           <w:sz w:val="20"/>
           <w:szCs w:val="20"/>
         </w:rPr>
-        <w:t>O modelo relacional da base de dados que pretendemos implementar traduz as associações do diagrama de classes em relações. Desta forma, o texto abaixo representa o nosso modelo relacional, sendo que os atributos a (negrito/sublinhado, etc) representam as chaves primárias de cada relação.</w:t>
-      </w:r>
+        <w:t>O modelo relacional da base de dados que pretendemos implementar traduz as associações do diagrama de classes em relações. Desta forma, o texto abaixo representa o nosso modelo relacional, se</w:t>
+      </w:r>
+      <w:r>
+        <w:rPr>
+          <w:sz w:val="20"/>
+          <w:szCs w:val="20"/>
+        </w:rPr>
+        <w:t>ndo que os atributos a sublinhado</w:t>
+      </w:r>
+      <w:r>
+        <w:rPr>
+          <w:sz w:val="20"/>
+          <w:szCs w:val="20"/>
+        </w:rPr>
+        <w:t xml:space="preserve"> representam as chaves primárias de cada relação.</w:t>
+      </w:r>
+    </w:p>
+    <w:p>
+      <w:pPr>
+        <w:spacing w:line="360" w:lineRule="auto"/>
+        <w:ind w:firstLine="284"/>
+        <w:jc w:val="both"/>
+        <w:rPr>
+          <w:sz w:val="20"/>
+          <w:szCs w:val="20"/>
+        </w:rPr>
+      </w:pPr>
+    </w:p>
+    <w:p>
+      <w:pPr>
+        <w:spacing w:line="360" w:lineRule="auto"/>
+        <w:jc w:val="both"/>
+        <w:rPr>
+          <w:sz w:val="20"/>
+          <w:szCs w:val="20"/>
+        </w:rPr>
+      </w:pPr>
+      <w:r>
+        <w:rPr>
+          <w:b/>
+          <w:sz w:val="20"/>
+          <w:szCs w:val="20"/>
+        </w:rPr>
+        <w:t>Médico</w:t>
+      </w:r>
+      <w:r>
+        <w:rPr>
+          <w:b/>
+          <w:sz w:val="20"/>
+          <w:szCs w:val="20"/>
+        </w:rPr>
+        <w:t xml:space="preserve"> </w:t>
+      </w:r>
+      <w:r>
+        <w:rPr>
+          <w:sz w:val="20"/>
+          <w:szCs w:val="20"/>
+        </w:rPr>
+        <w:t xml:space="preserve">(Nome, Idade, </w:t>
+      </w:r>
+      <w:proofErr w:type="spellStart"/>
+      <w:r>
+        <w:rPr>
+          <w:sz w:val="20"/>
+          <w:szCs w:val="20"/>
+        </w:rPr>
+        <w:t>DataNascimento</w:t>
+      </w:r>
+      <w:proofErr w:type="spellEnd"/>
+      <w:r>
+        <w:rPr>
+          <w:sz w:val="20"/>
+          <w:szCs w:val="20"/>
+        </w:rPr>
+        <w:t xml:space="preserve">, </w:t>
+      </w:r>
+      <w:r>
+        <w:rPr>
+          <w:sz w:val="20"/>
+          <w:szCs w:val="20"/>
+          <w:u w:val="single"/>
+        </w:rPr>
+        <w:t>NIF</w:t>
+      </w:r>
+      <w:r>
+        <w:rPr>
+          <w:sz w:val="20"/>
+          <w:szCs w:val="20"/>
+        </w:rPr>
+        <w:t xml:space="preserve">, Telemóvel, Designação-&gt;Especialidade, </w:t>
+      </w:r>
+      <w:proofErr w:type="spellStart"/>
+      <w:r>
+        <w:rPr>
+          <w:sz w:val="20"/>
+          <w:szCs w:val="20"/>
+        </w:rPr>
+        <w:t>DiaAbsoluto</w:t>
+      </w:r>
+      <w:proofErr w:type="spellEnd"/>
+      <w:r>
+        <w:rPr>
+          <w:sz w:val="20"/>
+          <w:szCs w:val="20"/>
+        </w:rPr>
+        <w:t>-&gt;</w:t>
+      </w:r>
+      <w:proofErr w:type="spellStart"/>
+      <w:r>
+        <w:rPr>
+          <w:sz w:val="20"/>
+          <w:szCs w:val="20"/>
+        </w:rPr>
+        <w:t>DiaTrabalho</w:t>
+      </w:r>
+      <w:proofErr w:type="spellEnd"/>
+      <w:r>
+        <w:rPr>
+          <w:sz w:val="20"/>
+          <w:szCs w:val="20"/>
+        </w:rPr>
+        <w:t>)</w:t>
+      </w:r>
+    </w:p>
+    <w:p>
+      <w:pPr>
+        <w:spacing w:line="360" w:lineRule="auto"/>
+        <w:jc w:val="both"/>
+        <w:rPr>
+          <w:sz w:val="20"/>
+          <w:szCs w:val="20"/>
+        </w:rPr>
+      </w:pPr>
+      <w:r>
+        <w:rPr>
+          <w:b/>
+          <w:sz w:val="20"/>
+          <w:szCs w:val="20"/>
+        </w:rPr>
+        <w:t>Funcionário</w:t>
+      </w:r>
+      <w:r>
+        <w:rPr>
+          <w:b/>
+          <w:sz w:val="20"/>
+          <w:szCs w:val="20"/>
+        </w:rPr>
+        <w:t xml:space="preserve"> </w:t>
+      </w:r>
+      <w:r>
+        <w:rPr>
+          <w:sz w:val="20"/>
+          <w:szCs w:val="20"/>
+        </w:rPr>
+        <w:t xml:space="preserve">(Nome, Idade, </w:t>
+      </w:r>
+      <w:proofErr w:type="spellStart"/>
+      <w:r>
+        <w:rPr>
+          <w:sz w:val="20"/>
+          <w:szCs w:val="20"/>
+        </w:rPr>
+        <w:t>DataNasicmento</w:t>
+      </w:r>
+      <w:proofErr w:type="spellEnd"/>
+      <w:r>
+        <w:rPr>
+          <w:sz w:val="20"/>
+          <w:szCs w:val="20"/>
+        </w:rPr>
+        <w:t xml:space="preserve">, </w:t>
+      </w:r>
+      <w:r>
+        <w:rPr>
+          <w:sz w:val="20"/>
+          <w:szCs w:val="20"/>
+          <w:u w:val="single"/>
+        </w:rPr>
+        <w:t>NIF</w:t>
+      </w:r>
+      <w:r>
+        <w:rPr>
+          <w:sz w:val="20"/>
+          <w:szCs w:val="20"/>
+        </w:rPr>
+        <w:t>, Telemóvel, Sala -&gt;</w:t>
+      </w:r>
+      <w:proofErr w:type="spellStart"/>
+      <w:r>
+        <w:rPr>
+          <w:sz w:val="20"/>
+          <w:szCs w:val="20"/>
+        </w:rPr>
+        <w:t>SalaExame</w:t>
+      </w:r>
+      <w:proofErr w:type="spellEnd"/>
+      <w:r>
+        <w:rPr>
+          <w:sz w:val="20"/>
+          <w:szCs w:val="20"/>
+        </w:rPr>
+        <w:t xml:space="preserve">, </w:t>
+      </w:r>
+      <w:proofErr w:type="spellStart"/>
+      <w:r>
+        <w:rPr>
+          <w:sz w:val="20"/>
+          <w:szCs w:val="20"/>
+        </w:rPr>
+        <w:t>DiaAbsoluto</w:t>
+      </w:r>
+      <w:proofErr w:type="spellEnd"/>
+      <w:r>
+        <w:rPr>
+          <w:sz w:val="20"/>
+          <w:szCs w:val="20"/>
+        </w:rPr>
+        <w:t>-&gt;</w:t>
+      </w:r>
+      <w:proofErr w:type="spellStart"/>
+      <w:r>
+        <w:rPr>
+          <w:sz w:val="20"/>
+          <w:szCs w:val="20"/>
+        </w:rPr>
+        <w:t>DiaTrabalho</w:t>
+      </w:r>
+      <w:proofErr w:type="spellEnd"/>
+      <w:r>
+        <w:rPr>
+          <w:sz w:val="20"/>
+          <w:szCs w:val="20"/>
+        </w:rPr>
+        <w:t>)</w:t>
+      </w:r>
+    </w:p>
+    <w:p>
+      <w:pPr>
+        <w:spacing w:line="360" w:lineRule="auto"/>
+        <w:jc w:val="both"/>
+        <w:rPr>
+          <w:sz w:val="20"/>
+          <w:szCs w:val="20"/>
+        </w:rPr>
+      </w:pPr>
+      <w:r>
+        <w:rPr>
+          <w:b/>
+          <w:sz w:val="20"/>
+          <w:szCs w:val="20"/>
+        </w:rPr>
+        <w:t>Técnico</w:t>
+      </w:r>
+      <w:r>
+        <w:rPr>
+          <w:b/>
+          <w:sz w:val="20"/>
+          <w:szCs w:val="20"/>
+        </w:rPr>
+        <w:t xml:space="preserve"> </w:t>
+      </w:r>
+      <w:r>
+        <w:rPr>
+          <w:sz w:val="20"/>
+          <w:szCs w:val="20"/>
+        </w:rPr>
+        <w:t xml:space="preserve">(Nome, Idade, </w:t>
+      </w:r>
+      <w:proofErr w:type="spellStart"/>
+      <w:r>
+        <w:rPr>
+          <w:sz w:val="20"/>
+          <w:szCs w:val="20"/>
+        </w:rPr>
+        <w:t>DataNasicmento</w:t>
+      </w:r>
+      <w:proofErr w:type="spellEnd"/>
+      <w:r>
+        <w:rPr>
+          <w:sz w:val="20"/>
+          <w:szCs w:val="20"/>
+        </w:rPr>
+        <w:t xml:space="preserve">, </w:t>
+      </w:r>
+      <w:r>
+        <w:rPr>
+          <w:sz w:val="20"/>
+          <w:szCs w:val="20"/>
+          <w:u w:val="single"/>
+        </w:rPr>
+        <w:t>NIF</w:t>
+      </w:r>
+      <w:r>
+        <w:rPr>
+          <w:sz w:val="20"/>
+          <w:szCs w:val="20"/>
+        </w:rPr>
+        <w:t xml:space="preserve">, Telemóvel, </w:t>
+      </w:r>
+      <w:proofErr w:type="spellStart"/>
+      <w:r>
+        <w:rPr>
+          <w:sz w:val="20"/>
+          <w:szCs w:val="20"/>
+        </w:rPr>
+        <w:t>DiaAbsoluto</w:t>
+      </w:r>
+      <w:proofErr w:type="spellEnd"/>
+      <w:r>
+        <w:rPr>
+          <w:sz w:val="20"/>
+          <w:szCs w:val="20"/>
+        </w:rPr>
+        <w:t>-&gt;</w:t>
+      </w:r>
+      <w:proofErr w:type="spellStart"/>
+      <w:r>
+        <w:rPr>
+          <w:sz w:val="20"/>
+          <w:szCs w:val="20"/>
+        </w:rPr>
+        <w:t>DiaTrabalho</w:t>
+      </w:r>
+      <w:proofErr w:type="spellEnd"/>
+      <w:r>
+        <w:rPr>
+          <w:sz w:val="20"/>
+          <w:szCs w:val="20"/>
+        </w:rPr>
+        <w:t>)</w:t>
+      </w:r>
+    </w:p>
+    <w:p>
+      <w:pPr>
+        <w:spacing w:line="360" w:lineRule="auto"/>
+        <w:jc w:val="both"/>
+        <w:rPr>
+          <w:sz w:val="20"/>
+          <w:szCs w:val="20"/>
+        </w:rPr>
+      </w:pPr>
+      <w:r>
+        <w:rPr>
+          <w:b/>
+          <w:sz w:val="20"/>
+          <w:szCs w:val="20"/>
+        </w:rPr>
+        <w:t>Enfermeiro</w:t>
+      </w:r>
+      <w:r>
+        <w:rPr>
+          <w:sz w:val="20"/>
+          <w:szCs w:val="20"/>
+        </w:rPr>
+        <w:t xml:space="preserve"> (Nome, Idade, </w:t>
+      </w:r>
+      <w:proofErr w:type="spellStart"/>
+      <w:r>
+        <w:rPr>
+          <w:sz w:val="20"/>
+          <w:szCs w:val="20"/>
+        </w:rPr>
+        <w:t>DataNasicmento</w:t>
+      </w:r>
+      <w:proofErr w:type="spellEnd"/>
+      <w:r>
+        <w:rPr>
+          <w:sz w:val="20"/>
+          <w:szCs w:val="20"/>
+        </w:rPr>
+        <w:t xml:space="preserve">, </w:t>
+      </w:r>
+      <w:r>
+        <w:rPr>
+          <w:sz w:val="20"/>
+          <w:szCs w:val="20"/>
+          <w:u w:val="single"/>
+        </w:rPr>
+        <w:t>NIF</w:t>
+      </w:r>
+      <w:r>
+        <w:rPr>
+          <w:sz w:val="20"/>
+          <w:szCs w:val="20"/>
+        </w:rPr>
+        <w:t xml:space="preserve">, Telemóvel, </w:t>
+      </w:r>
+      <w:proofErr w:type="spellStart"/>
+      <w:r>
+        <w:rPr>
+          <w:sz w:val="20"/>
+          <w:szCs w:val="20"/>
+        </w:rPr>
+        <w:t>DiaAbsoluto</w:t>
+      </w:r>
+      <w:proofErr w:type="spellEnd"/>
+      <w:r>
+        <w:rPr>
+          <w:sz w:val="20"/>
+          <w:szCs w:val="20"/>
+        </w:rPr>
+        <w:t>-&gt;</w:t>
+      </w:r>
+      <w:proofErr w:type="spellStart"/>
+      <w:r>
+        <w:rPr>
+          <w:sz w:val="20"/>
+          <w:szCs w:val="20"/>
+        </w:rPr>
+        <w:t>DiaTrabalho</w:t>
+      </w:r>
+      <w:proofErr w:type="spellEnd"/>
+      <w:r>
+        <w:rPr>
+          <w:sz w:val="20"/>
+          <w:szCs w:val="20"/>
+        </w:rPr>
+        <w:t>, Designação-&gt;Departamento)</w:t>
+      </w:r>
+    </w:p>
+    <w:p>
+      <w:pPr>
+        <w:spacing w:line="360" w:lineRule="auto"/>
+        <w:jc w:val="both"/>
+        <w:rPr>
+          <w:sz w:val="20"/>
+          <w:szCs w:val="20"/>
+        </w:rPr>
+      </w:pPr>
+      <w:r>
+        <w:rPr>
+          <w:b/>
+          <w:sz w:val="20"/>
+          <w:szCs w:val="20"/>
+        </w:rPr>
+        <w:t>Paciente</w:t>
+      </w:r>
+      <w:r>
+        <w:rPr>
+          <w:b/>
+          <w:sz w:val="20"/>
+          <w:szCs w:val="20"/>
+        </w:rPr>
+        <w:t xml:space="preserve"> </w:t>
+      </w:r>
+      <w:r>
+        <w:rPr>
+          <w:sz w:val="20"/>
+          <w:szCs w:val="20"/>
+        </w:rPr>
+        <w:t xml:space="preserve">(Nome, Idade, </w:t>
+      </w:r>
+      <w:proofErr w:type="spellStart"/>
+      <w:r>
+        <w:rPr>
+          <w:sz w:val="20"/>
+          <w:szCs w:val="20"/>
+        </w:rPr>
+        <w:t>DataNascimento</w:t>
+      </w:r>
+      <w:proofErr w:type="spellEnd"/>
+      <w:r>
+        <w:rPr>
+          <w:sz w:val="20"/>
+          <w:szCs w:val="20"/>
+        </w:rPr>
+        <w:t xml:space="preserve">, </w:t>
+      </w:r>
+      <w:r>
+        <w:rPr>
+          <w:sz w:val="20"/>
+          <w:szCs w:val="20"/>
+          <w:u w:val="single"/>
+        </w:rPr>
+        <w:t>NIF</w:t>
+      </w:r>
+      <w:r>
+        <w:rPr>
+          <w:sz w:val="20"/>
+          <w:szCs w:val="20"/>
+        </w:rPr>
+        <w:t xml:space="preserve">, Telemóvel, </w:t>
+      </w:r>
+      <w:proofErr w:type="spellStart"/>
+      <w:r>
+        <w:rPr>
+          <w:sz w:val="20"/>
+          <w:szCs w:val="20"/>
+        </w:rPr>
+        <w:t>SeguroIdent</w:t>
+      </w:r>
+      <w:proofErr w:type="spellEnd"/>
+      <w:r>
+        <w:rPr>
+          <w:sz w:val="20"/>
+          <w:szCs w:val="20"/>
+        </w:rPr>
+        <w:t>-&gt;Seguro)</w:t>
+      </w:r>
+    </w:p>
+    <w:p>
+      <w:pPr>
+        <w:spacing w:line="360" w:lineRule="auto"/>
+        <w:jc w:val="both"/>
+        <w:rPr>
+          <w:sz w:val="20"/>
+          <w:szCs w:val="20"/>
+        </w:rPr>
+      </w:pPr>
+      <w:r>
+        <w:rPr>
+          <w:b/>
+          <w:sz w:val="20"/>
+          <w:szCs w:val="20"/>
+        </w:rPr>
+        <w:t>Departamento</w:t>
+      </w:r>
+      <w:r>
+        <w:rPr>
+          <w:b/>
+          <w:sz w:val="20"/>
+          <w:szCs w:val="20"/>
+        </w:rPr>
+        <w:t xml:space="preserve"> </w:t>
+      </w:r>
+      <w:r>
+        <w:rPr>
+          <w:sz w:val="20"/>
+          <w:szCs w:val="20"/>
+        </w:rPr>
+        <w:t>(</w:t>
+      </w:r>
+      <w:r>
+        <w:rPr>
+          <w:sz w:val="20"/>
+          <w:szCs w:val="20"/>
+          <w:u w:val="single"/>
+        </w:rPr>
+        <w:t>Designação</w:t>
+      </w:r>
+      <w:r>
+        <w:rPr>
+          <w:sz w:val="20"/>
+          <w:szCs w:val="20"/>
+        </w:rPr>
+        <w:t>)</w:t>
+      </w:r>
+    </w:p>
+    <w:p>
+      <w:pPr>
+        <w:spacing w:line="360" w:lineRule="auto"/>
+        <w:jc w:val="both"/>
+        <w:rPr>
+          <w:sz w:val="20"/>
+          <w:szCs w:val="20"/>
+        </w:rPr>
+      </w:pPr>
+      <w:r>
+        <w:rPr>
+          <w:b/>
+          <w:sz w:val="20"/>
+          <w:szCs w:val="20"/>
+        </w:rPr>
+        <w:t>Especialidade</w:t>
+      </w:r>
+      <w:r>
+        <w:rPr>
+          <w:b/>
+          <w:sz w:val="20"/>
+          <w:szCs w:val="20"/>
+        </w:rPr>
+        <w:t xml:space="preserve"> </w:t>
+      </w:r>
+      <w:r>
+        <w:rPr>
+          <w:sz w:val="20"/>
+          <w:szCs w:val="20"/>
+        </w:rPr>
+        <w:t>(</w:t>
+      </w:r>
+      <w:r>
+        <w:rPr>
+          <w:sz w:val="20"/>
+          <w:szCs w:val="20"/>
+          <w:u w:val="single"/>
+        </w:rPr>
+        <w:t>Designação</w:t>
+      </w:r>
+      <w:r>
+        <w:rPr>
+          <w:sz w:val="20"/>
+          <w:szCs w:val="20"/>
+        </w:rPr>
+        <w:t>)</w:t>
+      </w:r>
+    </w:p>
+    <w:p>
+      <w:pPr>
+        <w:spacing w:line="360" w:lineRule="auto"/>
+        <w:jc w:val="both"/>
+        <w:rPr>
+          <w:sz w:val="20"/>
+          <w:szCs w:val="20"/>
+        </w:rPr>
+      </w:pPr>
+      <w:proofErr w:type="spellStart"/>
+      <w:r>
+        <w:rPr>
+          <w:b/>
+          <w:sz w:val="20"/>
+          <w:szCs w:val="20"/>
+        </w:rPr>
+        <w:t>DiaTrabalho</w:t>
+      </w:r>
+      <w:proofErr w:type="spellEnd"/>
+      <w:r>
+        <w:rPr>
+          <w:b/>
+          <w:sz w:val="20"/>
+          <w:szCs w:val="20"/>
+        </w:rPr>
+        <w:t xml:space="preserve"> </w:t>
+      </w:r>
+      <w:r>
+        <w:rPr>
+          <w:sz w:val="20"/>
+          <w:szCs w:val="20"/>
+        </w:rPr>
+        <w:t>(</w:t>
+      </w:r>
+      <w:proofErr w:type="spellStart"/>
+      <w:r>
+        <w:rPr>
+          <w:sz w:val="20"/>
+          <w:szCs w:val="20"/>
+          <w:u w:val="single"/>
+        </w:rPr>
+        <w:t>DiaAbsoluto</w:t>
+      </w:r>
+      <w:proofErr w:type="spellEnd"/>
+      <w:r>
+        <w:rPr>
+          <w:sz w:val="20"/>
+          <w:szCs w:val="20"/>
+        </w:rPr>
+        <w:t xml:space="preserve">, </w:t>
+      </w:r>
+      <w:proofErr w:type="spellStart"/>
+      <w:r>
+        <w:rPr>
+          <w:sz w:val="20"/>
+          <w:szCs w:val="20"/>
+        </w:rPr>
+        <w:t>HoraInicio</w:t>
+      </w:r>
+      <w:proofErr w:type="spellEnd"/>
+      <w:r>
+        <w:rPr>
+          <w:sz w:val="20"/>
+          <w:szCs w:val="20"/>
+        </w:rPr>
+        <w:t xml:space="preserve">, Duração, </w:t>
+      </w:r>
+      <w:proofErr w:type="spellStart"/>
+      <w:r>
+        <w:rPr>
+          <w:sz w:val="20"/>
+          <w:szCs w:val="20"/>
+        </w:rPr>
+        <w:t>HoraFim</w:t>
+      </w:r>
+      <w:proofErr w:type="spellEnd"/>
+      <w:r>
+        <w:rPr>
+          <w:sz w:val="20"/>
+          <w:szCs w:val="20"/>
+        </w:rPr>
+        <w:t>, Dia)</w:t>
+      </w:r>
+    </w:p>
+    <w:p>
+      <w:pPr>
+        <w:spacing w:line="360" w:lineRule="auto"/>
+        <w:jc w:val="both"/>
+        <w:rPr>
+          <w:sz w:val="20"/>
+          <w:szCs w:val="20"/>
+        </w:rPr>
+      </w:pPr>
+      <w:r>
+        <w:rPr>
+          <w:b/>
+          <w:sz w:val="20"/>
+          <w:szCs w:val="20"/>
+        </w:rPr>
+        <w:t>Seguro</w:t>
+      </w:r>
+      <w:r>
+        <w:rPr>
+          <w:b/>
+          <w:sz w:val="20"/>
+          <w:szCs w:val="20"/>
+        </w:rPr>
+        <w:t xml:space="preserve"> </w:t>
+      </w:r>
+      <w:r>
+        <w:rPr>
+          <w:sz w:val="20"/>
+          <w:szCs w:val="20"/>
+        </w:rPr>
+        <w:t>(</w:t>
+      </w:r>
+      <w:proofErr w:type="spellStart"/>
+      <w:r>
+        <w:rPr>
+          <w:sz w:val="20"/>
+          <w:szCs w:val="20"/>
+          <w:u w:val="single"/>
+        </w:rPr>
+        <w:t>SeguroIdent</w:t>
+      </w:r>
+      <w:proofErr w:type="spellEnd"/>
+      <w:r>
+        <w:rPr>
+          <w:sz w:val="20"/>
+          <w:szCs w:val="20"/>
+        </w:rPr>
+        <w:t xml:space="preserve">, Seguradora, </w:t>
+      </w:r>
+      <w:proofErr w:type="spellStart"/>
+      <w:r>
+        <w:rPr>
+          <w:sz w:val="20"/>
+          <w:szCs w:val="20"/>
+        </w:rPr>
+        <w:t>DataValidade</w:t>
+      </w:r>
+      <w:proofErr w:type="spellEnd"/>
+      <w:r>
+        <w:rPr>
+          <w:sz w:val="20"/>
+          <w:szCs w:val="20"/>
+        </w:rPr>
+        <w:t>, Tipo, Cobertura)</w:t>
+      </w:r>
+    </w:p>
+    <w:p>
+      <w:pPr>
+        <w:spacing w:line="360" w:lineRule="auto"/>
+        <w:jc w:val="both"/>
+        <w:rPr>
+          <w:sz w:val="20"/>
+          <w:szCs w:val="20"/>
+        </w:rPr>
+      </w:pPr>
+      <w:r>
+        <w:rPr>
+          <w:b/>
+          <w:sz w:val="20"/>
+          <w:szCs w:val="20"/>
+        </w:rPr>
+        <w:t>Consulta</w:t>
+      </w:r>
+      <w:r>
+        <w:rPr>
+          <w:b/>
+          <w:sz w:val="20"/>
+          <w:szCs w:val="20"/>
+        </w:rPr>
+        <w:t xml:space="preserve"> </w:t>
+      </w:r>
+      <w:r>
+        <w:rPr>
+          <w:sz w:val="20"/>
+          <w:szCs w:val="20"/>
+        </w:rPr>
+        <w:t>(</w:t>
+      </w:r>
+      <w:proofErr w:type="spellStart"/>
+      <w:r>
+        <w:rPr>
+          <w:sz w:val="20"/>
+          <w:szCs w:val="20"/>
+          <w:u w:val="single"/>
+        </w:rPr>
+        <w:t>ConsultaIdent</w:t>
+      </w:r>
+      <w:proofErr w:type="spellEnd"/>
+      <w:r>
+        <w:rPr>
+          <w:sz w:val="20"/>
+          <w:szCs w:val="20"/>
+        </w:rPr>
+        <w:t xml:space="preserve">, Dia, </w:t>
+      </w:r>
+      <w:proofErr w:type="spellStart"/>
+      <w:r>
+        <w:rPr>
+          <w:sz w:val="20"/>
+          <w:szCs w:val="20"/>
+        </w:rPr>
+        <w:t>HoraInicio</w:t>
+      </w:r>
+      <w:proofErr w:type="spellEnd"/>
+      <w:r>
+        <w:rPr>
+          <w:sz w:val="20"/>
+          <w:szCs w:val="20"/>
+        </w:rPr>
+        <w:t xml:space="preserve">, </w:t>
+      </w:r>
+      <w:proofErr w:type="spellStart"/>
+      <w:r>
+        <w:rPr>
+          <w:sz w:val="20"/>
+          <w:szCs w:val="20"/>
+        </w:rPr>
+        <w:t>HoraFim</w:t>
+      </w:r>
+      <w:proofErr w:type="spellEnd"/>
+      <w:r>
+        <w:rPr>
+          <w:sz w:val="20"/>
+          <w:szCs w:val="20"/>
+        </w:rPr>
+        <w:t xml:space="preserve">, </w:t>
+      </w:r>
+      <w:proofErr w:type="spellStart"/>
+      <w:r>
+        <w:rPr>
+          <w:sz w:val="20"/>
+          <w:szCs w:val="20"/>
+        </w:rPr>
+        <w:t>NIFPaciente</w:t>
+      </w:r>
+      <w:proofErr w:type="spellEnd"/>
+      <w:r>
+        <w:rPr>
+          <w:sz w:val="20"/>
+          <w:szCs w:val="20"/>
+        </w:rPr>
+        <w:t xml:space="preserve">-&gt;Paciente, </w:t>
+      </w:r>
+      <w:proofErr w:type="spellStart"/>
+      <w:r>
+        <w:rPr>
+          <w:sz w:val="20"/>
+          <w:szCs w:val="20"/>
+        </w:rPr>
+        <w:t>NIFMédico</w:t>
+      </w:r>
+      <w:proofErr w:type="spellEnd"/>
+      <w:r>
+        <w:rPr>
+          <w:sz w:val="20"/>
+          <w:szCs w:val="20"/>
+        </w:rPr>
+        <w:t>-&gt;Médico)</w:t>
+      </w:r>
+    </w:p>
+    <w:p>
+      <w:pPr>
+        <w:spacing w:line="360" w:lineRule="auto"/>
+        <w:jc w:val="both"/>
+        <w:rPr>
+          <w:sz w:val="20"/>
+          <w:szCs w:val="20"/>
+        </w:rPr>
+      </w:pPr>
+      <w:r>
+        <w:rPr>
+          <w:b/>
+          <w:sz w:val="20"/>
+          <w:szCs w:val="20"/>
+        </w:rPr>
+        <w:t>Exame</w:t>
+      </w:r>
+      <w:r>
+        <w:rPr>
+          <w:b/>
+          <w:sz w:val="20"/>
+          <w:szCs w:val="20"/>
+        </w:rPr>
+        <w:t xml:space="preserve"> </w:t>
+      </w:r>
+      <w:r>
+        <w:rPr>
+          <w:sz w:val="20"/>
+          <w:szCs w:val="20"/>
+        </w:rPr>
+        <w:t>(</w:t>
+      </w:r>
+      <w:proofErr w:type="spellStart"/>
+      <w:r>
+        <w:rPr>
+          <w:sz w:val="20"/>
+          <w:szCs w:val="20"/>
+          <w:u w:val="single"/>
+        </w:rPr>
+        <w:t>ExameIdent</w:t>
+      </w:r>
+      <w:proofErr w:type="spellEnd"/>
+      <w:r>
+        <w:rPr>
+          <w:sz w:val="20"/>
+          <w:szCs w:val="20"/>
+        </w:rPr>
+        <w:t xml:space="preserve">, Dia, </w:t>
+      </w:r>
+      <w:proofErr w:type="spellStart"/>
+      <w:r>
+        <w:rPr>
+          <w:sz w:val="20"/>
+          <w:szCs w:val="20"/>
+        </w:rPr>
+        <w:t>HoraInicio</w:t>
+      </w:r>
+      <w:proofErr w:type="spellEnd"/>
+      <w:r>
+        <w:rPr>
+          <w:sz w:val="20"/>
+          <w:szCs w:val="20"/>
+        </w:rPr>
+        <w:t xml:space="preserve">, </w:t>
+      </w:r>
+      <w:proofErr w:type="spellStart"/>
+      <w:r>
+        <w:rPr>
+          <w:sz w:val="20"/>
+          <w:szCs w:val="20"/>
+        </w:rPr>
+        <w:t>HoraFim</w:t>
+      </w:r>
+      <w:proofErr w:type="spellEnd"/>
+      <w:r>
+        <w:rPr>
+          <w:sz w:val="20"/>
+          <w:szCs w:val="20"/>
+        </w:rPr>
+        <w:t xml:space="preserve">, Resultado, </w:t>
+      </w:r>
+      <w:proofErr w:type="spellStart"/>
+      <w:r>
+        <w:rPr>
+          <w:sz w:val="20"/>
+          <w:szCs w:val="20"/>
+        </w:rPr>
+        <w:t>ConsultaIdent</w:t>
+      </w:r>
+      <w:proofErr w:type="spellEnd"/>
+      <w:r>
+        <w:rPr>
+          <w:sz w:val="20"/>
+          <w:szCs w:val="20"/>
+        </w:rPr>
+        <w:t>-&gt;Consulta, Exame-&gt;</w:t>
+      </w:r>
+      <w:proofErr w:type="spellStart"/>
+      <w:r>
+        <w:rPr>
+          <w:sz w:val="20"/>
+          <w:szCs w:val="20"/>
+        </w:rPr>
+        <w:t>TipoExame</w:t>
+      </w:r>
+      <w:proofErr w:type="spellEnd"/>
+      <w:r>
+        <w:rPr>
+          <w:sz w:val="20"/>
+          <w:szCs w:val="20"/>
+        </w:rPr>
+        <w:t>)</w:t>
+      </w:r>
+    </w:p>
+    <w:p>
+      <w:pPr>
+        <w:spacing w:line="360" w:lineRule="auto"/>
+        <w:jc w:val="both"/>
+        <w:rPr>
+          <w:sz w:val="20"/>
+          <w:szCs w:val="20"/>
+        </w:rPr>
+      </w:pPr>
+      <w:proofErr w:type="spellStart"/>
+      <w:r>
+        <w:rPr>
+          <w:b/>
+          <w:sz w:val="20"/>
+          <w:szCs w:val="20"/>
+        </w:rPr>
+        <w:t>TipoExame</w:t>
+      </w:r>
+      <w:proofErr w:type="spellEnd"/>
+      <w:r>
+        <w:rPr>
+          <w:sz w:val="20"/>
+          <w:szCs w:val="20"/>
+        </w:rPr>
+        <w:t xml:space="preserve"> (</w:t>
+      </w:r>
+      <w:r>
+        <w:rPr>
+          <w:sz w:val="20"/>
+          <w:szCs w:val="20"/>
+          <w:u w:val="single"/>
+        </w:rPr>
+        <w:t>Exame</w:t>
+      </w:r>
+      <w:r>
+        <w:rPr>
+          <w:sz w:val="20"/>
+          <w:szCs w:val="20"/>
+        </w:rPr>
+        <w:t>, Designação, Sala-&gt;</w:t>
+      </w:r>
+      <w:proofErr w:type="spellStart"/>
+      <w:r>
+        <w:rPr>
+          <w:sz w:val="20"/>
+          <w:szCs w:val="20"/>
+        </w:rPr>
+        <w:t>SalaExame</w:t>
+      </w:r>
+      <w:proofErr w:type="spellEnd"/>
+      <w:r>
+        <w:rPr>
+          <w:sz w:val="20"/>
+          <w:szCs w:val="20"/>
+        </w:rPr>
+        <w:t xml:space="preserve">, </w:t>
+      </w:r>
+      <w:proofErr w:type="spellStart"/>
+      <w:r>
+        <w:rPr>
+          <w:sz w:val="20"/>
+          <w:szCs w:val="20"/>
+        </w:rPr>
+        <w:t>NIFTécnico</w:t>
+      </w:r>
+      <w:proofErr w:type="spellEnd"/>
+      <w:r>
+        <w:rPr>
+          <w:sz w:val="20"/>
+          <w:szCs w:val="20"/>
+        </w:rPr>
+        <w:t xml:space="preserve">-&gt;Técnico, </w:t>
+      </w:r>
+      <w:proofErr w:type="spellStart"/>
+      <w:r>
+        <w:rPr>
+          <w:sz w:val="20"/>
+          <w:szCs w:val="20"/>
+        </w:rPr>
+        <w:t>NIFEnfermeiro</w:t>
+      </w:r>
+      <w:proofErr w:type="spellEnd"/>
+      <w:r>
+        <w:rPr>
+          <w:sz w:val="20"/>
+          <w:szCs w:val="20"/>
+        </w:rPr>
+        <w:t xml:space="preserve">-&gt; Enfermeiro, </w:t>
+      </w:r>
+      <w:proofErr w:type="spellStart"/>
+      <w:r>
+        <w:rPr>
+          <w:sz w:val="20"/>
+          <w:szCs w:val="20"/>
+        </w:rPr>
+        <w:t>NIFMédico</w:t>
+      </w:r>
+      <w:proofErr w:type="spellEnd"/>
+      <w:r>
+        <w:rPr>
+          <w:sz w:val="20"/>
+          <w:szCs w:val="20"/>
+        </w:rPr>
+        <w:t>-&gt;Médico)</w:t>
+      </w:r>
+    </w:p>
+    <w:p>
+      <w:pPr>
+        <w:spacing w:line="360" w:lineRule="auto"/>
+        <w:jc w:val="both"/>
+        <w:rPr>
+          <w:sz w:val="20"/>
+          <w:szCs w:val="20"/>
+          <w:lang w:val="en-GB"/>
+        </w:rPr>
+      </w:pPr>
+      <w:proofErr w:type="spellStart"/>
+      <w:r>
+        <w:rPr>
+          <w:b/>
+          <w:sz w:val="20"/>
+          <w:szCs w:val="20"/>
+        </w:rPr>
+        <w:t>SalaExame</w:t>
+      </w:r>
+      <w:proofErr w:type="spellEnd"/>
+      <w:r>
+        <w:rPr>
+          <w:sz w:val="20"/>
+          <w:szCs w:val="20"/>
+          <w:lang w:val="en-GB"/>
+        </w:rPr>
+        <w:t xml:space="preserve"> (</w:t>
+      </w:r>
+      <w:r>
+        <w:rPr>
+          <w:sz w:val="20"/>
+          <w:szCs w:val="20"/>
+          <w:u w:val="single"/>
+        </w:rPr>
+        <w:t>Sala</w:t>
+      </w:r>
+      <w:r>
+        <w:rPr>
+          <w:sz w:val="20"/>
+          <w:szCs w:val="20"/>
+          <w:u w:val="single"/>
+          <w:lang w:val="en-GB"/>
+        </w:rPr>
+        <w:t>)</w:t>
+      </w:r>
+    </w:p>
+    <w:p>
+      <w:pPr>
+        <w:spacing w:line="360" w:lineRule="auto"/>
+        <w:ind w:firstLine="284"/>
+        <w:jc w:val="both"/>
+        <w:rPr>
+          <w:sz w:val="20"/>
+          <w:szCs w:val="20"/>
+        </w:rPr>
+      </w:pPr>
+    </w:p>
+    <w:p>
+      <w:pPr>
+        <w:spacing w:line="360" w:lineRule="auto"/>
+        <w:ind w:firstLine="284"/>
+        <w:jc w:val="both"/>
+        <w:rPr>
+          <w:sz w:val="20"/>
+          <w:szCs w:val="20"/>
+        </w:rPr>
+      </w:pPr>
+    </w:p>
+    <w:p>
+      <w:pPr>
+        <w:spacing w:line="360" w:lineRule="auto"/>
+        <w:ind w:firstLine="284"/>
+        <w:jc w:val="both"/>
+        <w:rPr>
+          <w:sz w:val="20"/>
+          <w:szCs w:val="20"/>
+        </w:rPr>
+      </w:pPr>
     </w:p>
     <w:p>
       <w:pPr>
@@ -3003,14 +4267,4987 @@
           <w:lang w:val="pt-PT"/>
         </w:rPr>
       </w:pPr>
-      <w:bookmarkStart w:id="5" w:name="_Toc478824789"/>
+      <w:bookmarkStart w:id="6" w:name="_Toc478917016"/>
       <w:r>
         <w:rPr>
           <w:lang w:val="pt-PT"/>
         </w:rPr>
+        <w:lastRenderedPageBreak/>
         <w:t>Forma Normal e Análise de Dependências</w:t>
       </w:r>
-      <w:bookmarkEnd w:id="5"/>
+      <w:bookmarkEnd w:id="6"/>
+    </w:p>
+    <w:p>
+      <w:pPr>
+        <w:pStyle w:val="BDADTitle"/>
+        <w:numPr>
+          <w:ilvl w:val="0"/>
+          <w:numId w:val="0"/>
+        </w:numPr>
+        <w:rPr>
+          <w:lang w:val="pt-PT"/>
+        </w:rPr>
+      </w:pPr>
+    </w:p>
+    <w:p>
+      <w:pPr>
+        <w:spacing w:line="360" w:lineRule="auto"/>
+        <w:ind w:firstLine="284"/>
+        <w:jc w:val="both"/>
+        <w:rPr>
+          <w:sz w:val="20"/>
+          <w:szCs w:val="20"/>
+        </w:rPr>
+      </w:pPr>
+      <w:r>
+        <w:rPr>
+          <w:sz w:val="20"/>
+          <w:szCs w:val="20"/>
+        </w:rPr>
+        <w:t xml:space="preserve">Nesta secção realizamos a análise das dependências de cada relação e apresentamos as suas formas normais. A análise é feita seguindo a seguinte estrutura: relação, dependência funcional, chaves da </w:t>
+      </w:r>
+      <w:r>
+        <w:rPr>
+          <w:sz w:val="20"/>
+          <w:szCs w:val="20"/>
+        </w:rPr>
+        <w:t>relação, possibilidade</w:t>
+      </w:r>
+      <w:r>
+        <w:rPr>
+          <w:sz w:val="20"/>
+          <w:szCs w:val="20"/>
+        </w:rPr>
+        <w:t xml:space="preserve"> de transformar a relação na forma normal de </w:t>
+      </w:r>
+      <w:proofErr w:type="spellStart"/>
+      <w:r>
+        <w:rPr>
+          <w:i/>
+          <w:sz w:val="20"/>
+          <w:szCs w:val="20"/>
+        </w:rPr>
+        <w:t>Boyce-Codd</w:t>
+      </w:r>
+      <w:proofErr w:type="spellEnd"/>
+      <w:r>
+        <w:rPr>
+          <w:sz w:val="20"/>
+          <w:szCs w:val="20"/>
+        </w:rPr>
+        <w:t xml:space="preserve"> e, por fim, </w:t>
+      </w:r>
+      <w:r>
+        <w:rPr>
+          <w:sz w:val="20"/>
+          <w:szCs w:val="20"/>
+        </w:rPr>
+        <w:t xml:space="preserve">possibilidade de transformar a relação na </w:t>
+      </w:r>
+      <w:r>
+        <w:rPr>
+          <w:sz w:val="20"/>
+          <w:szCs w:val="20"/>
+        </w:rPr>
+        <w:t>terceira forma normal.</w:t>
+      </w:r>
+    </w:p>
+    <w:p>
+      <w:pPr>
+        <w:pStyle w:val="PargrafodaLista"/>
+        <w:numPr>
+          <w:ilvl w:val="0"/>
+          <w:numId w:val="4"/>
+        </w:numPr>
+        <w:spacing w:after="0" w:line="360" w:lineRule="auto"/>
+        <w:ind w:left="0" w:firstLine="284"/>
+        <w:jc w:val="both"/>
+        <w:rPr>
+          <w:b/>
+          <w:sz w:val="20"/>
+          <w:szCs w:val="20"/>
+        </w:rPr>
+      </w:pPr>
+      <w:r>
+        <w:rPr>
+          <w:b/>
+          <w:sz w:val="20"/>
+          <w:szCs w:val="20"/>
+        </w:rPr>
+        <w:t>Relação Médico:</w:t>
+      </w:r>
+    </w:p>
+    <w:p>
+      <w:pPr>
+        <w:spacing w:after="0" w:line="360" w:lineRule="auto"/>
+        <w:jc w:val="both"/>
+        <w:rPr>
+          <w:sz w:val="20"/>
+          <w:szCs w:val="20"/>
+        </w:rPr>
+      </w:pPr>
+      <w:r>
+        <w:rPr>
+          <w:sz w:val="20"/>
+          <w:szCs w:val="20"/>
+        </w:rPr>
+        <w:t>Médico</w:t>
+      </w:r>
+      <w:r>
+        <w:rPr>
+          <w:sz w:val="20"/>
+          <w:szCs w:val="20"/>
+        </w:rPr>
+        <w:t xml:space="preserve"> </w:t>
+      </w:r>
+      <w:r>
+        <w:rPr>
+          <w:sz w:val="20"/>
+          <w:szCs w:val="20"/>
+        </w:rPr>
+        <w:t xml:space="preserve">(Nome, Idade, </w:t>
+      </w:r>
+      <w:proofErr w:type="spellStart"/>
+      <w:r>
+        <w:rPr>
+          <w:sz w:val="20"/>
+          <w:szCs w:val="20"/>
+        </w:rPr>
+        <w:t>DataNascimento</w:t>
+      </w:r>
+      <w:proofErr w:type="spellEnd"/>
+      <w:r>
+        <w:rPr>
+          <w:sz w:val="20"/>
+          <w:szCs w:val="20"/>
+        </w:rPr>
+        <w:t xml:space="preserve">, </w:t>
+      </w:r>
+      <w:r>
+        <w:rPr>
+          <w:sz w:val="20"/>
+          <w:szCs w:val="20"/>
+          <w:u w:val="single"/>
+        </w:rPr>
+        <w:t>NIF</w:t>
+      </w:r>
+      <w:r>
+        <w:rPr>
+          <w:sz w:val="20"/>
+          <w:szCs w:val="20"/>
+        </w:rPr>
+        <w:t xml:space="preserve">, Telemóvel, Designação-&gt;Especialidade, </w:t>
+      </w:r>
+      <w:proofErr w:type="spellStart"/>
+      <w:r>
+        <w:rPr>
+          <w:sz w:val="20"/>
+          <w:szCs w:val="20"/>
+        </w:rPr>
+        <w:t>DiaAbsoluto</w:t>
+      </w:r>
+      <w:proofErr w:type="spellEnd"/>
+      <w:r>
+        <w:rPr>
+          <w:sz w:val="20"/>
+          <w:szCs w:val="20"/>
+        </w:rPr>
+        <w:t>-&gt;</w:t>
+      </w:r>
+      <w:proofErr w:type="spellStart"/>
+      <w:r>
+        <w:rPr>
+          <w:sz w:val="20"/>
+          <w:szCs w:val="20"/>
+        </w:rPr>
+        <w:t>DiaTrabalho</w:t>
+      </w:r>
+      <w:proofErr w:type="spellEnd"/>
+      <w:r>
+        <w:rPr>
+          <w:sz w:val="20"/>
+          <w:szCs w:val="20"/>
+        </w:rPr>
+        <w:t>)</w:t>
+      </w:r>
+    </w:p>
+    <w:p>
+      <w:pPr>
+        <w:spacing w:after="0" w:line="360" w:lineRule="auto"/>
+        <w:jc w:val="both"/>
+        <w:rPr>
+          <w:b/>
+          <w:sz w:val="20"/>
+          <w:szCs w:val="20"/>
+        </w:rPr>
+      </w:pPr>
+      <w:r>
+        <w:rPr>
+          <w:b/>
+          <w:sz w:val="20"/>
+          <w:szCs w:val="20"/>
+        </w:rPr>
+        <w:t>Dependência Funcional</w:t>
+      </w:r>
+    </w:p>
+    <w:p>
+      <w:pPr>
+        <w:spacing w:after="0" w:line="360" w:lineRule="auto"/>
+        <w:jc w:val="both"/>
+        <w:rPr>
+          <w:sz w:val="20"/>
+          <w:szCs w:val="20"/>
+        </w:rPr>
+      </w:pPr>
+      <w:r>
+        <w:rPr>
+          <w:sz w:val="20"/>
+          <w:szCs w:val="20"/>
+        </w:rPr>
+        <w:t xml:space="preserve">NIF -&gt; Nome, Idade, </w:t>
+      </w:r>
+      <w:proofErr w:type="spellStart"/>
+      <w:r>
+        <w:rPr>
+          <w:sz w:val="20"/>
+          <w:szCs w:val="20"/>
+        </w:rPr>
+        <w:t>DataNascimento</w:t>
+      </w:r>
+      <w:proofErr w:type="spellEnd"/>
+      <w:r>
+        <w:rPr>
+          <w:sz w:val="20"/>
+          <w:szCs w:val="20"/>
+        </w:rPr>
+        <w:t xml:space="preserve">, Telemóvel, Designação, </w:t>
+      </w:r>
+      <w:proofErr w:type="spellStart"/>
+      <w:r>
+        <w:rPr>
+          <w:sz w:val="20"/>
+          <w:szCs w:val="20"/>
+        </w:rPr>
+        <w:t>DiaAbsoluto</w:t>
+      </w:r>
+      <w:proofErr w:type="spellEnd"/>
+    </w:p>
+    <w:p>
+      <w:pPr>
+        <w:spacing w:after="0" w:line="360" w:lineRule="auto"/>
+        <w:jc w:val="both"/>
+        <w:rPr>
+          <w:sz w:val="20"/>
+          <w:szCs w:val="20"/>
+        </w:rPr>
+      </w:pPr>
+      <w:r>
+        <w:rPr>
+          <w:b/>
+          <w:sz w:val="20"/>
+          <w:szCs w:val="20"/>
+        </w:rPr>
+        <w:t>Chaves da relação:</w:t>
+      </w:r>
+      <w:r>
+        <w:rPr>
+          <w:sz w:val="20"/>
+          <w:szCs w:val="20"/>
+        </w:rPr>
+        <w:t xml:space="preserve"> {NIF}</w:t>
+      </w:r>
+    </w:p>
+    <w:p>
+      <w:pPr>
+        <w:spacing w:after="0" w:line="360" w:lineRule="auto"/>
+        <w:jc w:val="both"/>
+        <w:rPr>
+          <w:sz w:val="20"/>
+          <w:szCs w:val="20"/>
+        </w:rPr>
+      </w:pPr>
+      <w:r>
+        <w:rPr>
+          <w:b/>
+          <w:sz w:val="20"/>
+          <w:szCs w:val="20"/>
+        </w:rPr>
+        <w:t xml:space="preserve">Forma Normal de </w:t>
+      </w:r>
+      <w:proofErr w:type="spellStart"/>
+      <w:r>
+        <w:rPr>
+          <w:b/>
+          <w:sz w:val="20"/>
+          <w:szCs w:val="20"/>
+        </w:rPr>
+        <w:t>Boyce-</w:t>
+      </w:r>
+      <w:r>
+        <w:rPr>
+          <w:b/>
+          <w:sz w:val="20"/>
+          <w:szCs w:val="20"/>
+        </w:rPr>
+        <w:t>Codd</w:t>
+      </w:r>
+      <w:proofErr w:type="spellEnd"/>
+      <w:r>
+        <w:rPr>
+          <w:b/>
+          <w:sz w:val="20"/>
+          <w:szCs w:val="20"/>
+        </w:rPr>
+        <w:t>?</w:t>
+      </w:r>
+      <w:r>
+        <w:rPr>
+          <w:sz w:val="20"/>
+          <w:szCs w:val="20"/>
+        </w:rPr>
+        <w:t xml:space="preserve"> </w:t>
+      </w:r>
+      <w:r>
+        <w:rPr>
+          <w:sz w:val="20"/>
+          <w:szCs w:val="20"/>
+        </w:rPr>
+        <w:t>Sim,</w:t>
+      </w:r>
+      <w:r>
+        <w:rPr>
+          <w:sz w:val="20"/>
+          <w:szCs w:val="20"/>
+        </w:rPr>
+        <w:t xml:space="preserve"> tendo em conta que, neste caso, a Dependência Funcional </w:t>
+      </w:r>
+      <w:r>
+        <w:rPr>
+          <w:sz w:val="20"/>
+          <w:szCs w:val="20"/>
+        </w:rPr>
+        <w:t>tem,</w:t>
+      </w:r>
+      <w:r>
+        <w:rPr>
+          <w:sz w:val="20"/>
+          <w:szCs w:val="20"/>
+        </w:rPr>
+        <w:t xml:space="preserve"> do lado esquerdo, uma </w:t>
+      </w:r>
+      <w:r>
+        <w:rPr>
+          <w:sz w:val="20"/>
+          <w:szCs w:val="20"/>
+        </w:rPr>
+        <w:t>Chave.</w:t>
+      </w:r>
+    </w:p>
+    <w:p>
+      <w:pPr>
+        <w:spacing w:line="360" w:lineRule="auto"/>
+        <w:jc w:val="both"/>
+        <w:rPr>
+          <w:sz w:val="20"/>
+          <w:szCs w:val="20"/>
+        </w:rPr>
+      </w:pPr>
+      <w:r>
+        <w:rPr>
+          <w:b/>
+          <w:sz w:val="20"/>
+          <w:szCs w:val="20"/>
+        </w:rPr>
+        <w:t xml:space="preserve">Terceira Forma Normal? </w:t>
+      </w:r>
+      <w:r>
+        <w:rPr>
+          <w:sz w:val="20"/>
+          <w:szCs w:val="20"/>
+        </w:rPr>
+        <w:t>Sim, tendo em conta que, a DF tem apenas atributo(s) primo(s) do seu lado direito e uma chave do lado esquerdo.</w:t>
+      </w:r>
+    </w:p>
+    <w:p>
+      <w:pPr>
+        <w:pStyle w:val="PargrafodaLista"/>
+        <w:numPr>
+          <w:ilvl w:val="0"/>
+          <w:numId w:val="4"/>
+        </w:numPr>
+        <w:spacing w:line="360" w:lineRule="auto"/>
+        <w:ind w:left="0" w:firstLine="284"/>
+        <w:jc w:val="both"/>
+        <w:rPr>
+          <w:b/>
+          <w:sz w:val="20"/>
+          <w:szCs w:val="20"/>
+        </w:rPr>
+      </w:pPr>
+      <w:r>
+        <w:rPr>
+          <w:b/>
+          <w:sz w:val="20"/>
+          <w:szCs w:val="20"/>
+        </w:rPr>
+        <w:t>Relação Funcionário:</w:t>
+      </w:r>
+    </w:p>
+    <w:p>
+      <w:pPr>
+        <w:spacing w:after="0" w:line="360" w:lineRule="auto"/>
+        <w:jc w:val="both"/>
+        <w:rPr>
+          <w:sz w:val="20"/>
+          <w:szCs w:val="20"/>
+        </w:rPr>
+      </w:pPr>
+      <w:r>
+        <w:rPr>
+          <w:sz w:val="20"/>
+          <w:szCs w:val="20"/>
+        </w:rPr>
+        <w:t>Funcionário</w:t>
+      </w:r>
+      <w:r>
+        <w:rPr>
+          <w:sz w:val="20"/>
+          <w:szCs w:val="20"/>
+        </w:rPr>
+        <w:t xml:space="preserve"> </w:t>
+      </w:r>
+      <w:r>
+        <w:rPr>
+          <w:sz w:val="20"/>
+          <w:szCs w:val="20"/>
+        </w:rPr>
+        <w:t xml:space="preserve">(Nome, Idade, </w:t>
+      </w:r>
+      <w:proofErr w:type="spellStart"/>
+      <w:r>
+        <w:rPr>
+          <w:sz w:val="20"/>
+          <w:szCs w:val="20"/>
+        </w:rPr>
+        <w:t>DataNasicmento</w:t>
+      </w:r>
+      <w:proofErr w:type="spellEnd"/>
+      <w:r>
+        <w:rPr>
+          <w:sz w:val="20"/>
+          <w:szCs w:val="20"/>
+        </w:rPr>
+        <w:t xml:space="preserve">, </w:t>
+      </w:r>
+      <w:r>
+        <w:rPr>
+          <w:sz w:val="20"/>
+          <w:szCs w:val="20"/>
+          <w:u w:val="single"/>
+        </w:rPr>
+        <w:t>NIF</w:t>
+      </w:r>
+      <w:r>
+        <w:rPr>
+          <w:sz w:val="20"/>
+          <w:szCs w:val="20"/>
+        </w:rPr>
+        <w:t>, Telemóvel, Sala-&gt;</w:t>
+      </w:r>
+      <w:proofErr w:type="spellStart"/>
+      <w:r>
+        <w:rPr>
+          <w:sz w:val="20"/>
+          <w:szCs w:val="20"/>
+        </w:rPr>
+        <w:t>SalaExame</w:t>
+      </w:r>
+      <w:proofErr w:type="spellEnd"/>
+      <w:r>
+        <w:rPr>
+          <w:sz w:val="20"/>
+          <w:szCs w:val="20"/>
+        </w:rPr>
+        <w:t xml:space="preserve">, </w:t>
+      </w:r>
+      <w:proofErr w:type="spellStart"/>
+      <w:r>
+        <w:rPr>
+          <w:sz w:val="20"/>
+          <w:szCs w:val="20"/>
+        </w:rPr>
+        <w:t>DiaAbsoluto</w:t>
+      </w:r>
+      <w:proofErr w:type="spellEnd"/>
+      <w:r>
+        <w:rPr>
+          <w:sz w:val="20"/>
+          <w:szCs w:val="20"/>
+        </w:rPr>
+        <w:t>-&gt;</w:t>
+      </w:r>
+      <w:proofErr w:type="spellStart"/>
+      <w:r>
+        <w:rPr>
+          <w:sz w:val="20"/>
+          <w:szCs w:val="20"/>
+        </w:rPr>
+        <w:t>DiaTrabalho</w:t>
+      </w:r>
+      <w:proofErr w:type="spellEnd"/>
+      <w:r>
+        <w:rPr>
+          <w:sz w:val="20"/>
+          <w:szCs w:val="20"/>
+        </w:rPr>
+        <w:t>)</w:t>
+      </w:r>
+    </w:p>
+    <w:p>
+      <w:pPr>
+        <w:spacing w:after="0" w:line="360" w:lineRule="auto"/>
+        <w:jc w:val="both"/>
+        <w:rPr>
+          <w:b/>
+          <w:sz w:val="20"/>
+          <w:szCs w:val="20"/>
+        </w:rPr>
+      </w:pPr>
+      <w:r>
+        <w:rPr>
+          <w:b/>
+          <w:sz w:val="20"/>
+          <w:szCs w:val="20"/>
+        </w:rPr>
+        <w:t>Dependência Funcional</w:t>
+      </w:r>
+    </w:p>
+    <w:p>
+      <w:pPr>
+        <w:spacing w:after="0" w:line="360" w:lineRule="auto"/>
+        <w:jc w:val="both"/>
+        <w:rPr>
+          <w:sz w:val="20"/>
+          <w:szCs w:val="20"/>
+        </w:rPr>
+      </w:pPr>
+      <w:r>
+        <w:rPr>
+          <w:sz w:val="20"/>
+          <w:szCs w:val="20"/>
+        </w:rPr>
+        <w:t xml:space="preserve">NIF -&gt; Nome, Idade, </w:t>
+      </w:r>
+      <w:proofErr w:type="spellStart"/>
+      <w:r>
+        <w:rPr>
+          <w:sz w:val="20"/>
+          <w:szCs w:val="20"/>
+        </w:rPr>
+        <w:t>DataNascimento</w:t>
+      </w:r>
+      <w:proofErr w:type="spellEnd"/>
+      <w:r>
+        <w:rPr>
+          <w:sz w:val="20"/>
+          <w:szCs w:val="20"/>
+        </w:rPr>
+        <w:t xml:space="preserve">, Telemóvel, Sala, </w:t>
+      </w:r>
+      <w:proofErr w:type="spellStart"/>
+      <w:r>
+        <w:rPr>
+          <w:sz w:val="20"/>
+          <w:szCs w:val="20"/>
+        </w:rPr>
+        <w:t>DiaAbsoluto</w:t>
+      </w:r>
+      <w:proofErr w:type="spellEnd"/>
+    </w:p>
+    <w:p>
+      <w:pPr>
+        <w:spacing w:after="0" w:line="360" w:lineRule="auto"/>
+        <w:jc w:val="both"/>
+        <w:rPr>
+          <w:sz w:val="20"/>
+          <w:szCs w:val="20"/>
+        </w:rPr>
+      </w:pPr>
+      <w:r>
+        <w:rPr>
+          <w:b/>
+          <w:sz w:val="20"/>
+          <w:szCs w:val="20"/>
+        </w:rPr>
+        <w:t>Chaves da relação:</w:t>
+      </w:r>
+      <w:r>
+        <w:rPr>
+          <w:sz w:val="20"/>
+          <w:szCs w:val="20"/>
+        </w:rPr>
+        <w:t xml:space="preserve"> {NIF}</w:t>
+      </w:r>
+    </w:p>
+    <w:p>
+      <w:pPr>
+        <w:spacing w:after="0" w:line="360" w:lineRule="auto"/>
+        <w:jc w:val="both"/>
+        <w:rPr>
+          <w:sz w:val="20"/>
+          <w:szCs w:val="20"/>
+        </w:rPr>
+      </w:pPr>
+      <w:r>
+        <w:rPr>
+          <w:b/>
+          <w:sz w:val="20"/>
+          <w:szCs w:val="20"/>
+        </w:rPr>
+        <w:t xml:space="preserve">Forma Normal de </w:t>
+      </w:r>
+      <w:proofErr w:type="spellStart"/>
+      <w:r>
+        <w:rPr>
+          <w:b/>
+          <w:sz w:val="20"/>
+          <w:szCs w:val="20"/>
+        </w:rPr>
+        <w:t>Boyce-</w:t>
+      </w:r>
+      <w:r>
+        <w:rPr>
+          <w:b/>
+          <w:sz w:val="20"/>
+          <w:szCs w:val="20"/>
+        </w:rPr>
+        <w:t>Codd</w:t>
+      </w:r>
+      <w:proofErr w:type="spellEnd"/>
+      <w:r>
+        <w:rPr>
+          <w:b/>
+          <w:sz w:val="20"/>
+          <w:szCs w:val="20"/>
+        </w:rPr>
+        <w:t>?</w:t>
+      </w:r>
+      <w:r>
+        <w:rPr>
+          <w:sz w:val="20"/>
+          <w:szCs w:val="20"/>
+        </w:rPr>
+        <w:t xml:space="preserve"> </w:t>
+      </w:r>
+      <w:r>
+        <w:rPr>
+          <w:sz w:val="20"/>
+          <w:szCs w:val="20"/>
+        </w:rPr>
+        <w:t>Sim,</w:t>
+      </w:r>
+      <w:r>
+        <w:rPr>
+          <w:sz w:val="20"/>
+          <w:szCs w:val="20"/>
+        </w:rPr>
+        <w:t xml:space="preserve"> tendo em conta que, neste caso, a Dependência Funcional </w:t>
+      </w:r>
+      <w:r>
+        <w:rPr>
+          <w:sz w:val="20"/>
+          <w:szCs w:val="20"/>
+        </w:rPr>
+        <w:t>tem,</w:t>
+      </w:r>
+      <w:r>
+        <w:rPr>
+          <w:sz w:val="20"/>
+          <w:szCs w:val="20"/>
+        </w:rPr>
+        <w:t xml:space="preserve"> do lado esquerdo, uma </w:t>
+      </w:r>
+      <w:r>
+        <w:rPr>
+          <w:sz w:val="20"/>
+          <w:szCs w:val="20"/>
+        </w:rPr>
+        <w:t>Chave.</w:t>
+      </w:r>
+    </w:p>
+    <w:p>
+      <w:pPr>
+        <w:spacing w:line="360" w:lineRule="auto"/>
+        <w:jc w:val="both"/>
+        <w:rPr>
+          <w:sz w:val="20"/>
+          <w:szCs w:val="20"/>
+        </w:rPr>
+      </w:pPr>
+      <w:r>
+        <w:rPr>
+          <w:b/>
+          <w:sz w:val="20"/>
+          <w:szCs w:val="20"/>
+        </w:rPr>
+        <w:t xml:space="preserve">Terceira Forma Normal? </w:t>
+      </w:r>
+      <w:r>
+        <w:rPr>
+          <w:sz w:val="20"/>
+          <w:szCs w:val="20"/>
+        </w:rPr>
+        <w:t>Sim, tendo em conta que, a DF tem apenas atributo(s) primo(s) do seu lado direito e uma chave do lado esquerdo.</w:t>
+      </w:r>
+    </w:p>
+    <w:p>
+      <w:pPr>
+        <w:pStyle w:val="PargrafodaLista"/>
+        <w:numPr>
+          <w:ilvl w:val="0"/>
+          <w:numId w:val="4"/>
+        </w:numPr>
+        <w:spacing w:line="360" w:lineRule="auto"/>
+        <w:ind w:left="0" w:firstLine="284"/>
+        <w:jc w:val="both"/>
+        <w:rPr>
+          <w:b/>
+          <w:sz w:val="20"/>
+          <w:szCs w:val="20"/>
+        </w:rPr>
+      </w:pPr>
+      <w:r>
+        <w:rPr>
+          <w:b/>
+          <w:sz w:val="20"/>
+          <w:szCs w:val="20"/>
+        </w:rPr>
+        <w:t>Relação Técnico:</w:t>
+      </w:r>
+    </w:p>
+    <w:p>
+      <w:pPr>
+        <w:spacing w:after="0" w:line="360" w:lineRule="auto"/>
+        <w:jc w:val="both"/>
+        <w:rPr>
+          <w:sz w:val="20"/>
+          <w:szCs w:val="20"/>
+        </w:rPr>
+      </w:pPr>
+      <w:r>
+        <w:rPr>
+          <w:sz w:val="20"/>
+          <w:szCs w:val="20"/>
+        </w:rPr>
+        <w:t>Técnico</w:t>
+      </w:r>
+      <w:r>
+        <w:rPr>
+          <w:sz w:val="20"/>
+          <w:szCs w:val="20"/>
+        </w:rPr>
+        <w:t xml:space="preserve"> </w:t>
+      </w:r>
+      <w:r>
+        <w:rPr>
+          <w:sz w:val="20"/>
+          <w:szCs w:val="20"/>
+        </w:rPr>
+        <w:t xml:space="preserve">(Nome, Idade, </w:t>
+      </w:r>
+      <w:proofErr w:type="spellStart"/>
+      <w:r>
+        <w:rPr>
+          <w:sz w:val="20"/>
+          <w:szCs w:val="20"/>
+        </w:rPr>
+        <w:t>DataNasicmento</w:t>
+      </w:r>
+      <w:proofErr w:type="spellEnd"/>
+      <w:r>
+        <w:rPr>
+          <w:sz w:val="20"/>
+          <w:szCs w:val="20"/>
+        </w:rPr>
+        <w:t xml:space="preserve">, </w:t>
+      </w:r>
+      <w:r>
+        <w:rPr>
+          <w:sz w:val="20"/>
+          <w:szCs w:val="20"/>
+          <w:u w:val="single"/>
+        </w:rPr>
+        <w:t>NIF</w:t>
+      </w:r>
+      <w:r>
+        <w:rPr>
+          <w:sz w:val="20"/>
+          <w:szCs w:val="20"/>
+        </w:rPr>
+        <w:t xml:space="preserve">, Telemóvel, </w:t>
+      </w:r>
+      <w:proofErr w:type="spellStart"/>
+      <w:r>
+        <w:rPr>
+          <w:sz w:val="20"/>
+          <w:szCs w:val="20"/>
+        </w:rPr>
+        <w:t>DiaAbsoluto</w:t>
+      </w:r>
+      <w:proofErr w:type="spellEnd"/>
+      <w:r>
+        <w:rPr>
+          <w:sz w:val="20"/>
+          <w:szCs w:val="20"/>
+        </w:rPr>
+        <w:t>-&gt;</w:t>
+      </w:r>
+      <w:proofErr w:type="spellStart"/>
+      <w:r>
+        <w:rPr>
+          <w:sz w:val="20"/>
+          <w:szCs w:val="20"/>
+        </w:rPr>
+        <w:t>DiaTrabalho</w:t>
+      </w:r>
+      <w:proofErr w:type="spellEnd"/>
+      <w:r>
+        <w:rPr>
+          <w:sz w:val="20"/>
+          <w:szCs w:val="20"/>
+        </w:rPr>
+        <w:t>)</w:t>
+      </w:r>
+    </w:p>
+    <w:p>
+      <w:pPr>
+        <w:spacing w:after="0" w:line="360" w:lineRule="auto"/>
+        <w:jc w:val="both"/>
+        <w:rPr>
+          <w:b/>
+          <w:sz w:val="20"/>
+          <w:szCs w:val="20"/>
+        </w:rPr>
+      </w:pPr>
+      <w:r>
+        <w:rPr>
+          <w:b/>
+          <w:sz w:val="20"/>
+          <w:szCs w:val="20"/>
+        </w:rPr>
+        <w:t>Dependência Funcional</w:t>
+      </w:r>
+    </w:p>
+    <w:p>
+      <w:pPr>
+        <w:spacing w:after="0" w:line="360" w:lineRule="auto"/>
+        <w:jc w:val="both"/>
+        <w:rPr>
+          <w:sz w:val="20"/>
+          <w:szCs w:val="20"/>
+        </w:rPr>
+      </w:pPr>
+      <w:r>
+        <w:rPr>
+          <w:sz w:val="20"/>
+          <w:szCs w:val="20"/>
+        </w:rPr>
+        <w:t xml:space="preserve">NIF -&gt; Nome, Idade, </w:t>
+      </w:r>
+      <w:proofErr w:type="spellStart"/>
+      <w:r>
+        <w:rPr>
+          <w:sz w:val="20"/>
+          <w:szCs w:val="20"/>
+        </w:rPr>
+        <w:t>DataNascimento</w:t>
+      </w:r>
+      <w:proofErr w:type="spellEnd"/>
+      <w:r>
+        <w:rPr>
+          <w:sz w:val="20"/>
+          <w:szCs w:val="20"/>
+        </w:rPr>
+        <w:t xml:space="preserve">, Telemóvel, </w:t>
+      </w:r>
+      <w:proofErr w:type="spellStart"/>
+      <w:r>
+        <w:rPr>
+          <w:sz w:val="20"/>
+          <w:szCs w:val="20"/>
+        </w:rPr>
+        <w:t>DiaAbsoluto</w:t>
+      </w:r>
+      <w:proofErr w:type="spellEnd"/>
+    </w:p>
+    <w:p>
+      <w:pPr>
+        <w:spacing w:after="0" w:line="360" w:lineRule="auto"/>
+        <w:jc w:val="both"/>
+        <w:rPr>
+          <w:sz w:val="20"/>
+          <w:szCs w:val="20"/>
+        </w:rPr>
+      </w:pPr>
+      <w:r>
+        <w:rPr>
+          <w:b/>
+          <w:sz w:val="20"/>
+          <w:szCs w:val="20"/>
+        </w:rPr>
+        <w:t>Chaves da relação:</w:t>
+      </w:r>
+      <w:r>
+        <w:rPr>
+          <w:sz w:val="20"/>
+          <w:szCs w:val="20"/>
+        </w:rPr>
+        <w:t xml:space="preserve"> {NIF}</w:t>
+      </w:r>
+    </w:p>
+    <w:p>
+      <w:pPr>
+        <w:spacing w:after="0" w:line="360" w:lineRule="auto"/>
+        <w:jc w:val="both"/>
+        <w:rPr>
+          <w:sz w:val="20"/>
+          <w:szCs w:val="20"/>
+        </w:rPr>
+      </w:pPr>
+      <w:r>
+        <w:rPr>
+          <w:b/>
+          <w:sz w:val="20"/>
+          <w:szCs w:val="20"/>
+        </w:rPr>
+        <w:t xml:space="preserve">Forma Normal de </w:t>
+      </w:r>
+      <w:proofErr w:type="spellStart"/>
+      <w:r>
+        <w:rPr>
+          <w:b/>
+          <w:sz w:val="20"/>
+          <w:szCs w:val="20"/>
+        </w:rPr>
+        <w:t>Boyce-</w:t>
+      </w:r>
+      <w:r>
+        <w:rPr>
+          <w:b/>
+          <w:sz w:val="20"/>
+          <w:szCs w:val="20"/>
+        </w:rPr>
+        <w:t>Codd</w:t>
+      </w:r>
+      <w:proofErr w:type="spellEnd"/>
+      <w:r>
+        <w:rPr>
+          <w:b/>
+          <w:sz w:val="20"/>
+          <w:szCs w:val="20"/>
+        </w:rPr>
+        <w:t>?</w:t>
+      </w:r>
+      <w:r>
+        <w:rPr>
+          <w:sz w:val="20"/>
+          <w:szCs w:val="20"/>
+        </w:rPr>
+        <w:t xml:space="preserve"> </w:t>
+      </w:r>
+      <w:r>
+        <w:rPr>
+          <w:sz w:val="20"/>
+          <w:szCs w:val="20"/>
+        </w:rPr>
+        <w:t>Sim,</w:t>
+      </w:r>
+      <w:r>
+        <w:rPr>
+          <w:sz w:val="20"/>
+          <w:szCs w:val="20"/>
+        </w:rPr>
+        <w:t xml:space="preserve"> tendo em conta que, neste caso, a Dependência Funcional </w:t>
+      </w:r>
+      <w:r>
+        <w:rPr>
+          <w:sz w:val="20"/>
+          <w:szCs w:val="20"/>
+        </w:rPr>
+        <w:t>tem,</w:t>
+      </w:r>
+      <w:r>
+        <w:rPr>
+          <w:sz w:val="20"/>
+          <w:szCs w:val="20"/>
+        </w:rPr>
+        <w:t xml:space="preserve"> do lado esquerdo, uma </w:t>
+      </w:r>
+      <w:r>
+        <w:rPr>
+          <w:sz w:val="20"/>
+          <w:szCs w:val="20"/>
+        </w:rPr>
+        <w:t>Chave.</w:t>
+      </w:r>
+    </w:p>
+    <w:p>
+      <w:pPr>
+        <w:spacing w:after="0" w:line="360" w:lineRule="auto"/>
+        <w:jc w:val="both"/>
+        <w:rPr>
+          <w:sz w:val="20"/>
+          <w:szCs w:val="20"/>
+        </w:rPr>
+      </w:pPr>
+      <w:r>
+        <w:rPr>
+          <w:b/>
+          <w:sz w:val="20"/>
+          <w:szCs w:val="20"/>
+        </w:rPr>
+        <w:t xml:space="preserve">Terceira Forma Normal? </w:t>
+      </w:r>
+      <w:r>
+        <w:rPr>
+          <w:sz w:val="20"/>
+          <w:szCs w:val="20"/>
+        </w:rPr>
+        <w:t>Sim, tendo em conta que, a DF tem apenas atributo(s) primo(s) do seu lado direito e uma chave do lado esquerdo.</w:t>
+      </w:r>
+    </w:p>
+    <w:p>
+      <w:pPr>
+        <w:spacing w:line="360" w:lineRule="auto"/>
+        <w:jc w:val="both"/>
+        <w:rPr>
+          <w:sz w:val="20"/>
+          <w:szCs w:val="20"/>
+        </w:rPr>
+      </w:pPr>
+    </w:p>
+    <w:p>
+      <w:pPr>
+        <w:pStyle w:val="PargrafodaLista"/>
+        <w:numPr>
+          <w:ilvl w:val="0"/>
+          <w:numId w:val="4"/>
+        </w:numPr>
+        <w:spacing w:after="0" w:line="360" w:lineRule="auto"/>
+        <w:ind w:left="0" w:firstLine="284"/>
+        <w:jc w:val="both"/>
+        <w:rPr>
+          <w:b/>
+          <w:sz w:val="20"/>
+          <w:szCs w:val="20"/>
+        </w:rPr>
+      </w:pPr>
+      <w:r>
+        <w:rPr>
+          <w:b/>
+          <w:sz w:val="20"/>
+          <w:szCs w:val="20"/>
+        </w:rPr>
+        <w:t>Relação Enfermeiro:</w:t>
+      </w:r>
+    </w:p>
+    <w:p>
+      <w:pPr>
+        <w:spacing w:after="0" w:line="360" w:lineRule="auto"/>
+        <w:jc w:val="both"/>
+        <w:rPr>
+          <w:sz w:val="20"/>
+          <w:szCs w:val="20"/>
+        </w:rPr>
+      </w:pPr>
+      <w:r>
+        <w:rPr>
+          <w:sz w:val="20"/>
+          <w:szCs w:val="20"/>
+        </w:rPr>
+        <w:t xml:space="preserve">Enfermeiro (Nome, Idade, </w:t>
+      </w:r>
+      <w:proofErr w:type="spellStart"/>
+      <w:r>
+        <w:rPr>
+          <w:sz w:val="20"/>
+          <w:szCs w:val="20"/>
+        </w:rPr>
+        <w:t>DataNasicmento</w:t>
+      </w:r>
+      <w:proofErr w:type="spellEnd"/>
+      <w:r>
+        <w:rPr>
+          <w:sz w:val="20"/>
+          <w:szCs w:val="20"/>
+        </w:rPr>
+        <w:t xml:space="preserve">, </w:t>
+      </w:r>
+      <w:r>
+        <w:rPr>
+          <w:sz w:val="20"/>
+          <w:szCs w:val="20"/>
+          <w:u w:val="single"/>
+        </w:rPr>
+        <w:t>NIF</w:t>
+      </w:r>
+      <w:r>
+        <w:rPr>
+          <w:sz w:val="20"/>
+          <w:szCs w:val="20"/>
+        </w:rPr>
+        <w:t xml:space="preserve">, Telemóvel, </w:t>
+      </w:r>
+      <w:proofErr w:type="spellStart"/>
+      <w:r>
+        <w:rPr>
+          <w:sz w:val="20"/>
+          <w:szCs w:val="20"/>
+        </w:rPr>
+        <w:t>DiaAbsoluto</w:t>
+      </w:r>
+      <w:proofErr w:type="spellEnd"/>
+      <w:r>
+        <w:rPr>
+          <w:sz w:val="20"/>
+          <w:szCs w:val="20"/>
+        </w:rPr>
+        <w:t>-&gt;</w:t>
+      </w:r>
+      <w:proofErr w:type="spellStart"/>
+      <w:r>
+        <w:rPr>
+          <w:sz w:val="20"/>
+          <w:szCs w:val="20"/>
+        </w:rPr>
+        <w:t>DiaTrabalho</w:t>
+      </w:r>
+      <w:proofErr w:type="spellEnd"/>
+      <w:r>
+        <w:rPr>
+          <w:sz w:val="20"/>
+          <w:szCs w:val="20"/>
+        </w:rPr>
+        <w:t>, Designação -&gt;Departamento)</w:t>
+      </w:r>
+    </w:p>
+    <w:p>
+      <w:pPr>
+        <w:spacing w:after="0" w:line="360" w:lineRule="auto"/>
+        <w:jc w:val="both"/>
+        <w:rPr>
+          <w:b/>
+          <w:sz w:val="20"/>
+          <w:szCs w:val="20"/>
+        </w:rPr>
+      </w:pPr>
+      <w:r>
+        <w:rPr>
+          <w:b/>
+          <w:sz w:val="20"/>
+          <w:szCs w:val="20"/>
+        </w:rPr>
+        <w:t>Dependência Funcional</w:t>
+      </w:r>
+    </w:p>
+    <w:p>
+      <w:pPr>
+        <w:spacing w:after="0" w:line="360" w:lineRule="auto"/>
+        <w:jc w:val="both"/>
+        <w:rPr>
+          <w:sz w:val="20"/>
+          <w:szCs w:val="20"/>
+        </w:rPr>
+      </w:pPr>
+      <w:r>
+        <w:rPr>
+          <w:sz w:val="20"/>
+          <w:szCs w:val="20"/>
+        </w:rPr>
+        <w:t xml:space="preserve">NIF -&gt; Nome, Idade, </w:t>
+      </w:r>
+      <w:proofErr w:type="spellStart"/>
+      <w:r>
+        <w:rPr>
+          <w:sz w:val="20"/>
+          <w:szCs w:val="20"/>
+        </w:rPr>
+        <w:t>DataNascimento</w:t>
+      </w:r>
+      <w:proofErr w:type="spellEnd"/>
+      <w:r>
+        <w:rPr>
+          <w:sz w:val="20"/>
+          <w:szCs w:val="20"/>
+        </w:rPr>
+        <w:t xml:space="preserve">, </w:t>
+      </w:r>
+      <w:r>
+        <w:rPr>
+          <w:sz w:val="20"/>
+          <w:szCs w:val="20"/>
+        </w:rPr>
+        <w:t xml:space="preserve">Telemóvel, </w:t>
+      </w:r>
+      <w:proofErr w:type="spellStart"/>
+      <w:r>
+        <w:rPr>
+          <w:sz w:val="20"/>
+          <w:szCs w:val="20"/>
+        </w:rPr>
+        <w:t>DiaAbsoluto</w:t>
+      </w:r>
+      <w:proofErr w:type="spellEnd"/>
+      <w:r>
+        <w:rPr>
+          <w:sz w:val="20"/>
+          <w:szCs w:val="20"/>
+        </w:rPr>
+        <w:t>, Designação</w:t>
+      </w:r>
+    </w:p>
+    <w:p>
+      <w:pPr>
+        <w:spacing w:after="0" w:line="360" w:lineRule="auto"/>
+        <w:jc w:val="both"/>
+        <w:rPr>
+          <w:sz w:val="20"/>
+          <w:szCs w:val="20"/>
+        </w:rPr>
+      </w:pPr>
+      <w:r>
+        <w:rPr>
+          <w:b/>
+          <w:sz w:val="20"/>
+          <w:szCs w:val="20"/>
+        </w:rPr>
+        <w:t>Chaves da relação:</w:t>
+      </w:r>
+      <w:r>
+        <w:rPr>
+          <w:sz w:val="20"/>
+          <w:szCs w:val="20"/>
+        </w:rPr>
+        <w:t xml:space="preserve"> {NIF}</w:t>
+      </w:r>
+    </w:p>
+    <w:p>
+      <w:pPr>
+        <w:spacing w:after="0" w:line="360" w:lineRule="auto"/>
+        <w:jc w:val="both"/>
+        <w:rPr>
+          <w:sz w:val="20"/>
+          <w:szCs w:val="20"/>
+        </w:rPr>
+      </w:pPr>
+      <w:r>
+        <w:rPr>
+          <w:b/>
+          <w:sz w:val="20"/>
+          <w:szCs w:val="20"/>
+        </w:rPr>
+        <w:t xml:space="preserve">Forma Normal de </w:t>
+      </w:r>
+      <w:proofErr w:type="spellStart"/>
+      <w:r>
+        <w:rPr>
+          <w:b/>
+          <w:sz w:val="20"/>
+          <w:szCs w:val="20"/>
+        </w:rPr>
+        <w:t>Boyce-</w:t>
+      </w:r>
+      <w:r>
+        <w:rPr>
+          <w:b/>
+          <w:sz w:val="20"/>
+          <w:szCs w:val="20"/>
+        </w:rPr>
+        <w:t>Codd</w:t>
+      </w:r>
+      <w:proofErr w:type="spellEnd"/>
+      <w:r>
+        <w:rPr>
+          <w:b/>
+          <w:sz w:val="20"/>
+          <w:szCs w:val="20"/>
+        </w:rPr>
+        <w:t>?</w:t>
+      </w:r>
+      <w:r>
+        <w:rPr>
+          <w:sz w:val="20"/>
+          <w:szCs w:val="20"/>
+        </w:rPr>
+        <w:t xml:space="preserve"> </w:t>
+      </w:r>
+      <w:r>
+        <w:rPr>
+          <w:sz w:val="20"/>
+          <w:szCs w:val="20"/>
+        </w:rPr>
+        <w:t>Sim,</w:t>
+      </w:r>
+      <w:r>
+        <w:rPr>
+          <w:sz w:val="20"/>
+          <w:szCs w:val="20"/>
+        </w:rPr>
+        <w:t xml:space="preserve"> tendo em conta que, neste caso, a Dependência Funcional </w:t>
+      </w:r>
+      <w:r>
+        <w:rPr>
+          <w:sz w:val="20"/>
+          <w:szCs w:val="20"/>
+        </w:rPr>
+        <w:t>tem,</w:t>
+      </w:r>
+      <w:r>
+        <w:rPr>
+          <w:sz w:val="20"/>
+          <w:szCs w:val="20"/>
+        </w:rPr>
+        <w:t xml:space="preserve"> do lado esquerdo, uma Chave.</w:t>
+      </w:r>
+    </w:p>
+    <w:p>
+      <w:pPr>
+        <w:spacing w:line="360" w:lineRule="auto"/>
+        <w:jc w:val="both"/>
+        <w:rPr>
+          <w:sz w:val="20"/>
+          <w:szCs w:val="20"/>
+        </w:rPr>
+      </w:pPr>
+      <w:r>
+        <w:rPr>
+          <w:b/>
+          <w:sz w:val="20"/>
+          <w:szCs w:val="20"/>
+        </w:rPr>
+        <w:t xml:space="preserve">Terceira Forma Normal? </w:t>
+      </w:r>
+      <w:r>
+        <w:rPr>
+          <w:sz w:val="20"/>
+          <w:szCs w:val="20"/>
+        </w:rPr>
+        <w:t>Sim, tendo em conta que, a DF tem apenas atributo(s) primo(s) do seu lado direito e uma chave do lado esquerdo.</w:t>
+      </w:r>
+    </w:p>
+    <w:p>
+      <w:pPr>
+        <w:pStyle w:val="PargrafodaLista"/>
+        <w:numPr>
+          <w:ilvl w:val="0"/>
+          <w:numId w:val="4"/>
+        </w:numPr>
+        <w:spacing w:line="360" w:lineRule="auto"/>
+        <w:ind w:left="0" w:firstLine="284"/>
+        <w:jc w:val="both"/>
+        <w:rPr>
+          <w:b/>
+          <w:sz w:val="20"/>
+          <w:szCs w:val="20"/>
+        </w:rPr>
+      </w:pPr>
+      <w:r>
+        <w:rPr>
+          <w:b/>
+          <w:sz w:val="20"/>
+          <w:szCs w:val="20"/>
+        </w:rPr>
+        <w:t>Relação Paciente:</w:t>
+      </w:r>
+    </w:p>
+    <w:p>
+      <w:pPr>
+        <w:spacing w:after="0" w:line="360" w:lineRule="auto"/>
+        <w:jc w:val="both"/>
+        <w:rPr>
+          <w:sz w:val="20"/>
+          <w:szCs w:val="20"/>
+        </w:rPr>
+      </w:pPr>
+      <w:r>
+        <w:rPr>
+          <w:sz w:val="20"/>
+          <w:szCs w:val="20"/>
+        </w:rPr>
+        <w:t>Paciente</w:t>
+      </w:r>
+      <w:r>
+        <w:rPr>
+          <w:sz w:val="20"/>
+          <w:szCs w:val="20"/>
+        </w:rPr>
+        <w:t xml:space="preserve"> </w:t>
+      </w:r>
+      <w:r>
+        <w:rPr>
+          <w:sz w:val="20"/>
+          <w:szCs w:val="20"/>
+        </w:rPr>
+        <w:t xml:space="preserve">(Nome, Idade, </w:t>
+      </w:r>
+      <w:proofErr w:type="spellStart"/>
+      <w:r>
+        <w:rPr>
+          <w:sz w:val="20"/>
+          <w:szCs w:val="20"/>
+        </w:rPr>
+        <w:t>DataNascimento</w:t>
+      </w:r>
+      <w:proofErr w:type="spellEnd"/>
+      <w:r>
+        <w:rPr>
+          <w:sz w:val="20"/>
+          <w:szCs w:val="20"/>
+        </w:rPr>
+        <w:t xml:space="preserve">, </w:t>
+      </w:r>
+      <w:r>
+        <w:rPr>
+          <w:sz w:val="20"/>
+          <w:szCs w:val="20"/>
+          <w:u w:val="single"/>
+        </w:rPr>
+        <w:t>NIF</w:t>
+      </w:r>
+      <w:r>
+        <w:rPr>
+          <w:sz w:val="20"/>
+          <w:szCs w:val="20"/>
+        </w:rPr>
+        <w:t xml:space="preserve">, Telemóvel, </w:t>
+      </w:r>
+      <w:proofErr w:type="spellStart"/>
+      <w:r>
+        <w:rPr>
+          <w:sz w:val="20"/>
+          <w:szCs w:val="20"/>
+        </w:rPr>
+        <w:t>SeguroIdent</w:t>
+      </w:r>
+      <w:proofErr w:type="spellEnd"/>
+      <w:r>
+        <w:rPr>
+          <w:sz w:val="20"/>
+          <w:szCs w:val="20"/>
+        </w:rPr>
+        <w:t>-&gt;Seguro)</w:t>
+      </w:r>
+    </w:p>
+    <w:p>
+      <w:pPr>
+        <w:spacing w:after="0" w:line="360" w:lineRule="auto"/>
+        <w:jc w:val="both"/>
+        <w:rPr>
+          <w:b/>
+          <w:sz w:val="20"/>
+          <w:szCs w:val="20"/>
+        </w:rPr>
+      </w:pPr>
+      <w:r>
+        <w:rPr>
+          <w:b/>
+          <w:sz w:val="20"/>
+          <w:szCs w:val="20"/>
+        </w:rPr>
+        <w:t>Dependência Funcional</w:t>
+      </w:r>
+    </w:p>
+    <w:p>
+      <w:pPr>
+        <w:spacing w:after="0" w:line="360" w:lineRule="auto"/>
+        <w:jc w:val="both"/>
+        <w:rPr>
+          <w:sz w:val="20"/>
+          <w:szCs w:val="20"/>
+        </w:rPr>
+      </w:pPr>
+      <w:r>
+        <w:rPr>
+          <w:sz w:val="20"/>
+          <w:szCs w:val="20"/>
+        </w:rPr>
+        <w:t xml:space="preserve">NIF -&gt; Nome, Idade, </w:t>
+      </w:r>
+      <w:proofErr w:type="spellStart"/>
+      <w:r>
+        <w:rPr>
+          <w:sz w:val="20"/>
+          <w:szCs w:val="20"/>
+        </w:rPr>
+        <w:t>DataNascimento</w:t>
+      </w:r>
+      <w:proofErr w:type="spellEnd"/>
+      <w:r>
+        <w:rPr>
+          <w:sz w:val="20"/>
+          <w:szCs w:val="20"/>
+        </w:rPr>
+        <w:t xml:space="preserve">, </w:t>
+      </w:r>
+      <w:r>
+        <w:rPr>
+          <w:sz w:val="20"/>
+          <w:szCs w:val="20"/>
+        </w:rPr>
+        <w:t xml:space="preserve">Telemóvel, </w:t>
+      </w:r>
+      <w:proofErr w:type="spellStart"/>
+      <w:r>
+        <w:rPr>
+          <w:sz w:val="20"/>
+          <w:szCs w:val="20"/>
+        </w:rPr>
+        <w:t>SeguroIdent</w:t>
+      </w:r>
+      <w:proofErr w:type="spellEnd"/>
+    </w:p>
+    <w:p>
+      <w:pPr>
+        <w:spacing w:after="0" w:line="360" w:lineRule="auto"/>
+        <w:jc w:val="both"/>
+        <w:rPr>
+          <w:sz w:val="20"/>
+          <w:szCs w:val="20"/>
+        </w:rPr>
+      </w:pPr>
+      <w:r>
+        <w:rPr>
+          <w:b/>
+          <w:sz w:val="20"/>
+          <w:szCs w:val="20"/>
+        </w:rPr>
+        <w:t>Chaves da relação:</w:t>
+      </w:r>
+      <w:r>
+        <w:rPr>
+          <w:sz w:val="20"/>
+          <w:szCs w:val="20"/>
+        </w:rPr>
+        <w:t xml:space="preserve"> {NIF}</w:t>
+      </w:r>
+    </w:p>
+    <w:p>
+      <w:pPr>
+        <w:spacing w:after="0" w:line="360" w:lineRule="auto"/>
+        <w:jc w:val="both"/>
+        <w:rPr>
+          <w:sz w:val="20"/>
+          <w:szCs w:val="20"/>
+        </w:rPr>
+      </w:pPr>
+      <w:r>
+        <w:rPr>
+          <w:b/>
+          <w:sz w:val="20"/>
+          <w:szCs w:val="20"/>
+        </w:rPr>
+        <w:t xml:space="preserve">Forma Normal de </w:t>
+      </w:r>
+      <w:proofErr w:type="spellStart"/>
+      <w:r>
+        <w:rPr>
+          <w:b/>
+          <w:sz w:val="20"/>
+          <w:szCs w:val="20"/>
+        </w:rPr>
+        <w:t>Boyce-</w:t>
+      </w:r>
+      <w:r>
+        <w:rPr>
+          <w:b/>
+          <w:sz w:val="20"/>
+          <w:szCs w:val="20"/>
+        </w:rPr>
+        <w:t>Codd</w:t>
+      </w:r>
+      <w:proofErr w:type="spellEnd"/>
+      <w:r>
+        <w:rPr>
+          <w:b/>
+          <w:sz w:val="20"/>
+          <w:szCs w:val="20"/>
+        </w:rPr>
+        <w:t>?</w:t>
+      </w:r>
+      <w:r>
+        <w:rPr>
+          <w:sz w:val="20"/>
+          <w:szCs w:val="20"/>
+        </w:rPr>
+        <w:t xml:space="preserve"> </w:t>
+      </w:r>
+      <w:r>
+        <w:rPr>
+          <w:sz w:val="20"/>
+          <w:szCs w:val="20"/>
+        </w:rPr>
+        <w:t>Sim,</w:t>
+      </w:r>
+      <w:r>
+        <w:rPr>
+          <w:sz w:val="20"/>
+          <w:szCs w:val="20"/>
+        </w:rPr>
+        <w:t xml:space="preserve"> tendo em conta que, neste caso, a Dependência Funcional </w:t>
+      </w:r>
+      <w:r>
+        <w:rPr>
+          <w:sz w:val="20"/>
+          <w:szCs w:val="20"/>
+        </w:rPr>
+        <w:t>tem,</w:t>
+      </w:r>
+      <w:r>
+        <w:rPr>
+          <w:sz w:val="20"/>
+          <w:szCs w:val="20"/>
+        </w:rPr>
+        <w:t xml:space="preserve"> do lado esquerdo, uma </w:t>
+      </w:r>
+      <w:r>
+        <w:rPr>
+          <w:sz w:val="20"/>
+          <w:szCs w:val="20"/>
+        </w:rPr>
+        <w:t>Chave.</w:t>
+      </w:r>
+    </w:p>
+    <w:p>
+      <w:pPr>
+        <w:spacing w:line="360" w:lineRule="auto"/>
+        <w:jc w:val="both"/>
+        <w:rPr>
+          <w:sz w:val="20"/>
+          <w:szCs w:val="20"/>
+        </w:rPr>
+      </w:pPr>
+      <w:r>
+        <w:rPr>
+          <w:b/>
+          <w:sz w:val="20"/>
+          <w:szCs w:val="20"/>
+        </w:rPr>
+        <w:t xml:space="preserve">Terceira Forma Normal? </w:t>
+      </w:r>
+      <w:r>
+        <w:rPr>
+          <w:sz w:val="20"/>
+          <w:szCs w:val="20"/>
+        </w:rPr>
+        <w:t>Sim, tendo em conta que, a DF tem apenas atributo(s) primo(s) do seu lado direito e uma chave do lado esquerdo.</w:t>
+      </w:r>
+    </w:p>
+    <w:p>
+      <w:pPr>
+        <w:pStyle w:val="PargrafodaLista"/>
+        <w:numPr>
+          <w:ilvl w:val="0"/>
+          <w:numId w:val="4"/>
+        </w:numPr>
+        <w:spacing w:line="360" w:lineRule="auto"/>
+        <w:ind w:left="0" w:firstLine="284"/>
+        <w:jc w:val="both"/>
+        <w:rPr>
+          <w:b/>
+          <w:sz w:val="20"/>
+          <w:szCs w:val="20"/>
+        </w:rPr>
+      </w:pPr>
+      <w:r>
+        <w:rPr>
+          <w:b/>
+          <w:sz w:val="20"/>
+          <w:szCs w:val="20"/>
+        </w:rPr>
+        <w:t>Relação Departamento:</w:t>
+      </w:r>
+    </w:p>
+    <w:p>
+      <w:pPr>
+        <w:spacing w:after="0" w:line="360" w:lineRule="auto"/>
+        <w:jc w:val="both"/>
+        <w:rPr>
+          <w:sz w:val="20"/>
+          <w:szCs w:val="20"/>
+        </w:rPr>
+      </w:pPr>
+      <w:r>
+        <w:rPr>
+          <w:sz w:val="20"/>
+          <w:szCs w:val="20"/>
+        </w:rPr>
+        <w:t>Departamento(</w:t>
+      </w:r>
+      <w:r>
+        <w:rPr>
+          <w:sz w:val="20"/>
+          <w:szCs w:val="20"/>
+          <w:u w:val="single"/>
+        </w:rPr>
+        <w:t>Designação</w:t>
+      </w:r>
+      <w:r>
+        <w:rPr>
+          <w:sz w:val="20"/>
+          <w:szCs w:val="20"/>
+        </w:rPr>
+        <w:t>)</w:t>
+      </w:r>
+    </w:p>
+    <w:p>
+      <w:pPr>
+        <w:spacing w:after="0" w:line="360" w:lineRule="auto"/>
+        <w:jc w:val="both"/>
+        <w:rPr>
+          <w:b/>
+          <w:sz w:val="20"/>
+          <w:szCs w:val="20"/>
+        </w:rPr>
+      </w:pPr>
+      <w:r>
+        <w:rPr>
+          <w:b/>
+          <w:sz w:val="20"/>
+          <w:szCs w:val="20"/>
+        </w:rPr>
+        <w:t>Dependência Funcional</w:t>
+      </w:r>
+    </w:p>
+    <w:p>
+      <w:pPr>
+        <w:spacing w:after="0" w:line="360" w:lineRule="auto"/>
+        <w:jc w:val="both"/>
+        <w:rPr>
+          <w:sz w:val="20"/>
+          <w:szCs w:val="20"/>
+        </w:rPr>
+      </w:pPr>
+      <w:r>
+        <w:rPr>
+          <w:sz w:val="20"/>
+          <w:szCs w:val="20"/>
+        </w:rPr>
+        <w:t>Designação-&gt;Designação</w:t>
+      </w:r>
+    </w:p>
+    <w:p>
+      <w:pPr>
+        <w:spacing w:after="0" w:line="360" w:lineRule="auto"/>
+        <w:jc w:val="both"/>
+        <w:rPr>
+          <w:sz w:val="20"/>
+          <w:szCs w:val="20"/>
+        </w:rPr>
+      </w:pPr>
+      <w:r>
+        <w:rPr>
+          <w:b/>
+          <w:sz w:val="20"/>
+          <w:szCs w:val="20"/>
+        </w:rPr>
+        <w:t>Chaves da relação:</w:t>
+      </w:r>
+      <w:r>
+        <w:rPr>
+          <w:sz w:val="20"/>
+          <w:szCs w:val="20"/>
+        </w:rPr>
+        <w:t xml:space="preserve"> {Designação}</w:t>
+      </w:r>
+    </w:p>
+    <w:p>
+      <w:pPr>
+        <w:spacing w:after="0" w:line="360" w:lineRule="auto"/>
+        <w:jc w:val="both"/>
+        <w:rPr>
+          <w:sz w:val="20"/>
+          <w:szCs w:val="20"/>
+        </w:rPr>
+      </w:pPr>
+      <w:r>
+        <w:rPr>
+          <w:b/>
+          <w:sz w:val="20"/>
+          <w:szCs w:val="20"/>
+        </w:rPr>
+        <w:t xml:space="preserve">Forma Normal de </w:t>
+      </w:r>
+      <w:proofErr w:type="spellStart"/>
+      <w:r>
+        <w:rPr>
+          <w:b/>
+          <w:sz w:val="20"/>
+          <w:szCs w:val="20"/>
+        </w:rPr>
+        <w:t>Boyce-</w:t>
+      </w:r>
+      <w:r>
+        <w:rPr>
+          <w:b/>
+          <w:sz w:val="20"/>
+          <w:szCs w:val="20"/>
+        </w:rPr>
+        <w:t>Codd</w:t>
+      </w:r>
+      <w:proofErr w:type="spellEnd"/>
+      <w:r>
+        <w:rPr>
+          <w:b/>
+          <w:sz w:val="20"/>
+          <w:szCs w:val="20"/>
+        </w:rPr>
+        <w:t>?</w:t>
+      </w:r>
+      <w:r>
+        <w:rPr>
+          <w:sz w:val="20"/>
+          <w:szCs w:val="20"/>
+        </w:rPr>
+        <w:t xml:space="preserve"> </w:t>
+      </w:r>
+      <w:r>
+        <w:rPr>
+          <w:sz w:val="20"/>
+          <w:szCs w:val="20"/>
+        </w:rPr>
+        <w:t>Sim,</w:t>
+      </w:r>
+      <w:r>
+        <w:rPr>
+          <w:sz w:val="20"/>
+          <w:szCs w:val="20"/>
+        </w:rPr>
+        <w:t xml:space="preserve"> tendo em conta que, neste caso, a Dependência Funcional </w:t>
+      </w:r>
+      <w:r>
+        <w:rPr>
+          <w:sz w:val="20"/>
+          <w:szCs w:val="20"/>
+        </w:rPr>
+        <w:t>tem,</w:t>
+      </w:r>
+      <w:r>
+        <w:rPr>
+          <w:sz w:val="20"/>
+          <w:szCs w:val="20"/>
+        </w:rPr>
+        <w:t xml:space="preserve"> do lado esquerdo, uma Chave.</w:t>
+      </w:r>
+    </w:p>
+    <w:p>
+      <w:pPr>
+        <w:spacing w:line="360" w:lineRule="auto"/>
+        <w:jc w:val="both"/>
+        <w:rPr>
+          <w:sz w:val="20"/>
+          <w:szCs w:val="20"/>
+        </w:rPr>
+      </w:pPr>
+      <w:r>
+        <w:rPr>
+          <w:b/>
+          <w:sz w:val="20"/>
+          <w:szCs w:val="20"/>
+        </w:rPr>
+        <w:t xml:space="preserve">Terceira Forma Normal? </w:t>
+      </w:r>
+      <w:r>
+        <w:rPr>
+          <w:sz w:val="20"/>
+          <w:szCs w:val="20"/>
+        </w:rPr>
+        <w:t>Sim, tendo em conta que, a DF tem apenas atributo(s) primo(s) do seu lado direito e uma chave do lado esquerdo.</w:t>
+      </w:r>
+    </w:p>
+    <w:p>
+      <w:pPr>
+        <w:pStyle w:val="PargrafodaLista"/>
+        <w:numPr>
+          <w:ilvl w:val="0"/>
+          <w:numId w:val="4"/>
+        </w:numPr>
+        <w:spacing w:line="360" w:lineRule="auto"/>
+        <w:ind w:left="0" w:firstLine="284"/>
+        <w:jc w:val="both"/>
+        <w:rPr>
+          <w:b/>
+          <w:sz w:val="20"/>
+          <w:szCs w:val="20"/>
+        </w:rPr>
+      </w:pPr>
+      <w:r>
+        <w:rPr>
+          <w:b/>
+          <w:sz w:val="20"/>
+          <w:szCs w:val="20"/>
+        </w:rPr>
+        <w:t>Relação Especialidade:</w:t>
+      </w:r>
+    </w:p>
+    <w:p>
+      <w:pPr>
+        <w:spacing w:after="0" w:line="360" w:lineRule="auto"/>
+        <w:jc w:val="both"/>
+        <w:rPr>
+          <w:sz w:val="20"/>
+          <w:szCs w:val="20"/>
+        </w:rPr>
+      </w:pPr>
+      <w:r>
+        <w:rPr>
+          <w:sz w:val="20"/>
+          <w:szCs w:val="20"/>
+        </w:rPr>
+        <w:t>Especialidade(</w:t>
+      </w:r>
+      <w:r>
+        <w:rPr>
+          <w:sz w:val="20"/>
+          <w:szCs w:val="20"/>
+          <w:u w:val="single"/>
+        </w:rPr>
+        <w:t>Designação</w:t>
+      </w:r>
+      <w:r>
+        <w:rPr>
+          <w:sz w:val="20"/>
+          <w:szCs w:val="20"/>
+        </w:rPr>
+        <w:t>)</w:t>
+      </w:r>
+    </w:p>
+    <w:p>
+      <w:pPr>
+        <w:spacing w:after="0" w:line="360" w:lineRule="auto"/>
+        <w:jc w:val="both"/>
+        <w:rPr>
+          <w:b/>
+          <w:sz w:val="20"/>
+          <w:szCs w:val="20"/>
+        </w:rPr>
+      </w:pPr>
+      <w:r>
+        <w:rPr>
+          <w:b/>
+          <w:sz w:val="20"/>
+          <w:szCs w:val="20"/>
+        </w:rPr>
+        <w:t>Dependência Funcional</w:t>
+      </w:r>
+    </w:p>
+    <w:p>
+      <w:pPr>
+        <w:spacing w:after="0" w:line="360" w:lineRule="auto"/>
+        <w:jc w:val="both"/>
+        <w:rPr>
+          <w:sz w:val="20"/>
+          <w:szCs w:val="20"/>
+        </w:rPr>
+      </w:pPr>
+      <w:r>
+        <w:rPr>
+          <w:sz w:val="20"/>
+          <w:szCs w:val="20"/>
+        </w:rPr>
+        <w:t>Designação-&gt;Designação</w:t>
+      </w:r>
+    </w:p>
+    <w:p>
+      <w:pPr>
+        <w:spacing w:after="0" w:line="360" w:lineRule="auto"/>
+        <w:jc w:val="both"/>
+        <w:rPr>
+          <w:sz w:val="20"/>
+          <w:szCs w:val="20"/>
+        </w:rPr>
+      </w:pPr>
+      <w:r>
+        <w:rPr>
+          <w:b/>
+          <w:sz w:val="20"/>
+          <w:szCs w:val="20"/>
+        </w:rPr>
+        <w:t>Chaves da relação:</w:t>
+      </w:r>
+      <w:r>
+        <w:rPr>
+          <w:sz w:val="20"/>
+          <w:szCs w:val="20"/>
+        </w:rPr>
+        <w:t xml:space="preserve"> {Designação}</w:t>
+      </w:r>
+    </w:p>
+    <w:p>
+      <w:pPr>
+        <w:spacing w:after="0" w:line="360" w:lineRule="auto"/>
+        <w:jc w:val="both"/>
+        <w:rPr>
+          <w:sz w:val="20"/>
+          <w:szCs w:val="20"/>
+        </w:rPr>
+      </w:pPr>
+      <w:r>
+        <w:rPr>
+          <w:b/>
+          <w:sz w:val="20"/>
+          <w:szCs w:val="20"/>
+        </w:rPr>
+        <w:lastRenderedPageBreak/>
+        <w:t xml:space="preserve">Forma Normal de </w:t>
+      </w:r>
+      <w:proofErr w:type="spellStart"/>
+      <w:r>
+        <w:rPr>
+          <w:b/>
+          <w:sz w:val="20"/>
+          <w:szCs w:val="20"/>
+        </w:rPr>
+        <w:t>Boyce-</w:t>
+      </w:r>
+      <w:r>
+        <w:rPr>
+          <w:b/>
+          <w:sz w:val="20"/>
+          <w:szCs w:val="20"/>
+        </w:rPr>
+        <w:t>Codd</w:t>
+      </w:r>
+      <w:proofErr w:type="spellEnd"/>
+      <w:r>
+        <w:rPr>
+          <w:b/>
+          <w:sz w:val="20"/>
+          <w:szCs w:val="20"/>
+        </w:rPr>
+        <w:t>?</w:t>
+      </w:r>
+      <w:r>
+        <w:rPr>
+          <w:sz w:val="20"/>
+          <w:szCs w:val="20"/>
+        </w:rPr>
+        <w:t xml:space="preserve"> </w:t>
+      </w:r>
+      <w:r>
+        <w:rPr>
+          <w:sz w:val="20"/>
+          <w:szCs w:val="20"/>
+        </w:rPr>
+        <w:t>Sim,</w:t>
+      </w:r>
+      <w:r>
+        <w:rPr>
+          <w:sz w:val="20"/>
+          <w:szCs w:val="20"/>
+        </w:rPr>
+        <w:t xml:space="preserve"> tendo em conta que, neste caso, a Dependência Funcional </w:t>
+      </w:r>
+      <w:r>
+        <w:rPr>
+          <w:sz w:val="20"/>
+          <w:szCs w:val="20"/>
+        </w:rPr>
+        <w:t>tem,</w:t>
+      </w:r>
+      <w:r>
+        <w:rPr>
+          <w:sz w:val="20"/>
+          <w:szCs w:val="20"/>
+        </w:rPr>
+        <w:t xml:space="preserve"> do lado esquerdo, uma Chave.</w:t>
+      </w:r>
+    </w:p>
+    <w:p>
+      <w:pPr>
+        <w:spacing w:line="360" w:lineRule="auto"/>
+        <w:jc w:val="both"/>
+        <w:rPr>
+          <w:sz w:val="20"/>
+          <w:szCs w:val="20"/>
+        </w:rPr>
+      </w:pPr>
+      <w:r>
+        <w:rPr>
+          <w:b/>
+          <w:sz w:val="20"/>
+          <w:szCs w:val="20"/>
+        </w:rPr>
+        <w:t xml:space="preserve">Terceira Forma Normal? </w:t>
+      </w:r>
+      <w:r>
+        <w:rPr>
+          <w:sz w:val="20"/>
+          <w:szCs w:val="20"/>
+        </w:rPr>
+        <w:t>Sim, tendo em conta que, a DF tem apenas atributo(s) primo(s) do seu lado direito e uma chave do lado esquerdo.</w:t>
+      </w:r>
+    </w:p>
+    <w:p>
+      <w:pPr>
+        <w:pStyle w:val="PargrafodaLista"/>
+        <w:numPr>
+          <w:ilvl w:val="0"/>
+          <w:numId w:val="4"/>
+        </w:numPr>
+        <w:spacing w:line="360" w:lineRule="auto"/>
+        <w:ind w:left="0" w:firstLine="284"/>
+        <w:jc w:val="both"/>
+        <w:rPr>
+          <w:b/>
+          <w:sz w:val="20"/>
+          <w:szCs w:val="20"/>
+        </w:rPr>
+      </w:pPr>
+      <w:r>
+        <w:rPr>
+          <w:b/>
+          <w:sz w:val="20"/>
+          <w:szCs w:val="20"/>
+        </w:rPr>
+        <w:t xml:space="preserve">Relação </w:t>
+      </w:r>
+      <w:proofErr w:type="spellStart"/>
+      <w:r>
+        <w:rPr>
+          <w:b/>
+          <w:sz w:val="20"/>
+          <w:szCs w:val="20"/>
+        </w:rPr>
+        <w:t>DiaTrabalho</w:t>
+      </w:r>
+      <w:proofErr w:type="spellEnd"/>
+      <w:r>
+        <w:rPr>
+          <w:b/>
+          <w:sz w:val="20"/>
+          <w:szCs w:val="20"/>
+        </w:rPr>
+        <w:t>:</w:t>
+      </w:r>
+    </w:p>
+    <w:p>
+      <w:pPr>
+        <w:spacing w:after="0" w:line="360" w:lineRule="auto"/>
+        <w:jc w:val="both"/>
+        <w:rPr>
+          <w:sz w:val="20"/>
+          <w:szCs w:val="20"/>
+        </w:rPr>
+      </w:pPr>
+      <w:proofErr w:type="spellStart"/>
+      <w:r>
+        <w:rPr>
+          <w:sz w:val="20"/>
+          <w:szCs w:val="20"/>
+        </w:rPr>
+        <w:t>DiaTrabalho</w:t>
+      </w:r>
+      <w:proofErr w:type="spellEnd"/>
+      <w:r>
+        <w:rPr>
+          <w:sz w:val="20"/>
+          <w:szCs w:val="20"/>
+        </w:rPr>
+        <w:t>(</w:t>
+      </w:r>
+      <w:proofErr w:type="spellStart"/>
+      <w:r>
+        <w:rPr>
+          <w:sz w:val="20"/>
+          <w:szCs w:val="20"/>
+          <w:u w:val="single"/>
+        </w:rPr>
+        <w:t>DiaAbsoluto</w:t>
+      </w:r>
+      <w:proofErr w:type="spellEnd"/>
+      <w:r>
+        <w:rPr>
+          <w:sz w:val="20"/>
+          <w:szCs w:val="20"/>
+        </w:rPr>
+        <w:t xml:space="preserve">, </w:t>
+      </w:r>
+      <w:proofErr w:type="spellStart"/>
+      <w:r>
+        <w:rPr>
+          <w:sz w:val="20"/>
+          <w:szCs w:val="20"/>
+        </w:rPr>
+        <w:t>HoraInicio</w:t>
+      </w:r>
+      <w:proofErr w:type="spellEnd"/>
+      <w:r>
+        <w:rPr>
+          <w:sz w:val="20"/>
+          <w:szCs w:val="20"/>
+        </w:rPr>
+        <w:t xml:space="preserve">, Duração, </w:t>
+      </w:r>
+      <w:proofErr w:type="spellStart"/>
+      <w:r>
+        <w:rPr>
+          <w:sz w:val="20"/>
+          <w:szCs w:val="20"/>
+        </w:rPr>
+        <w:t>HoraFim</w:t>
+      </w:r>
+      <w:proofErr w:type="spellEnd"/>
+      <w:r>
+        <w:rPr>
+          <w:sz w:val="20"/>
+          <w:szCs w:val="20"/>
+        </w:rPr>
+        <w:t>, Dia)</w:t>
+      </w:r>
+    </w:p>
+    <w:p>
+      <w:pPr>
+        <w:spacing w:after="0" w:line="360" w:lineRule="auto"/>
+        <w:jc w:val="both"/>
+        <w:rPr>
+          <w:b/>
+          <w:sz w:val="20"/>
+          <w:szCs w:val="20"/>
+        </w:rPr>
+      </w:pPr>
+      <w:r>
+        <w:rPr>
+          <w:b/>
+          <w:sz w:val="20"/>
+          <w:szCs w:val="20"/>
+        </w:rPr>
+        <w:t>Dependência Funcional</w:t>
+      </w:r>
+    </w:p>
+    <w:p>
+      <w:pPr>
+        <w:spacing w:after="0" w:line="360" w:lineRule="auto"/>
+        <w:jc w:val="both"/>
+        <w:rPr>
+          <w:sz w:val="20"/>
+          <w:szCs w:val="20"/>
+        </w:rPr>
+      </w:pPr>
+      <w:proofErr w:type="spellStart"/>
+      <w:r>
+        <w:rPr>
+          <w:sz w:val="20"/>
+          <w:szCs w:val="20"/>
+        </w:rPr>
+        <w:t>DiaAbsoluto</w:t>
+      </w:r>
+      <w:proofErr w:type="spellEnd"/>
+      <w:r>
+        <w:rPr>
+          <w:sz w:val="20"/>
+          <w:szCs w:val="20"/>
+        </w:rPr>
+        <w:t xml:space="preserve"> -&gt; </w:t>
+      </w:r>
+      <w:proofErr w:type="spellStart"/>
+      <w:r>
+        <w:rPr>
+          <w:sz w:val="20"/>
+          <w:szCs w:val="20"/>
+        </w:rPr>
+        <w:t>HoraInicio</w:t>
+      </w:r>
+      <w:proofErr w:type="spellEnd"/>
+      <w:r>
+        <w:rPr>
+          <w:sz w:val="20"/>
+          <w:szCs w:val="20"/>
+        </w:rPr>
+        <w:t xml:space="preserve">, Duração, </w:t>
+      </w:r>
+      <w:proofErr w:type="spellStart"/>
+      <w:r>
+        <w:rPr>
+          <w:sz w:val="20"/>
+          <w:szCs w:val="20"/>
+        </w:rPr>
+        <w:t>HoraFim</w:t>
+      </w:r>
+      <w:proofErr w:type="spellEnd"/>
+      <w:r>
+        <w:rPr>
+          <w:sz w:val="20"/>
+          <w:szCs w:val="20"/>
+        </w:rPr>
+        <w:t>, Dia</w:t>
+      </w:r>
+    </w:p>
+    <w:p>
+      <w:pPr>
+        <w:spacing w:after="0" w:line="360" w:lineRule="auto"/>
+        <w:jc w:val="both"/>
+        <w:rPr>
+          <w:sz w:val="20"/>
+          <w:szCs w:val="20"/>
+        </w:rPr>
+      </w:pPr>
+      <w:r>
+        <w:rPr>
+          <w:b/>
+          <w:sz w:val="20"/>
+          <w:szCs w:val="20"/>
+        </w:rPr>
+        <w:t>Chaves da relação:</w:t>
+      </w:r>
+      <w:r>
+        <w:rPr>
+          <w:sz w:val="20"/>
+          <w:szCs w:val="20"/>
+        </w:rPr>
+        <w:t xml:space="preserve"> {</w:t>
+      </w:r>
+      <w:proofErr w:type="spellStart"/>
+      <w:r>
+        <w:rPr>
+          <w:sz w:val="20"/>
+          <w:szCs w:val="20"/>
+        </w:rPr>
+        <w:t>DiaAbsoluto</w:t>
+      </w:r>
+      <w:proofErr w:type="spellEnd"/>
+      <w:r>
+        <w:rPr>
+          <w:sz w:val="20"/>
+          <w:szCs w:val="20"/>
+        </w:rPr>
+        <w:t>}</w:t>
+      </w:r>
+    </w:p>
+    <w:p>
+      <w:pPr>
+        <w:spacing w:after="0" w:line="360" w:lineRule="auto"/>
+        <w:jc w:val="both"/>
+        <w:rPr>
+          <w:sz w:val="20"/>
+          <w:szCs w:val="20"/>
+        </w:rPr>
+      </w:pPr>
+      <w:r>
+        <w:rPr>
+          <w:b/>
+          <w:sz w:val="20"/>
+          <w:szCs w:val="20"/>
+        </w:rPr>
+        <w:t xml:space="preserve">Forma Normal de </w:t>
+      </w:r>
+      <w:proofErr w:type="spellStart"/>
+      <w:r>
+        <w:rPr>
+          <w:b/>
+          <w:sz w:val="20"/>
+          <w:szCs w:val="20"/>
+        </w:rPr>
+        <w:t>Boyce-</w:t>
+      </w:r>
+      <w:r>
+        <w:rPr>
+          <w:b/>
+          <w:sz w:val="20"/>
+          <w:szCs w:val="20"/>
+        </w:rPr>
+        <w:t>Codd</w:t>
+      </w:r>
+      <w:proofErr w:type="spellEnd"/>
+      <w:r>
+        <w:rPr>
+          <w:b/>
+          <w:sz w:val="20"/>
+          <w:szCs w:val="20"/>
+        </w:rPr>
+        <w:t>?</w:t>
+      </w:r>
+      <w:r>
+        <w:rPr>
+          <w:sz w:val="20"/>
+          <w:szCs w:val="20"/>
+        </w:rPr>
+        <w:t xml:space="preserve"> </w:t>
+      </w:r>
+      <w:r>
+        <w:rPr>
+          <w:sz w:val="20"/>
+          <w:szCs w:val="20"/>
+        </w:rPr>
+        <w:t>Sim,</w:t>
+      </w:r>
+      <w:r>
+        <w:rPr>
+          <w:sz w:val="20"/>
+          <w:szCs w:val="20"/>
+        </w:rPr>
+        <w:t xml:space="preserve"> tendo em conta que, neste caso, a Dependência Funcional </w:t>
+      </w:r>
+      <w:r>
+        <w:rPr>
+          <w:sz w:val="20"/>
+          <w:szCs w:val="20"/>
+        </w:rPr>
+        <w:t>tem,</w:t>
+      </w:r>
+      <w:r>
+        <w:rPr>
+          <w:sz w:val="20"/>
+          <w:szCs w:val="20"/>
+        </w:rPr>
+        <w:t xml:space="preserve"> do lado esquerdo, uma Chave.</w:t>
+      </w:r>
+    </w:p>
+    <w:p>
+      <w:pPr>
+        <w:spacing w:line="360" w:lineRule="auto"/>
+        <w:jc w:val="both"/>
+        <w:rPr>
+          <w:sz w:val="20"/>
+          <w:szCs w:val="20"/>
+        </w:rPr>
+      </w:pPr>
+      <w:r>
+        <w:rPr>
+          <w:b/>
+          <w:sz w:val="20"/>
+          <w:szCs w:val="20"/>
+        </w:rPr>
+        <w:t xml:space="preserve">Terceira Forma Normal? </w:t>
+      </w:r>
+      <w:r>
+        <w:rPr>
+          <w:sz w:val="20"/>
+          <w:szCs w:val="20"/>
+        </w:rPr>
+        <w:t>Sim, tendo em conta que, a DF tem apenas atributo(s) primo(s) do seu lado direito e uma chave do lado esquerdo.</w:t>
+      </w:r>
+    </w:p>
+    <w:p>
+      <w:pPr>
+        <w:pStyle w:val="PargrafodaLista"/>
+        <w:numPr>
+          <w:ilvl w:val="0"/>
+          <w:numId w:val="4"/>
+        </w:numPr>
+        <w:spacing w:line="360" w:lineRule="auto"/>
+        <w:ind w:left="0" w:firstLine="284"/>
+        <w:jc w:val="both"/>
+        <w:rPr>
+          <w:b/>
+          <w:sz w:val="20"/>
+          <w:szCs w:val="20"/>
+        </w:rPr>
+      </w:pPr>
+      <w:r>
+        <w:rPr>
+          <w:b/>
+          <w:sz w:val="20"/>
+          <w:szCs w:val="20"/>
+        </w:rPr>
+        <w:t>Relação Seguro:</w:t>
+      </w:r>
+    </w:p>
+    <w:p>
+      <w:pPr>
+        <w:spacing w:after="0" w:line="360" w:lineRule="auto"/>
+        <w:jc w:val="both"/>
+        <w:rPr>
+          <w:sz w:val="20"/>
+          <w:szCs w:val="20"/>
+        </w:rPr>
+      </w:pPr>
+      <w:r>
+        <w:rPr>
+          <w:sz w:val="20"/>
+          <w:szCs w:val="20"/>
+        </w:rPr>
+        <w:t>Seguro</w:t>
+      </w:r>
+      <w:r>
+        <w:rPr>
+          <w:sz w:val="20"/>
+          <w:szCs w:val="20"/>
+        </w:rPr>
+        <w:t xml:space="preserve"> </w:t>
+      </w:r>
+      <w:r>
+        <w:rPr>
+          <w:sz w:val="20"/>
+          <w:szCs w:val="20"/>
+        </w:rPr>
+        <w:t>(</w:t>
+      </w:r>
+      <w:proofErr w:type="spellStart"/>
+      <w:r>
+        <w:rPr>
+          <w:sz w:val="20"/>
+          <w:szCs w:val="20"/>
+          <w:u w:val="single"/>
+        </w:rPr>
+        <w:t>SeguroIdent</w:t>
+      </w:r>
+      <w:proofErr w:type="spellEnd"/>
+      <w:r>
+        <w:rPr>
+          <w:sz w:val="20"/>
+          <w:szCs w:val="20"/>
+        </w:rPr>
+        <w:t xml:space="preserve">, Seguradora, </w:t>
+      </w:r>
+      <w:proofErr w:type="spellStart"/>
+      <w:r>
+        <w:rPr>
+          <w:sz w:val="20"/>
+          <w:szCs w:val="20"/>
+        </w:rPr>
+        <w:t>DataValidade</w:t>
+      </w:r>
+      <w:proofErr w:type="spellEnd"/>
+      <w:r>
+        <w:rPr>
+          <w:sz w:val="20"/>
+          <w:szCs w:val="20"/>
+        </w:rPr>
+        <w:t>, Tipo, Cobertura)</w:t>
+      </w:r>
+    </w:p>
+    <w:p>
+      <w:pPr>
+        <w:spacing w:after="0" w:line="360" w:lineRule="auto"/>
+        <w:jc w:val="both"/>
+        <w:rPr>
+          <w:b/>
+          <w:sz w:val="20"/>
+          <w:szCs w:val="20"/>
+        </w:rPr>
+      </w:pPr>
+      <w:r>
+        <w:rPr>
+          <w:b/>
+          <w:sz w:val="20"/>
+          <w:szCs w:val="20"/>
+        </w:rPr>
+        <w:t>Dependência Funcional</w:t>
+      </w:r>
+    </w:p>
+    <w:p>
+      <w:pPr>
+        <w:spacing w:after="0" w:line="360" w:lineRule="auto"/>
+        <w:jc w:val="both"/>
+        <w:rPr>
+          <w:sz w:val="20"/>
+          <w:szCs w:val="20"/>
+        </w:rPr>
+      </w:pPr>
+      <w:proofErr w:type="spellStart"/>
+      <w:r>
+        <w:rPr>
+          <w:sz w:val="20"/>
+          <w:szCs w:val="20"/>
+        </w:rPr>
+        <w:t>SeguroIdent</w:t>
+      </w:r>
+      <w:proofErr w:type="spellEnd"/>
+      <w:r>
+        <w:rPr>
+          <w:sz w:val="20"/>
+          <w:szCs w:val="20"/>
+        </w:rPr>
+        <w:t xml:space="preserve">-&gt; Seguradora, </w:t>
+      </w:r>
+      <w:proofErr w:type="spellStart"/>
+      <w:r>
+        <w:rPr>
+          <w:sz w:val="20"/>
+          <w:szCs w:val="20"/>
+        </w:rPr>
+        <w:t>DataValidade</w:t>
+      </w:r>
+      <w:proofErr w:type="spellEnd"/>
+      <w:r>
+        <w:rPr>
+          <w:sz w:val="20"/>
+          <w:szCs w:val="20"/>
+        </w:rPr>
+        <w:t>, Tipo, Cobertura</w:t>
+      </w:r>
+    </w:p>
+    <w:p>
+      <w:pPr>
+        <w:spacing w:after="0" w:line="360" w:lineRule="auto"/>
+        <w:jc w:val="both"/>
+        <w:rPr>
+          <w:sz w:val="20"/>
+          <w:szCs w:val="20"/>
+        </w:rPr>
+      </w:pPr>
+      <w:r>
+        <w:rPr>
+          <w:b/>
+          <w:sz w:val="20"/>
+          <w:szCs w:val="20"/>
+        </w:rPr>
+        <w:t>Chaves da relação:</w:t>
+      </w:r>
+      <w:r>
+        <w:rPr>
+          <w:sz w:val="20"/>
+          <w:szCs w:val="20"/>
+        </w:rPr>
+        <w:t xml:space="preserve"> {</w:t>
+      </w:r>
+      <w:proofErr w:type="spellStart"/>
+      <w:r>
+        <w:rPr>
+          <w:sz w:val="20"/>
+          <w:szCs w:val="20"/>
+        </w:rPr>
+        <w:t>SeguroIdent</w:t>
+      </w:r>
+      <w:proofErr w:type="spellEnd"/>
+      <w:r>
+        <w:rPr>
+          <w:sz w:val="20"/>
+          <w:szCs w:val="20"/>
+        </w:rPr>
+        <w:t>}</w:t>
+      </w:r>
+    </w:p>
+    <w:p>
+      <w:pPr>
+        <w:spacing w:after="0" w:line="360" w:lineRule="auto"/>
+        <w:jc w:val="both"/>
+        <w:rPr>
+          <w:sz w:val="20"/>
+          <w:szCs w:val="20"/>
+        </w:rPr>
+      </w:pPr>
+      <w:r>
+        <w:rPr>
+          <w:b/>
+          <w:sz w:val="20"/>
+          <w:szCs w:val="20"/>
+        </w:rPr>
+        <w:t xml:space="preserve">Forma Normal de </w:t>
+      </w:r>
+      <w:proofErr w:type="spellStart"/>
+      <w:r>
+        <w:rPr>
+          <w:b/>
+          <w:sz w:val="20"/>
+          <w:szCs w:val="20"/>
+        </w:rPr>
+        <w:t>Boyce-</w:t>
+      </w:r>
+      <w:r>
+        <w:rPr>
+          <w:b/>
+          <w:sz w:val="20"/>
+          <w:szCs w:val="20"/>
+        </w:rPr>
+        <w:t>Codd</w:t>
+      </w:r>
+      <w:proofErr w:type="spellEnd"/>
+      <w:r>
+        <w:rPr>
+          <w:b/>
+          <w:sz w:val="20"/>
+          <w:szCs w:val="20"/>
+        </w:rPr>
+        <w:t>?</w:t>
+      </w:r>
+      <w:r>
+        <w:rPr>
+          <w:sz w:val="20"/>
+          <w:szCs w:val="20"/>
+        </w:rPr>
+        <w:t xml:space="preserve"> </w:t>
+      </w:r>
+      <w:r>
+        <w:rPr>
+          <w:sz w:val="20"/>
+          <w:szCs w:val="20"/>
+        </w:rPr>
+        <w:t>Sim,</w:t>
+      </w:r>
+      <w:r>
+        <w:rPr>
+          <w:sz w:val="20"/>
+          <w:szCs w:val="20"/>
+        </w:rPr>
+        <w:t xml:space="preserve"> tendo em conta que, neste caso, a Dependência Funcional </w:t>
+      </w:r>
+      <w:r>
+        <w:rPr>
+          <w:sz w:val="20"/>
+          <w:szCs w:val="20"/>
+        </w:rPr>
+        <w:t>tem,</w:t>
+      </w:r>
+      <w:r>
+        <w:rPr>
+          <w:sz w:val="20"/>
+          <w:szCs w:val="20"/>
+        </w:rPr>
+        <w:t xml:space="preserve"> do lado esquerdo</w:t>
+      </w:r>
+      <w:r>
+        <w:rPr>
+          <w:sz w:val="20"/>
+          <w:szCs w:val="20"/>
+        </w:rPr>
+        <w:t>, uma Chave</w:t>
+      </w:r>
+      <w:r>
+        <w:rPr>
+          <w:sz w:val="20"/>
+          <w:szCs w:val="20"/>
+        </w:rPr>
+        <w:t>.</w:t>
+      </w:r>
+    </w:p>
+    <w:p>
+      <w:pPr>
+        <w:spacing w:line="360" w:lineRule="auto"/>
+        <w:jc w:val="both"/>
+        <w:rPr>
+          <w:sz w:val="20"/>
+          <w:szCs w:val="20"/>
+        </w:rPr>
+      </w:pPr>
+      <w:r>
+        <w:rPr>
+          <w:b/>
+          <w:sz w:val="20"/>
+          <w:szCs w:val="20"/>
+        </w:rPr>
+        <w:t xml:space="preserve">Terceira Forma Normal? </w:t>
+      </w:r>
+      <w:r>
+        <w:rPr>
+          <w:sz w:val="20"/>
+          <w:szCs w:val="20"/>
+        </w:rPr>
+        <w:t>Sim, tendo em conta que, a DF tem apenas atributo(s) primo(s) do seu lado direito e uma chave do lado esquerdo.</w:t>
+      </w:r>
+    </w:p>
+    <w:p>
+      <w:pPr>
+        <w:pStyle w:val="PargrafodaLista"/>
+        <w:numPr>
+          <w:ilvl w:val="0"/>
+          <w:numId w:val="4"/>
+        </w:numPr>
+        <w:spacing w:line="360" w:lineRule="auto"/>
+        <w:ind w:left="0" w:firstLine="284"/>
+        <w:jc w:val="both"/>
+        <w:rPr>
+          <w:b/>
+          <w:sz w:val="20"/>
+          <w:szCs w:val="20"/>
+        </w:rPr>
+      </w:pPr>
+      <w:r>
+        <w:rPr>
+          <w:b/>
+          <w:sz w:val="20"/>
+          <w:szCs w:val="20"/>
+        </w:rPr>
+        <w:t>Relação Consulta:</w:t>
+      </w:r>
+    </w:p>
+    <w:p>
+      <w:pPr>
+        <w:spacing w:after="0" w:line="360" w:lineRule="auto"/>
+        <w:jc w:val="both"/>
+        <w:rPr>
+          <w:sz w:val="20"/>
+          <w:szCs w:val="20"/>
+        </w:rPr>
+      </w:pPr>
+      <w:r>
+        <w:rPr>
+          <w:sz w:val="20"/>
+          <w:szCs w:val="20"/>
+        </w:rPr>
+        <w:t>Consulta</w:t>
+      </w:r>
+      <w:r>
+        <w:rPr>
+          <w:sz w:val="20"/>
+          <w:szCs w:val="20"/>
+        </w:rPr>
+        <w:t xml:space="preserve"> </w:t>
+      </w:r>
+      <w:r>
+        <w:rPr>
+          <w:sz w:val="20"/>
+          <w:szCs w:val="20"/>
+        </w:rPr>
+        <w:t>(</w:t>
+      </w:r>
+      <w:proofErr w:type="spellStart"/>
+      <w:r>
+        <w:rPr>
+          <w:sz w:val="20"/>
+          <w:szCs w:val="20"/>
+          <w:u w:val="single"/>
+        </w:rPr>
+        <w:t>ConsultaIdent</w:t>
+      </w:r>
+      <w:proofErr w:type="spellEnd"/>
+      <w:r>
+        <w:rPr>
+          <w:sz w:val="20"/>
+          <w:szCs w:val="20"/>
+        </w:rPr>
+        <w:t xml:space="preserve">, Dia, </w:t>
+      </w:r>
+      <w:proofErr w:type="spellStart"/>
+      <w:r>
+        <w:rPr>
+          <w:sz w:val="20"/>
+          <w:szCs w:val="20"/>
+        </w:rPr>
+        <w:t>HoraInicio</w:t>
+      </w:r>
+      <w:proofErr w:type="spellEnd"/>
+      <w:r>
+        <w:rPr>
+          <w:sz w:val="20"/>
+          <w:szCs w:val="20"/>
+        </w:rPr>
+        <w:t xml:space="preserve">, </w:t>
+      </w:r>
+      <w:proofErr w:type="spellStart"/>
+      <w:r>
+        <w:rPr>
+          <w:sz w:val="20"/>
+          <w:szCs w:val="20"/>
+        </w:rPr>
+        <w:t>HoraFim</w:t>
+      </w:r>
+      <w:proofErr w:type="spellEnd"/>
+      <w:r>
+        <w:rPr>
+          <w:sz w:val="20"/>
+          <w:szCs w:val="20"/>
+        </w:rPr>
+        <w:t xml:space="preserve">, </w:t>
+      </w:r>
+      <w:proofErr w:type="spellStart"/>
+      <w:r>
+        <w:rPr>
+          <w:sz w:val="20"/>
+          <w:szCs w:val="20"/>
+        </w:rPr>
+        <w:t>NIFPaciente</w:t>
+      </w:r>
+      <w:proofErr w:type="spellEnd"/>
+      <w:r>
+        <w:rPr>
+          <w:sz w:val="20"/>
+          <w:szCs w:val="20"/>
+        </w:rPr>
+        <w:t xml:space="preserve">-&gt;Paciente, </w:t>
+      </w:r>
+      <w:proofErr w:type="spellStart"/>
+      <w:r>
+        <w:rPr>
+          <w:sz w:val="20"/>
+          <w:szCs w:val="20"/>
+        </w:rPr>
+        <w:t>NIFMédico</w:t>
+      </w:r>
+      <w:proofErr w:type="spellEnd"/>
+      <w:r>
+        <w:rPr>
+          <w:sz w:val="20"/>
+          <w:szCs w:val="20"/>
+        </w:rPr>
+        <w:t>-&gt;Médico)</w:t>
+      </w:r>
+    </w:p>
+    <w:p>
+      <w:pPr>
+        <w:spacing w:after="0" w:line="360" w:lineRule="auto"/>
+        <w:jc w:val="both"/>
+        <w:rPr>
+          <w:b/>
+          <w:sz w:val="20"/>
+          <w:szCs w:val="20"/>
+        </w:rPr>
+      </w:pPr>
+      <w:r>
+        <w:rPr>
+          <w:b/>
+          <w:sz w:val="20"/>
+          <w:szCs w:val="20"/>
+        </w:rPr>
+        <w:t>Dependência Funcional</w:t>
+      </w:r>
+    </w:p>
+    <w:p>
+      <w:pPr>
+        <w:spacing w:after="0" w:line="360" w:lineRule="auto"/>
+        <w:jc w:val="both"/>
+        <w:rPr>
+          <w:sz w:val="20"/>
+          <w:szCs w:val="20"/>
+        </w:rPr>
+      </w:pPr>
+      <w:proofErr w:type="spellStart"/>
+      <w:r>
+        <w:rPr>
+          <w:sz w:val="20"/>
+          <w:szCs w:val="20"/>
+        </w:rPr>
+        <w:t>ConsultaIdent</w:t>
+      </w:r>
+      <w:proofErr w:type="spellEnd"/>
+      <w:r>
+        <w:rPr>
+          <w:sz w:val="20"/>
+          <w:szCs w:val="20"/>
+        </w:rPr>
+        <w:t xml:space="preserve"> -&gt;Dia, </w:t>
+      </w:r>
+      <w:proofErr w:type="spellStart"/>
+      <w:r>
+        <w:rPr>
+          <w:sz w:val="20"/>
+          <w:szCs w:val="20"/>
+        </w:rPr>
+        <w:t>HoraInicio</w:t>
+      </w:r>
+      <w:proofErr w:type="spellEnd"/>
+      <w:r>
+        <w:rPr>
+          <w:sz w:val="20"/>
+          <w:szCs w:val="20"/>
+        </w:rPr>
+        <w:t xml:space="preserve">, </w:t>
+      </w:r>
+      <w:proofErr w:type="spellStart"/>
+      <w:r>
+        <w:rPr>
+          <w:sz w:val="20"/>
+          <w:szCs w:val="20"/>
+        </w:rPr>
+        <w:t>HoraFim</w:t>
+      </w:r>
+      <w:proofErr w:type="spellEnd"/>
+      <w:r>
+        <w:rPr>
+          <w:sz w:val="20"/>
+          <w:szCs w:val="20"/>
+        </w:rPr>
+        <w:t xml:space="preserve">, </w:t>
+      </w:r>
+      <w:proofErr w:type="spellStart"/>
+      <w:r>
+        <w:rPr>
+          <w:sz w:val="20"/>
+          <w:szCs w:val="20"/>
+        </w:rPr>
+        <w:t>NIFPaciente</w:t>
+      </w:r>
+      <w:proofErr w:type="spellEnd"/>
+      <w:r>
+        <w:rPr>
+          <w:sz w:val="20"/>
+          <w:szCs w:val="20"/>
+        </w:rPr>
+        <w:t xml:space="preserve">, </w:t>
+      </w:r>
+      <w:proofErr w:type="spellStart"/>
+      <w:r>
+        <w:rPr>
+          <w:sz w:val="20"/>
+          <w:szCs w:val="20"/>
+        </w:rPr>
+        <w:t>NIFMédico</w:t>
+      </w:r>
+      <w:proofErr w:type="spellEnd"/>
+    </w:p>
+    <w:p>
+      <w:pPr>
+        <w:spacing w:after="0" w:line="360" w:lineRule="auto"/>
+        <w:jc w:val="both"/>
+        <w:rPr>
+          <w:sz w:val="20"/>
+          <w:szCs w:val="20"/>
+        </w:rPr>
+      </w:pPr>
+      <w:r>
+        <w:rPr>
+          <w:b/>
+          <w:sz w:val="20"/>
+          <w:szCs w:val="20"/>
+        </w:rPr>
+        <w:t>Chaves da relação:</w:t>
+      </w:r>
+      <w:r>
+        <w:rPr>
+          <w:sz w:val="20"/>
+          <w:szCs w:val="20"/>
+        </w:rPr>
+        <w:t xml:space="preserve"> {</w:t>
+      </w:r>
+      <w:proofErr w:type="spellStart"/>
+      <w:r>
+        <w:rPr>
+          <w:sz w:val="20"/>
+          <w:szCs w:val="20"/>
+        </w:rPr>
+        <w:t>ConsultaIdent</w:t>
+      </w:r>
+      <w:proofErr w:type="spellEnd"/>
+      <w:r>
+        <w:rPr>
+          <w:sz w:val="20"/>
+          <w:szCs w:val="20"/>
+        </w:rPr>
+        <w:t>}</w:t>
+      </w:r>
+    </w:p>
+    <w:p>
+      <w:pPr>
+        <w:spacing w:after="0" w:line="360" w:lineRule="auto"/>
+        <w:jc w:val="both"/>
+        <w:rPr>
+          <w:sz w:val="20"/>
+          <w:szCs w:val="20"/>
+        </w:rPr>
+      </w:pPr>
+      <w:r>
+        <w:rPr>
+          <w:b/>
+          <w:sz w:val="20"/>
+          <w:szCs w:val="20"/>
+        </w:rPr>
+        <w:t xml:space="preserve">Forma Normal de </w:t>
+      </w:r>
+      <w:proofErr w:type="spellStart"/>
+      <w:r>
+        <w:rPr>
+          <w:b/>
+          <w:sz w:val="20"/>
+          <w:szCs w:val="20"/>
+        </w:rPr>
+        <w:t>Boyce-</w:t>
+      </w:r>
+      <w:r>
+        <w:rPr>
+          <w:b/>
+          <w:sz w:val="20"/>
+          <w:szCs w:val="20"/>
+        </w:rPr>
+        <w:t>Codd</w:t>
+      </w:r>
+      <w:proofErr w:type="spellEnd"/>
+      <w:r>
+        <w:rPr>
+          <w:b/>
+          <w:sz w:val="20"/>
+          <w:szCs w:val="20"/>
+        </w:rPr>
+        <w:t>?</w:t>
+      </w:r>
+      <w:r>
+        <w:rPr>
+          <w:sz w:val="20"/>
+          <w:szCs w:val="20"/>
+        </w:rPr>
+        <w:t xml:space="preserve"> </w:t>
+      </w:r>
+      <w:r>
+        <w:rPr>
+          <w:sz w:val="20"/>
+          <w:szCs w:val="20"/>
+        </w:rPr>
+        <w:t>Sim,</w:t>
+      </w:r>
+      <w:r>
+        <w:rPr>
+          <w:sz w:val="20"/>
+          <w:szCs w:val="20"/>
+        </w:rPr>
+        <w:t xml:space="preserve"> tendo em conta que, neste ca</w:t>
+      </w:r>
+      <w:r>
+        <w:rPr>
+          <w:sz w:val="20"/>
+          <w:szCs w:val="20"/>
+        </w:rPr>
+        <w:t>so, a Dependência Funcional tem</w:t>
+      </w:r>
+      <w:r>
+        <w:rPr>
+          <w:sz w:val="20"/>
+          <w:szCs w:val="20"/>
+        </w:rPr>
+        <w:t>, do lado esquerdo</w:t>
+      </w:r>
+      <w:r>
+        <w:rPr>
+          <w:sz w:val="20"/>
+          <w:szCs w:val="20"/>
+        </w:rPr>
+        <w:t>, uma Chave</w:t>
+      </w:r>
+      <w:r>
+        <w:rPr>
+          <w:sz w:val="20"/>
+          <w:szCs w:val="20"/>
+        </w:rPr>
+        <w:t>.</w:t>
+      </w:r>
+    </w:p>
+    <w:p>
+      <w:pPr>
+        <w:spacing w:after="0" w:line="360" w:lineRule="auto"/>
+        <w:jc w:val="both"/>
+        <w:rPr>
+          <w:sz w:val="20"/>
+          <w:szCs w:val="20"/>
+        </w:rPr>
+      </w:pPr>
+      <w:r>
+        <w:rPr>
+          <w:b/>
+          <w:sz w:val="20"/>
+          <w:szCs w:val="20"/>
+        </w:rPr>
+        <w:t xml:space="preserve">Terceira Forma Normal? </w:t>
+      </w:r>
+      <w:r>
+        <w:rPr>
+          <w:sz w:val="20"/>
+          <w:szCs w:val="20"/>
+        </w:rPr>
+        <w:t>Sim, tendo em conta que, a DF tem apenas atributo(s) primo(s) do seu lado direito e uma chave do lado esquerdo.</w:t>
+      </w:r>
+    </w:p>
+    <w:p>
+      <w:pPr>
+        <w:spacing w:line="360" w:lineRule="auto"/>
+        <w:jc w:val="both"/>
+        <w:rPr>
+          <w:sz w:val="20"/>
+          <w:szCs w:val="20"/>
+        </w:rPr>
+      </w:pPr>
+    </w:p>
+    <w:p>
+      <w:pPr>
+        <w:spacing w:line="360" w:lineRule="auto"/>
+        <w:jc w:val="both"/>
+        <w:rPr>
+          <w:sz w:val="20"/>
+          <w:szCs w:val="20"/>
+        </w:rPr>
+      </w:pPr>
+    </w:p>
+    <w:p>
+      <w:pPr>
+        <w:spacing w:line="360" w:lineRule="auto"/>
+        <w:jc w:val="both"/>
+        <w:rPr>
+          <w:sz w:val="20"/>
+          <w:szCs w:val="20"/>
+        </w:rPr>
+      </w:pPr>
+    </w:p>
+    <w:p>
+      <w:pPr>
+        <w:pStyle w:val="PargrafodaLista"/>
+        <w:numPr>
+          <w:ilvl w:val="0"/>
+          <w:numId w:val="4"/>
+        </w:numPr>
+        <w:spacing w:line="360" w:lineRule="auto"/>
+        <w:ind w:left="0" w:firstLine="284"/>
+        <w:jc w:val="both"/>
+        <w:rPr>
+          <w:b/>
+          <w:sz w:val="20"/>
+          <w:szCs w:val="20"/>
+        </w:rPr>
+      </w:pPr>
+      <w:r>
+        <w:rPr>
+          <w:b/>
+          <w:sz w:val="20"/>
+          <w:szCs w:val="20"/>
+        </w:rPr>
+        <w:lastRenderedPageBreak/>
+        <w:t>Relação Exame:</w:t>
+      </w:r>
+    </w:p>
+    <w:p>
+      <w:pPr>
+        <w:spacing w:after="0" w:line="360" w:lineRule="auto"/>
+        <w:jc w:val="both"/>
+        <w:rPr>
+          <w:sz w:val="20"/>
+          <w:szCs w:val="20"/>
+        </w:rPr>
+      </w:pPr>
+      <w:r>
+        <w:rPr>
+          <w:sz w:val="20"/>
+          <w:szCs w:val="20"/>
+        </w:rPr>
+        <w:t>Exame</w:t>
+      </w:r>
+      <w:r>
+        <w:rPr>
+          <w:sz w:val="20"/>
+          <w:szCs w:val="20"/>
+        </w:rPr>
+        <w:t xml:space="preserve"> </w:t>
+      </w:r>
+      <w:r>
+        <w:rPr>
+          <w:sz w:val="20"/>
+          <w:szCs w:val="20"/>
+        </w:rPr>
+        <w:t>(</w:t>
+      </w:r>
+      <w:proofErr w:type="spellStart"/>
+      <w:r>
+        <w:rPr>
+          <w:sz w:val="20"/>
+          <w:szCs w:val="20"/>
+          <w:u w:val="single"/>
+        </w:rPr>
+        <w:t>ExameIdent</w:t>
+      </w:r>
+      <w:proofErr w:type="spellEnd"/>
+      <w:r>
+        <w:rPr>
+          <w:sz w:val="20"/>
+          <w:szCs w:val="20"/>
+        </w:rPr>
+        <w:t xml:space="preserve">, Dia, </w:t>
+      </w:r>
+      <w:proofErr w:type="spellStart"/>
+      <w:r>
+        <w:rPr>
+          <w:sz w:val="20"/>
+          <w:szCs w:val="20"/>
+        </w:rPr>
+        <w:t>HoraInicio</w:t>
+      </w:r>
+      <w:proofErr w:type="spellEnd"/>
+      <w:r>
+        <w:rPr>
+          <w:sz w:val="20"/>
+          <w:szCs w:val="20"/>
+        </w:rPr>
+        <w:t xml:space="preserve">, </w:t>
+      </w:r>
+      <w:proofErr w:type="spellStart"/>
+      <w:r>
+        <w:rPr>
+          <w:sz w:val="20"/>
+          <w:szCs w:val="20"/>
+        </w:rPr>
+        <w:t>HoraFim</w:t>
+      </w:r>
+      <w:proofErr w:type="spellEnd"/>
+      <w:r>
+        <w:rPr>
+          <w:sz w:val="20"/>
+          <w:szCs w:val="20"/>
+        </w:rPr>
+        <w:t xml:space="preserve">, Resultado, </w:t>
+      </w:r>
+      <w:proofErr w:type="spellStart"/>
+      <w:r>
+        <w:rPr>
+          <w:sz w:val="20"/>
+          <w:szCs w:val="20"/>
+        </w:rPr>
+        <w:t>ConsultaIdent</w:t>
+      </w:r>
+      <w:proofErr w:type="spellEnd"/>
+      <w:r>
+        <w:rPr>
+          <w:sz w:val="20"/>
+          <w:szCs w:val="20"/>
+        </w:rPr>
+        <w:t>-&gt;Consulta, Exame-&gt;</w:t>
+      </w:r>
+      <w:proofErr w:type="spellStart"/>
+      <w:r>
+        <w:rPr>
+          <w:sz w:val="20"/>
+          <w:szCs w:val="20"/>
+        </w:rPr>
+        <w:t>TipoExame</w:t>
+      </w:r>
+      <w:proofErr w:type="spellEnd"/>
+      <w:r>
+        <w:rPr>
+          <w:sz w:val="20"/>
+          <w:szCs w:val="20"/>
+        </w:rPr>
+        <w:t>)</w:t>
+      </w:r>
+    </w:p>
+    <w:p>
+      <w:pPr>
+        <w:spacing w:after="0" w:line="360" w:lineRule="auto"/>
+        <w:jc w:val="both"/>
+        <w:rPr>
+          <w:b/>
+          <w:sz w:val="20"/>
+          <w:szCs w:val="20"/>
+        </w:rPr>
+      </w:pPr>
+      <w:r>
+        <w:rPr>
+          <w:b/>
+          <w:sz w:val="20"/>
+          <w:szCs w:val="20"/>
+        </w:rPr>
+        <w:t>Dependência Funcional</w:t>
+      </w:r>
+    </w:p>
+    <w:p>
+      <w:pPr>
+        <w:spacing w:after="0" w:line="360" w:lineRule="auto"/>
+        <w:jc w:val="both"/>
+        <w:rPr>
+          <w:sz w:val="20"/>
+          <w:szCs w:val="20"/>
+        </w:rPr>
+      </w:pPr>
+      <w:proofErr w:type="spellStart"/>
+      <w:r>
+        <w:rPr>
+          <w:sz w:val="20"/>
+          <w:szCs w:val="20"/>
+        </w:rPr>
+        <w:t>ExameIdent</w:t>
+      </w:r>
+      <w:proofErr w:type="spellEnd"/>
+      <w:r>
+        <w:rPr>
+          <w:sz w:val="20"/>
+          <w:szCs w:val="20"/>
+        </w:rPr>
+        <w:t xml:space="preserve"> -&gt; Dia, </w:t>
+      </w:r>
+      <w:proofErr w:type="spellStart"/>
+      <w:r>
+        <w:rPr>
+          <w:sz w:val="20"/>
+          <w:szCs w:val="20"/>
+        </w:rPr>
+        <w:t>HoraInicio</w:t>
+      </w:r>
+      <w:proofErr w:type="spellEnd"/>
+      <w:r>
+        <w:rPr>
+          <w:sz w:val="20"/>
+          <w:szCs w:val="20"/>
+        </w:rPr>
+        <w:t xml:space="preserve">, </w:t>
+      </w:r>
+      <w:proofErr w:type="spellStart"/>
+      <w:r>
+        <w:rPr>
+          <w:sz w:val="20"/>
+          <w:szCs w:val="20"/>
+        </w:rPr>
+        <w:t>HoraFim</w:t>
+      </w:r>
+      <w:proofErr w:type="spellEnd"/>
+      <w:r>
+        <w:rPr>
+          <w:sz w:val="20"/>
+          <w:szCs w:val="20"/>
+        </w:rPr>
+        <w:t xml:space="preserve">, Resultado, </w:t>
+      </w:r>
+      <w:proofErr w:type="spellStart"/>
+      <w:r>
+        <w:rPr>
+          <w:sz w:val="20"/>
+          <w:szCs w:val="20"/>
+        </w:rPr>
+        <w:t>ConsultaIdent</w:t>
+      </w:r>
+      <w:proofErr w:type="spellEnd"/>
+      <w:r>
+        <w:rPr>
+          <w:sz w:val="20"/>
+          <w:szCs w:val="20"/>
+        </w:rPr>
+        <w:t>, Exame</w:t>
+      </w:r>
+    </w:p>
+    <w:p>
+      <w:pPr>
+        <w:spacing w:after="0" w:line="360" w:lineRule="auto"/>
+        <w:jc w:val="both"/>
+        <w:rPr>
+          <w:sz w:val="20"/>
+          <w:szCs w:val="20"/>
+        </w:rPr>
+      </w:pPr>
+      <w:r>
+        <w:rPr>
+          <w:b/>
+          <w:sz w:val="20"/>
+          <w:szCs w:val="20"/>
+        </w:rPr>
+        <w:t>Chaves da relação:</w:t>
+      </w:r>
+      <w:r>
+        <w:rPr>
+          <w:sz w:val="20"/>
+          <w:szCs w:val="20"/>
+        </w:rPr>
+        <w:t xml:space="preserve"> {</w:t>
+      </w:r>
+      <w:proofErr w:type="spellStart"/>
+      <w:r>
+        <w:rPr>
+          <w:sz w:val="20"/>
+          <w:szCs w:val="20"/>
+        </w:rPr>
+        <w:t>ExameIdent</w:t>
+      </w:r>
+      <w:proofErr w:type="spellEnd"/>
+      <w:r>
+        <w:rPr>
+          <w:sz w:val="20"/>
+          <w:szCs w:val="20"/>
+        </w:rPr>
+        <w:t>}</w:t>
+      </w:r>
+    </w:p>
+    <w:p>
+      <w:pPr>
+        <w:spacing w:after="0" w:line="360" w:lineRule="auto"/>
+        <w:jc w:val="both"/>
+        <w:rPr>
+          <w:sz w:val="20"/>
+          <w:szCs w:val="20"/>
+        </w:rPr>
+      </w:pPr>
+      <w:r>
+        <w:rPr>
+          <w:b/>
+          <w:sz w:val="20"/>
+          <w:szCs w:val="20"/>
+        </w:rPr>
+        <w:t xml:space="preserve">Forma Normal de </w:t>
+      </w:r>
+      <w:proofErr w:type="spellStart"/>
+      <w:r>
+        <w:rPr>
+          <w:b/>
+          <w:sz w:val="20"/>
+          <w:szCs w:val="20"/>
+        </w:rPr>
+        <w:t>Boyce-</w:t>
+      </w:r>
+      <w:r>
+        <w:rPr>
+          <w:b/>
+          <w:sz w:val="20"/>
+          <w:szCs w:val="20"/>
+        </w:rPr>
+        <w:t>Codd</w:t>
+      </w:r>
+      <w:proofErr w:type="spellEnd"/>
+      <w:r>
+        <w:rPr>
+          <w:b/>
+          <w:sz w:val="20"/>
+          <w:szCs w:val="20"/>
+        </w:rPr>
+        <w:t>?</w:t>
+      </w:r>
+      <w:r>
+        <w:rPr>
+          <w:sz w:val="20"/>
+          <w:szCs w:val="20"/>
+        </w:rPr>
+        <w:t xml:space="preserve"> </w:t>
+      </w:r>
+      <w:r>
+        <w:rPr>
+          <w:sz w:val="20"/>
+          <w:szCs w:val="20"/>
+        </w:rPr>
+        <w:t>Sim,</w:t>
+      </w:r>
+      <w:r>
+        <w:rPr>
+          <w:sz w:val="20"/>
+          <w:szCs w:val="20"/>
+        </w:rPr>
+        <w:t xml:space="preserve"> tendo em conta que, neste ca</w:t>
+      </w:r>
+      <w:r>
+        <w:rPr>
+          <w:sz w:val="20"/>
+          <w:szCs w:val="20"/>
+        </w:rPr>
+        <w:t>so, a Dependência Funcional tem</w:t>
+      </w:r>
+      <w:r>
+        <w:rPr>
+          <w:sz w:val="20"/>
+          <w:szCs w:val="20"/>
+        </w:rPr>
+        <w:t>, do lado esquerdo, uma Chave.</w:t>
+      </w:r>
+    </w:p>
+    <w:p>
+      <w:pPr>
+        <w:spacing w:line="360" w:lineRule="auto"/>
+        <w:jc w:val="both"/>
+        <w:rPr>
+          <w:sz w:val="20"/>
+          <w:szCs w:val="20"/>
+        </w:rPr>
+      </w:pPr>
+      <w:r>
+        <w:rPr>
+          <w:b/>
+          <w:sz w:val="20"/>
+          <w:szCs w:val="20"/>
+        </w:rPr>
+        <w:t xml:space="preserve">Terceira Forma Normal? </w:t>
+      </w:r>
+      <w:r>
+        <w:rPr>
+          <w:sz w:val="20"/>
+          <w:szCs w:val="20"/>
+        </w:rPr>
+        <w:t>Sim, tendo em conta que, a DF tem apenas atributo(s) primo(s) do seu lado direito e uma chave do lado esquerdo.</w:t>
+      </w:r>
+    </w:p>
+    <w:p>
+      <w:pPr>
+        <w:pStyle w:val="PargrafodaLista"/>
+        <w:numPr>
+          <w:ilvl w:val="0"/>
+          <w:numId w:val="4"/>
+        </w:numPr>
+        <w:spacing w:line="360" w:lineRule="auto"/>
+        <w:jc w:val="both"/>
+        <w:rPr>
+          <w:b/>
+          <w:sz w:val="20"/>
+          <w:szCs w:val="20"/>
+        </w:rPr>
+      </w:pPr>
+      <w:r>
+        <w:rPr>
+          <w:b/>
+          <w:sz w:val="20"/>
+          <w:szCs w:val="20"/>
+        </w:rPr>
+        <w:t xml:space="preserve">Relação </w:t>
+      </w:r>
+      <w:proofErr w:type="spellStart"/>
+      <w:r>
+        <w:rPr>
+          <w:b/>
+          <w:sz w:val="20"/>
+          <w:szCs w:val="20"/>
+        </w:rPr>
+        <w:t>TipoExame</w:t>
+      </w:r>
+      <w:proofErr w:type="spellEnd"/>
+      <w:r>
+        <w:rPr>
+          <w:b/>
+          <w:sz w:val="20"/>
+          <w:szCs w:val="20"/>
+        </w:rPr>
+        <w:t>:</w:t>
+      </w:r>
+    </w:p>
+    <w:p>
+      <w:pPr>
+        <w:spacing w:after="0" w:line="360" w:lineRule="auto"/>
+        <w:jc w:val="both"/>
+        <w:rPr>
+          <w:sz w:val="20"/>
+          <w:szCs w:val="20"/>
+        </w:rPr>
+      </w:pPr>
+      <w:proofErr w:type="spellStart"/>
+      <w:r>
+        <w:rPr>
+          <w:sz w:val="20"/>
+          <w:szCs w:val="20"/>
+        </w:rPr>
+        <w:t>TipoExame</w:t>
+      </w:r>
+      <w:proofErr w:type="spellEnd"/>
+      <w:r>
+        <w:rPr>
+          <w:sz w:val="20"/>
+          <w:szCs w:val="20"/>
+        </w:rPr>
+        <w:t xml:space="preserve"> (</w:t>
+      </w:r>
+      <w:r>
+        <w:rPr>
+          <w:sz w:val="20"/>
+          <w:szCs w:val="20"/>
+          <w:u w:val="single"/>
+        </w:rPr>
+        <w:t>Exame</w:t>
+      </w:r>
+      <w:r>
+        <w:rPr>
+          <w:sz w:val="20"/>
+          <w:szCs w:val="20"/>
+        </w:rPr>
+        <w:t>, Designação, Sala-&gt;</w:t>
+      </w:r>
+      <w:proofErr w:type="spellStart"/>
+      <w:r>
+        <w:rPr>
+          <w:sz w:val="20"/>
+          <w:szCs w:val="20"/>
+        </w:rPr>
+        <w:t>SalaExame</w:t>
+      </w:r>
+      <w:proofErr w:type="spellEnd"/>
+      <w:r>
+        <w:rPr>
+          <w:sz w:val="20"/>
+          <w:szCs w:val="20"/>
+        </w:rPr>
+        <w:t xml:space="preserve">, </w:t>
+      </w:r>
+      <w:proofErr w:type="spellStart"/>
+      <w:r>
+        <w:rPr>
+          <w:sz w:val="20"/>
+          <w:szCs w:val="20"/>
+        </w:rPr>
+        <w:t>NIFTécnico</w:t>
+      </w:r>
+      <w:proofErr w:type="spellEnd"/>
+      <w:r>
+        <w:rPr>
+          <w:sz w:val="20"/>
+          <w:szCs w:val="20"/>
+        </w:rPr>
+        <w:t xml:space="preserve">-&gt;Técnico, </w:t>
+      </w:r>
+      <w:proofErr w:type="spellStart"/>
+      <w:r>
+        <w:rPr>
+          <w:sz w:val="20"/>
+          <w:szCs w:val="20"/>
+        </w:rPr>
+        <w:t>NIFEnfermeiro</w:t>
+      </w:r>
+      <w:proofErr w:type="spellEnd"/>
+      <w:r>
+        <w:rPr>
+          <w:sz w:val="20"/>
+          <w:szCs w:val="20"/>
+        </w:rPr>
+        <w:t xml:space="preserve">-&gt; Enfermeiro, </w:t>
+      </w:r>
+      <w:proofErr w:type="spellStart"/>
+      <w:r>
+        <w:rPr>
+          <w:sz w:val="20"/>
+          <w:szCs w:val="20"/>
+        </w:rPr>
+        <w:t>NIFMédico</w:t>
+      </w:r>
+      <w:proofErr w:type="spellEnd"/>
+      <w:r>
+        <w:rPr>
+          <w:sz w:val="20"/>
+          <w:szCs w:val="20"/>
+        </w:rPr>
+        <w:t>-&gt;Médico)</w:t>
+      </w:r>
+    </w:p>
+    <w:p>
+      <w:pPr>
+        <w:spacing w:after="0" w:line="360" w:lineRule="auto"/>
+        <w:jc w:val="both"/>
+        <w:rPr>
+          <w:b/>
+          <w:sz w:val="20"/>
+          <w:szCs w:val="20"/>
+        </w:rPr>
+      </w:pPr>
+      <w:r>
+        <w:rPr>
+          <w:b/>
+          <w:sz w:val="20"/>
+          <w:szCs w:val="20"/>
+        </w:rPr>
+        <w:t>Dependência Funcional</w:t>
+      </w:r>
+    </w:p>
+    <w:p>
+      <w:pPr>
+        <w:spacing w:after="0" w:line="360" w:lineRule="auto"/>
+        <w:jc w:val="both"/>
+        <w:rPr>
+          <w:sz w:val="20"/>
+          <w:szCs w:val="20"/>
+        </w:rPr>
+      </w:pPr>
+      <w:r>
+        <w:rPr>
+          <w:sz w:val="20"/>
+          <w:szCs w:val="20"/>
+        </w:rPr>
+        <w:t xml:space="preserve">Exame -&gt; Designação, Sala, </w:t>
+      </w:r>
+      <w:proofErr w:type="spellStart"/>
+      <w:r>
+        <w:rPr>
+          <w:sz w:val="20"/>
+          <w:szCs w:val="20"/>
+        </w:rPr>
+        <w:t>NIFTécnico</w:t>
+      </w:r>
+      <w:proofErr w:type="spellEnd"/>
+      <w:r>
+        <w:rPr>
+          <w:sz w:val="20"/>
+          <w:szCs w:val="20"/>
+        </w:rPr>
+        <w:t xml:space="preserve">, </w:t>
+      </w:r>
+      <w:proofErr w:type="spellStart"/>
+      <w:r>
+        <w:rPr>
+          <w:sz w:val="20"/>
+          <w:szCs w:val="20"/>
+        </w:rPr>
+        <w:t>NIFEnfermeiro</w:t>
+      </w:r>
+      <w:proofErr w:type="spellEnd"/>
+      <w:r>
+        <w:rPr>
+          <w:sz w:val="20"/>
+          <w:szCs w:val="20"/>
+        </w:rPr>
+        <w:t xml:space="preserve">, </w:t>
+      </w:r>
+      <w:proofErr w:type="spellStart"/>
+      <w:r>
+        <w:rPr>
+          <w:sz w:val="20"/>
+          <w:szCs w:val="20"/>
+        </w:rPr>
+        <w:t>NIFMédico</w:t>
+      </w:r>
+      <w:proofErr w:type="spellEnd"/>
+    </w:p>
+    <w:p>
+      <w:pPr>
+        <w:spacing w:after="0" w:line="360" w:lineRule="auto"/>
+        <w:jc w:val="both"/>
+        <w:rPr>
+          <w:sz w:val="20"/>
+          <w:szCs w:val="20"/>
+        </w:rPr>
+      </w:pPr>
+      <w:r>
+        <w:rPr>
+          <w:b/>
+          <w:sz w:val="20"/>
+          <w:szCs w:val="20"/>
+        </w:rPr>
+        <w:t>Chaves da relação:</w:t>
+      </w:r>
+      <w:r>
+        <w:rPr>
+          <w:sz w:val="20"/>
+          <w:szCs w:val="20"/>
+        </w:rPr>
+        <w:t xml:space="preserve"> {Exame}</w:t>
+      </w:r>
+    </w:p>
+    <w:p>
+      <w:pPr>
+        <w:spacing w:after="0" w:line="360" w:lineRule="auto"/>
+        <w:jc w:val="both"/>
+        <w:rPr>
+          <w:sz w:val="20"/>
+          <w:szCs w:val="20"/>
+        </w:rPr>
+      </w:pPr>
+      <w:r>
+        <w:rPr>
+          <w:b/>
+          <w:sz w:val="20"/>
+          <w:szCs w:val="20"/>
+        </w:rPr>
+        <w:t xml:space="preserve">Forma Normal de </w:t>
+      </w:r>
+      <w:proofErr w:type="spellStart"/>
+      <w:r>
+        <w:rPr>
+          <w:b/>
+          <w:sz w:val="20"/>
+          <w:szCs w:val="20"/>
+        </w:rPr>
+        <w:t>Boyce-</w:t>
+      </w:r>
+      <w:r>
+        <w:rPr>
+          <w:b/>
+          <w:sz w:val="20"/>
+          <w:szCs w:val="20"/>
+        </w:rPr>
+        <w:t>Codd</w:t>
+      </w:r>
+      <w:proofErr w:type="spellEnd"/>
+      <w:r>
+        <w:rPr>
+          <w:b/>
+          <w:sz w:val="20"/>
+          <w:szCs w:val="20"/>
+        </w:rPr>
+        <w:t>?</w:t>
+      </w:r>
+      <w:r>
+        <w:rPr>
+          <w:sz w:val="20"/>
+          <w:szCs w:val="20"/>
+        </w:rPr>
+        <w:t xml:space="preserve"> </w:t>
+      </w:r>
+      <w:r>
+        <w:rPr>
+          <w:sz w:val="20"/>
+          <w:szCs w:val="20"/>
+        </w:rPr>
+        <w:t>Sim,</w:t>
+      </w:r>
+      <w:r>
+        <w:rPr>
+          <w:sz w:val="20"/>
+          <w:szCs w:val="20"/>
+        </w:rPr>
+        <w:t xml:space="preserve"> tendo em conta que, neste ca</w:t>
+      </w:r>
+      <w:r>
+        <w:rPr>
+          <w:sz w:val="20"/>
+          <w:szCs w:val="20"/>
+        </w:rPr>
+        <w:t>so, a Dependência Funcional tem</w:t>
+      </w:r>
+      <w:r>
+        <w:rPr>
+          <w:sz w:val="20"/>
+          <w:szCs w:val="20"/>
+        </w:rPr>
+        <w:t>, do lado esquerdo</w:t>
+      </w:r>
+      <w:r>
+        <w:rPr>
+          <w:sz w:val="20"/>
+          <w:szCs w:val="20"/>
+        </w:rPr>
+        <w:t>, uma Chave</w:t>
+      </w:r>
+      <w:r>
+        <w:rPr>
+          <w:sz w:val="20"/>
+          <w:szCs w:val="20"/>
+        </w:rPr>
+        <w:t>.</w:t>
+      </w:r>
+    </w:p>
+    <w:p>
+      <w:pPr>
+        <w:spacing w:line="360" w:lineRule="auto"/>
+        <w:jc w:val="both"/>
+        <w:rPr>
+          <w:sz w:val="20"/>
+          <w:szCs w:val="20"/>
+        </w:rPr>
+      </w:pPr>
+      <w:r>
+        <w:rPr>
+          <w:b/>
+          <w:sz w:val="20"/>
+          <w:szCs w:val="20"/>
+        </w:rPr>
+        <w:t xml:space="preserve">Terceira Forma Normal? </w:t>
+      </w:r>
+      <w:r>
+        <w:rPr>
+          <w:sz w:val="20"/>
+          <w:szCs w:val="20"/>
+        </w:rPr>
+        <w:t>Sim, tendo em conta que, a DF tem apenas atributo(s) primo(s) do seu lado direito e uma chave do lado esquerdo.</w:t>
+      </w:r>
+    </w:p>
+    <w:p>
+      <w:pPr>
+        <w:pStyle w:val="PargrafodaLista"/>
+        <w:numPr>
+          <w:ilvl w:val="0"/>
+          <w:numId w:val="4"/>
+        </w:numPr>
+        <w:spacing w:line="360" w:lineRule="auto"/>
+        <w:ind w:left="0" w:firstLine="284"/>
+        <w:jc w:val="both"/>
+        <w:rPr>
+          <w:b/>
+          <w:sz w:val="20"/>
+          <w:szCs w:val="20"/>
+        </w:rPr>
+      </w:pPr>
+      <w:r>
+        <w:rPr>
+          <w:b/>
+          <w:sz w:val="20"/>
+          <w:szCs w:val="20"/>
+        </w:rPr>
+        <w:t xml:space="preserve">Relação </w:t>
+      </w:r>
+      <w:proofErr w:type="spellStart"/>
+      <w:r>
+        <w:rPr>
+          <w:b/>
+          <w:sz w:val="20"/>
+          <w:szCs w:val="20"/>
+        </w:rPr>
+        <w:t>SalaExame</w:t>
+      </w:r>
+      <w:proofErr w:type="spellEnd"/>
+      <w:r>
+        <w:rPr>
+          <w:b/>
+          <w:sz w:val="20"/>
+          <w:szCs w:val="20"/>
+        </w:rPr>
+        <w:t>:</w:t>
+      </w:r>
+    </w:p>
+    <w:p>
+      <w:pPr>
+        <w:spacing w:after="0" w:line="360" w:lineRule="auto"/>
+        <w:jc w:val="both"/>
+        <w:rPr>
+          <w:sz w:val="20"/>
+          <w:szCs w:val="20"/>
+        </w:rPr>
+      </w:pPr>
+      <w:proofErr w:type="spellStart"/>
+      <w:r>
+        <w:rPr>
+          <w:sz w:val="20"/>
+          <w:szCs w:val="20"/>
+        </w:rPr>
+        <w:t>SalaExame</w:t>
+      </w:r>
+      <w:proofErr w:type="spellEnd"/>
+      <w:r>
+        <w:rPr>
+          <w:sz w:val="20"/>
+          <w:szCs w:val="20"/>
+        </w:rPr>
+        <w:t xml:space="preserve"> (</w:t>
+      </w:r>
+      <w:r>
+        <w:rPr>
+          <w:sz w:val="20"/>
+          <w:szCs w:val="20"/>
+          <w:u w:val="single"/>
+        </w:rPr>
+        <w:t>Sala)</w:t>
+      </w:r>
+    </w:p>
+    <w:p>
+      <w:pPr>
+        <w:spacing w:after="0" w:line="360" w:lineRule="auto"/>
+        <w:jc w:val="both"/>
+        <w:rPr>
+          <w:b/>
+          <w:sz w:val="20"/>
+          <w:szCs w:val="20"/>
+        </w:rPr>
+      </w:pPr>
+      <w:r>
+        <w:rPr>
+          <w:b/>
+          <w:sz w:val="20"/>
+          <w:szCs w:val="20"/>
+        </w:rPr>
+        <w:t>Dependência Funcional</w:t>
+      </w:r>
+    </w:p>
+    <w:p>
+      <w:pPr>
+        <w:spacing w:after="0" w:line="360" w:lineRule="auto"/>
+        <w:jc w:val="both"/>
+        <w:rPr>
+          <w:sz w:val="20"/>
+          <w:szCs w:val="20"/>
+        </w:rPr>
+      </w:pPr>
+      <w:r>
+        <w:rPr>
+          <w:sz w:val="20"/>
+          <w:szCs w:val="20"/>
+        </w:rPr>
+        <w:t>Sala-&gt;Sala</w:t>
+      </w:r>
+    </w:p>
+    <w:p>
+      <w:pPr>
+        <w:spacing w:after="0" w:line="360" w:lineRule="auto"/>
+        <w:jc w:val="both"/>
+        <w:rPr>
+          <w:sz w:val="20"/>
+          <w:szCs w:val="20"/>
+        </w:rPr>
+      </w:pPr>
+      <w:r>
+        <w:rPr>
+          <w:b/>
+          <w:sz w:val="20"/>
+          <w:szCs w:val="20"/>
+        </w:rPr>
+        <w:t>Chaves da relação:</w:t>
+      </w:r>
+      <w:r>
+        <w:rPr>
+          <w:sz w:val="20"/>
+          <w:szCs w:val="20"/>
+        </w:rPr>
+        <w:t xml:space="preserve"> {Sala}</w:t>
+      </w:r>
+    </w:p>
+    <w:p>
+      <w:pPr>
+        <w:spacing w:after="0" w:line="360" w:lineRule="auto"/>
+        <w:jc w:val="both"/>
+        <w:rPr>
+          <w:sz w:val="20"/>
+          <w:szCs w:val="20"/>
+        </w:rPr>
+      </w:pPr>
+      <w:r>
+        <w:rPr>
+          <w:b/>
+          <w:sz w:val="20"/>
+          <w:szCs w:val="20"/>
+        </w:rPr>
+        <w:t xml:space="preserve">Forma Normal de </w:t>
+      </w:r>
+      <w:proofErr w:type="spellStart"/>
+      <w:r>
+        <w:rPr>
+          <w:b/>
+          <w:sz w:val="20"/>
+          <w:szCs w:val="20"/>
+        </w:rPr>
+        <w:t>Boyce-</w:t>
+      </w:r>
+      <w:r>
+        <w:rPr>
+          <w:b/>
+          <w:sz w:val="20"/>
+          <w:szCs w:val="20"/>
+        </w:rPr>
+        <w:t>Codd</w:t>
+      </w:r>
+      <w:proofErr w:type="spellEnd"/>
+      <w:r>
+        <w:rPr>
+          <w:b/>
+          <w:sz w:val="20"/>
+          <w:szCs w:val="20"/>
+        </w:rPr>
+        <w:t>?</w:t>
+      </w:r>
+      <w:r>
+        <w:rPr>
+          <w:sz w:val="20"/>
+          <w:szCs w:val="20"/>
+        </w:rPr>
+        <w:t xml:space="preserve"> </w:t>
+      </w:r>
+      <w:r>
+        <w:rPr>
+          <w:sz w:val="20"/>
+          <w:szCs w:val="20"/>
+        </w:rPr>
+        <w:t>Sim,</w:t>
+      </w:r>
+      <w:r>
+        <w:rPr>
+          <w:sz w:val="20"/>
+          <w:szCs w:val="20"/>
+        </w:rPr>
+        <w:t xml:space="preserve"> tendo em conta que, neste caso, a Dependência Funcional tem, do lado esquerdo, uma Chave.</w:t>
+      </w:r>
+    </w:p>
+    <w:p>
+      <w:pPr>
+        <w:spacing w:after="0" w:line="360" w:lineRule="auto"/>
+        <w:jc w:val="both"/>
+        <w:rPr>
+          <w:sz w:val="20"/>
+          <w:szCs w:val="20"/>
+        </w:rPr>
+      </w:pPr>
+      <w:r>
+        <w:rPr>
+          <w:b/>
+          <w:sz w:val="20"/>
+          <w:szCs w:val="20"/>
+        </w:rPr>
+        <w:t xml:space="preserve">Terceira Forma Normal? </w:t>
+      </w:r>
+      <w:r>
+        <w:rPr>
+          <w:sz w:val="20"/>
+          <w:szCs w:val="20"/>
+        </w:rPr>
+        <w:t>Sim, tendo em conta que, a DF tem apenas atributo(s) primo(s) do seu lado direito e uma chave do lado esquerdo.</w:t>
+      </w:r>
+    </w:p>
+    <w:p>
+      <w:pPr>
+        <w:spacing w:line="360" w:lineRule="auto"/>
+        <w:ind w:firstLine="284"/>
+        <w:jc w:val="both"/>
+        <w:rPr>
+          <w:sz w:val="20"/>
+          <w:szCs w:val="20"/>
+        </w:rPr>
+      </w:pPr>
+    </w:p>
+    <w:p>
+      <w:pPr>
+        <w:spacing w:line="360" w:lineRule="auto"/>
+        <w:ind w:firstLine="284"/>
+        <w:jc w:val="both"/>
+        <w:rPr>
+          <w:sz w:val="20"/>
+          <w:szCs w:val="20"/>
+        </w:rPr>
+      </w:pPr>
+    </w:p>
+    <w:p>
+      <w:pPr>
+        <w:spacing w:line="360" w:lineRule="auto"/>
+        <w:ind w:firstLine="284"/>
+        <w:jc w:val="both"/>
+        <w:rPr>
+          <w:sz w:val="20"/>
+          <w:szCs w:val="20"/>
+        </w:rPr>
+      </w:pPr>
+    </w:p>
+    <w:p>
+      <w:pPr>
+        <w:spacing w:line="360" w:lineRule="auto"/>
+        <w:ind w:firstLine="284"/>
+        <w:jc w:val="both"/>
+        <w:rPr>
+          <w:sz w:val="20"/>
+          <w:szCs w:val="20"/>
+        </w:rPr>
+      </w:pPr>
+    </w:p>
+    <w:p>
+      <w:pPr>
+        <w:spacing w:line="360" w:lineRule="auto"/>
+        <w:ind w:firstLine="284"/>
+        <w:jc w:val="both"/>
+        <w:rPr>
+          <w:sz w:val="20"/>
+          <w:szCs w:val="20"/>
+        </w:rPr>
+      </w:pPr>
+    </w:p>
+    <w:p>
+      <w:pPr>
+        <w:pStyle w:val="BDADTitle"/>
+        <w:rPr>
+          <w:lang w:val="pt-PT"/>
+        </w:rPr>
+      </w:pPr>
+      <w:bookmarkStart w:id="7" w:name="_Toc478917017"/>
+      <w:r>
+        <w:rPr>
+          <w:lang w:val="pt-PT"/>
+        </w:rPr>
+        <w:lastRenderedPageBreak/>
+        <w:t>Análise das Restrições</w:t>
+      </w:r>
+      <w:bookmarkEnd w:id="7"/>
+    </w:p>
+    <w:p>
+      <w:pPr>
+        <w:pStyle w:val="BDADTitle"/>
+        <w:numPr>
+          <w:ilvl w:val="0"/>
+          <w:numId w:val="0"/>
+        </w:numPr>
+        <w:rPr>
+          <w:lang w:val="pt-PT"/>
+        </w:rPr>
+      </w:pPr>
+    </w:p>
+    <w:p>
+      <w:pPr>
+        <w:spacing w:line="360" w:lineRule="auto"/>
+        <w:ind w:firstLine="284"/>
+        <w:jc w:val="both"/>
+        <w:rPr>
+          <w:sz w:val="20"/>
+          <w:szCs w:val="20"/>
+        </w:rPr>
+      </w:pPr>
+      <w:r>
+        <w:rPr>
+          <w:sz w:val="20"/>
+          <w:szCs w:val="20"/>
+        </w:rPr>
+        <w:t>A presente secção tem como finalidade fazer uma análise das restrições, descrevendo-as e relatando a forma como as implementamos na base de dados.</w:t>
+      </w:r>
+    </w:p>
+    <w:p>
+      <w:pPr>
+        <w:spacing w:after="0" w:line="276" w:lineRule="auto"/>
+        <w:jc w:val="both"/>
+        <w:rPr>
+          <w:b/>
+          <w:sz w:val="20"/>
+          <w:szCs w:val="20"/>
+        </w:rPr>
+      </w:pPr>
+      <w:r>
+        <w:rPr>
+          <w:b/>
+          <w:sz w:val="20"/>
+          <w:szCs w:val="20"/>
+        </w:rPr>
+        <w:t>Descrição:</w:t>
+      </w:r>
+    </w:p>
+    <w:p>
+      <w:pPr>
+        <w:spacing w:after="0" w:line="276" w:lineRule="auto"/>
+        <w:jc w:val="both"/>
+        <w:rPr>
+          <w:sz w:val="20"/>
+          <w:szCs w:val="20"/>
+        </w:rPr>
+      </w:pPr>
+      <w:r>
+        <w:rPr>
+          <w:sz w:val="20"/>
+          <w:szCs w:val="20"/>
+        </w:rPr>
+        <w:t>Em Consulta, uma consulta não pode acabar antes de começar.</w:t>
+      </w:r>
+    </w:p>
+    <w:p>
+      <w:pPr>
+        <w:spacing w:after="0" w:line="276" w:lineRule="auto"/>
+        <w:jc w:val="both"/>
+        <w:rPr>
+          <w:b/>
+          <w:sz w:val="20"/>
+          <w:szCs w:val="20"/>
+        </w:rPr>
+      </w:pPr>
+      <w:r>
+        <w:rPr>
+          <w:b/>
+          <w:sz w:val="20"/>
+          <w:szCs w:val="20"/>
+        </w:rPr>
+        <w:t>Forma de implementação:</w:t>
+      </w:r>
+    </w:p>
+    <w:p>
+      <w:pPr>
+        <w:spacing w:after="0" w:line="276" w:lineRule="auto"/>
+        <w:jc w:val="both"/>
+        <w:rPr>
+          <w:sz w:val="20"/>
+          <w:szCs w:val="20"/>
+        </w:rPr>
+      </w:pPr>
+      <w:r>
+        <w:rPr>
+          <w:sz w:val="20"/>
+          <w:szCs w:val="20"/>
+        </w:rPr>
+        <w:t>Restrição CHECK.</w:t>
+      </w:r>
+    </w:p>
+    <w:p>
+      <w:pPr>
+        <w:spacing w:after="0" w:line="276" w:lineRule="auto"/>
+        <w:jc w:val="both"/>
+        <w:rPr>
+          <w:b/>
+          <w:sz w:val="20"/>
+          <w:szCs w:val="20"/>
+        </w:rPr>
+      </w:pPr>
+    </w:p>
+    <w:p>
+      <w:pPr>
+        <w:spacing w:after="0" w:line="276" w:lineRule="auto"/>
+        <w:jc w:val="both"/>
+        <w:rPr>
+          <w:b/>
+          <w:sz w:val="20"/>
+          <w:szCs w:val="20"/>
+        </w:rPr>
+      </w:pPr>
+      <w:r>
+        <w:rPr>
+          <w:b/>
+          <w:sz w:val="20"/>
+          <w:szCs w:val="20"/>
+        </w:rPr>
+        <w:t>Descrição:</w:t>
+      </w:r>
+    </w:p>
+    <w:p>
+      <w:pPr>
+        <w:spacing w:after="0" w:line="276" w:lineRule="auto"/>
+        <w:jc w:val="both"/>
+        <w:rPr>
+          <w:sz w:val="20"/>
+          <w:szCs w:val="20"/>
+        </w:rPr>
+      </w:pPr>
+      <w:r>
+        <w:rPr>
+          <w:sz w:val="20"/>
+          <w:szCs w:val="20"/>
+        </w:rPr>
+        <w:t>Não podem coexistir duas Consultas na mesma data para o mesmo Médico – Paciente.</w:t>
+      </w:r>
+    </w:p>
+    <w:p>
+      <w:pPr>
+        <w:spacing w:after="0" w:line="276" w:lineRule="auto"/>
+        <w:jc w:val="both"/>
+        <w:rPr>
+          <w:b/>
+          <w:sz w:val="20"/>
+          <w:szCs w:val="20"/>
+        </w:rPr>
+      </w:pPr>
+      <w:r>
+        <w:rPr>
+          <w:b/>
+          <w:sz w:val="20"/>
+          <w:szCs w:val="20"/>
+        </w:rPr>
+        <w:t>Forma de implementação:</w:t>
+      </w:r>
+    </w:p>
+    <w:p>
+      <w:pPr>
+        <w:spacing w:after="0" w:line="276" w:lineRule="auto"/>
+        <w:jc w:val="both"/>
+        <w:rPr>
+          <w:sz w:val="20"/>
+          <w:szCs w:val="20"/>
+        </w:rPr>
+      </w:pPr>
+      <w:r>
+        <w:rPr>
+          <w:sz w:val="20"/>
+          <w:szCs w:val="20"/>
+        </w:rPr>
+        <w:t>Restrição UNIQUE.</w:t>
+      </w:r>
+    </w:p>
+    <w:p>
+      <w:pPr>
+        <w:spacing w:after="0" w:line="276" w:lineRule="auto"/>
+        <w:jc w:val="both"/>
+        <w:rPr>
+          <w:b/>
+          <w:sz w:val="20"/>
+          <w:szCs w:val="20"/>
+        </w:rPr>
+      </w:pPr>
+    </w:p>
+    <w:p>
+      <w:pPr>
+        <w:spacing w:after="0" w:line="276" w:lineRule="auto"/>
+        <w:jc w:val="both"/>
+        <w:rPr>
+          <w:b/>
+          <w:sz w:val="20"/>
+          <w:szCs w:val="20"/>
+        </w:rPr>
+      </w:pPr>
+      <w:r>
+        <w:rPr>
+          <w:b/>
+          <w:sz w:val="20"/>
+          <w:szCs w:val="20"/>
+        </w:rPr>
+        <w:t>Descrição:</w:t>
+      </w:r>
+    </w:p>
+    <w:p>
+      <w:pPr>
+        <w:spacing w:after="0" w:line="276" w:lineRule="auto"/>
+        <w:jc w:val="both"/>
+        <w:rPr>
+          <w:sz w:val="20"/>
+          <w:szCs w:val="20"/>
+        </w:rPr>
+      </w:pPr>
+      <w:r>
+        <w:rPr>
+          <w:sz w:val="20"/>
+          <w:szCs w:val="20"/>
+        </w:rPr>
+        <w:t>Em Pessoa, a data de Validade do NIF não pode ter expirado.</w:t>
+      </w:r>
+    </w:p>
+    <w:p>
+      <w:pPr>
+        <w:spacing w:after="0" w:line="276" w:lineRule="auto"/>
+        <w:jc w:val="both"/>
+        <w:rPr>
+          <w:b/>
+          <w:sz w:val="20"/>
+          <w:szCs w:val="20"/>
+        </w:rPr>
+      </w:pPr>
+      <w:r>
+        <w:rPr>
+          <w:b/>
+          <w:sz w:val="20"/>
+          <w:szCs w:val="20"/>
+        </w:rPr>
+        <w:t>Forma de implementação:</w:t>
+      </w:r>
+    </w:p>
+    <w:p>
+      <w:pPr>
+        <w:spacing w:after="0" w:line="276" w:lineRule="auto"/>
+        <w:jc w:val="both"/>
+        <w:rPr>
+          <w:sz w:val="20"/>
+          <w:szCs w:val="20"/>
+        </w:rPr>
+      </w:pPr>
+      <w:r>
+        <w:rPr>
+          <w:sz w:val="20"/>
+          <w:szCs w:val="20"/>
+        </w:rPr>
+        <w:t>Restrição CHECK.</w:t>
+      </w:r>
+    </w:p>
+    <w:p>
+      <w:pPr>
+        <w:spacing w:after="0" w:line="276" w:lineRule="auto"/>
+        <w:jc w:val="both"/>
+        <w:rPr>
+          <w:b/>
+          <w:sz w:val="20"/>
+          <w:szCs w:val="20"/>
+        </w:rPr>
+      </w:pPr>
+    </w:p>
+    <w:p>
+      <w:pPr>
+        <w:spacing w:after="0" w:line="276" w:lineRule="auto"/>
+        <w:jc w:val="both"/>
+        <w:rPr>
+          <w:b/>
+          <w:sz w:val="20"/>
+          <w:szCs w:val="20"/>
+        </w:rPr>
+      </w:pPr>
+      <w:r>
+        <w:rPr>
+          <w:b/>
+          <w:sz w:val="20"/>
+          <w:szCs w:val="20"/>
+        </w:rPr>
+        <w:t>Descrição:</w:t>
+      </w:r>
+    </w:p>
+    <w:p>
+      <w:pPr>
+        <w:spacing w:after="0" w:line="276" w:lineRule="auto"/>
+        <w:jc w:val="both"/>
+        <w:rPr>
+          <w:sz w:val="20"/>
+          <w:szCs w:val="20"/>
+        </w:rPr>
+      </w:pPr>
+      <w:r>
+        <w:rPr>
+          <w:sz w:val="20"/>
+          <w:szCs w:val="20"/>
+        </w:rPr>
+        <w:t>Em Departamento, não é possível existirem dois Departamento com o mesmo nome.</w:t>
+      </w:r>
+    </w:p>
+    <w:p>
+      <w:pPr>
+        <w:spacing w:after="0" w:line="276" w:lineRule="auto"/>
+        <w:jc w:val="both"/>
+        <w:rPr>
+          <w:b/>
+          <w:sz w:val="20"/>
+          <w:szCs w:val="20"/>
+        </w:rPr>
+      </w:pPr>
+      <w:r>
+        <w:rPr>
+          <w:b/>
+          <w:sz w:val="20"/>
+          <w:szCs w:val="20"/>
+        </w:rPr>
+        <w:t>Forma de implementação:</w:t>
+      </w:r>
+    </w:p>
+    <w:p>
+      <w:pPr>
+        <w:spacing w:after="0" w:line="276" w:lineRule="auto"/>
+        <w:jc w:val="both"/>
+        <w:rPr>
+          <w:sz w:val="20"/>
+          <w:szCs w:val="20"/>
+        </w:rPr>
+      </w:pPr>
+      <w:r>
+        <w:rPr>
+          <w:sz w:val="20"/>
+          <w:szCs w:val="20"/>
+        </w:rPr>
+        <w:t>Restrição UNIQUE.</w:t>
+      </w:r>
+    </w:p>
+    <w:p>
+      <w:pPr>
+        <w:spacing w:after="0" w:line="276" w:lineRule="auto"/>
+        <w:jc w:val="both"/>
+        <w:rPr>
+          <w:b/>
+          <w:sz w:val="20"/>
+          <w:szCs w:val="20"/>
+        </w:rPr>
+      </w:pPr>
+    </w:p>
+    <w:p>
+      <w:pPr>
+        <w:spacing w:after="0" w:line="276" w:lineRule="auto"/>
+        <w:jc w:val="both"/>
+        <w:rPr>
+          <w:b/>
+          <w:sz w:val="20"/>
+          <w:szCs w:val="20"/>
+        </w:rPr>
+      </w:pPr>
+      <w:r>
+        <w:rPr>
+          <w:b/>
+          <w:sz w:val="20"/>
+          <w:szCs w:val="20"/>
+        </w:rPr>
+        <w:t>Descrição:</w:t>
+      </w:r>
+    </w:p>
+    <w:p>
+      <w:pPr>
+        <w:spacing w:after="0" w:line="276" w:lineRule="auto"/>
+        <w:jc w:val="both"/>
+        <w:rPr>
+          <w:sz w:val="20"/>
+          <w:szCs w:val="20"/>
+        </w:rPr>
+      </w:pPr>
+      <w:r>
+        <w:rPr>
+          <w:sz w:val="20"/>
+          <w:szCs w:val="20"/>
+        </w:rPr>
+        <w:t>Em Especialidade, não é possível existirem duas Especialidades com o mesmo nome.</w:t>
+      </w:r>
+    </w:p>
+    <w:p>
+      <w:pPr>
+        <w:spacing w:after="0" w:line="276" w:lineRule="auto"/>
+        <w:jc w:val="both"/>
+        <w:rPr>
+          <w:b/>
+          <w:sz w:val="20"/>
+          <w:szCs w:val="20"/>
+        </w:rPr>
+      </w:pPr>
+      <w:r>
+        <w:rPr>
+          <w:b/>
+          <w:sz w:val="20"/>
+          <w:szCs w:val="20"/>
+        </w:rPr>
+        <w:t>Forma de implementação:</w:t>
+      </w:r>
+    </w:p>
+    <w:p>
+      <w:pPr>
+        <w:spacing w:after="0" w:line="276" w:lineRule="auto"/>
+        <w:jc w:val="both"/>
+        <w:rPr>
+          <w:sz w:val="20"/>
+          <w:szCs w:val="20"/>
+        </w:rPr>
+      </w:pPr>
+      <w:r>
+        <w:rPr>
+          <w:sz w:val="20"/>
+          <w:szCs w:val="20"/>
+        </w:rPr>
+        <w:t>Restrição UNIQUE.</w:t>
+      </w:r>
+    </w:p>
+    <w:p>
+      <w:pPr>
+        <w:spacing w:after="0" w:line="276" w:lineRule="auto"/>
+        <w:jc w:val="both"/>
+        <w:rPr>
+          <w:sz w:val="20"/>
+          <w:szCs w:val="20"/>
+        </w:rPr>
+      </w:pPr>
+    </w:p>
+    <w:p>
+      <w:pPr>
+        <w:spacing w:after="0" w:line="276" w:lineRule="auto"/>
+        <w:jc w:val="both"/>
+        <w:rPr>
+          <w:b/>
+          <w:sz w:val="20"/>
+          <w:szCs w:val="20"/>
+        </w:rPr>
+      </w:pPr>
+      <w:r>
+        <w:rPr>
+          <w:b/>
+          <w:sz w:val="20"/>
+          <w:szCs w:val="20"/>
+        </w:rPr>
+        <w:t>Descrição:</w:t>
+      </w:r>
+    </w:p>
+    <w:p>
+      <w:pPr>
+        <w:spacing w:after="0" w:line="276" w:lineRule="auto"/>
+        <w:jc w:val="both"/>
+        <w:rPr>
+          <w:sz w:val="20"/>
+          <w:szCs w:val="20"/>
+        </w:rPr>
+      </w:pPr>
+      <w:r>
+        <w:rPr>
+          <w:sz w:val="20"/>
+          <w:szCs w:val="20"/>
+        </w:rPr>
+        <w:t>Em Seguro, a data de Validade para cobertura não pode ser superior à data atual.</w:t>
+      </w:r>
+    </w:p>
+    <w:p>
+      <w:pPr>
+        <w:spacing w:after="0" w:line="276" w:lineRule="auto"/>
+        <w:jc w:val="both"/>
+        <w:rPr>
+          <w:b/>
+          <w:sz w:val="20"/>
+          <w:szCs w:val="20"/>
+        </w:rPr>
+      </w:pPr>
+      <w:r>
+        <w:rPr>
+          <w:b/>
+          <w:sz w:val="20"/>
+          <w:szCs w:val="20"/>
+        </w:rPr>
+        <w:t>Forma de implementação:</w:t>
+      </w:r>
+    </w:p>
+    <w:p>
+      <w:pPr>
+        <w:spacing w:after="0" w:line="276" w:lineRule="auto"/>
+        <w:jc w:val="both"/>
+        <w:rPr>
+          <w:sz w:val="20"/>
+          <w:szCs w:val="20"/>
+        </w:rPr>
+      </w:pPr>
+      <w:r>
+        <w:rPr>
+          <w:sz w:val="20"/>
+          <w:szCs w:val="20"/>
+        </w:rPr>
+        <w:t>Restrição CHECK.</w:t>
+      </w:r>
+    </w:p>
+    <w:p>
+      <w:pPr>
+        <w:spacing w:after="0" w:line="276" w:lineRule="auto"/>
+        <w:jc w:val="both"/>
+        <w:rPr>
+          <w:sz w:val="20"/>
+          <w:szCs w:val="20"/>
+        </w:rPr>
+      </w:pPr>
+    </w:p>
+    <w:p>
+      <w:pPr>
+        <w:spacing w:after="0" w:line="276" w:lineRule="auto"/>
+        <w:jc w:val="both"/>
+        <w:rPr>
+          <w:b/>
+          <w:sz w:val="20"/>
+          <w:szCs w:val="20"/>
+        </w:rPr>
+      </w:pPr>
+      <w:r>
+        <w:rPr>
+          <w:b/>
+          <w:sz w:val="20"/>
+          <w:szCs w:val="20"/>
+        </w:rPr>
+        <w:t>Descrição:</w:t>
+      </w:r>
+    </w:p>
+    <w:p>
+      <w:pPr>
+        <w:spacing w:after="0" w:line="276" w:lineRule="auto"/>
+        <w:jc w:val="both"/>
+        <w:rPr>
+          <w:sz w:val="20"/>
+          <w:szCs w:val="20"/>
+        </w:rPr>
+      </w:pPr>
+      <w:r>
+        <w:rPr>
+          <w:sz w:val="20"/>
+          <w:szCs w:val="20"/>
+        </w:rPr>
+        <w:t>Em todas as Classes, todos os atributos deverão estar preenchidos.</w:t>
+      </w:r>
+    </w:p>
+    <w:p>
+      <w:pPr>
+        <w:spacing w:after="0" w:line="276" w:lineRule="auto"/>
+        <w:jc w:val="both"/>
+        <w:rPr>
+          <w:b/>
+          <w:sz w:val="20"/>
+          <w:szCs w:val="20"/>
+        </w:rPr>
+      </w:pPr>
+      <w:r>
+        <w:rPr>
+          <w:b/>
+          <w:sz w:val="20"/>
+          <w:szCs w:val="20"/>
+        </w:rPr>
+        <w:t>Forma de implementação:</w:t>
+      </w:r>
+    </w:p>
+    <w:p>
+      <w:pPr>
+        <w:spacing w:after="0" w:line="276" w:lineRule="auto"/>
+        <w:jc w:val="both"/>
+        <w:rPr>
+          <w:sz w:val="20"/>
+          <w:szCs w:val="20"/>
+        </w:rPr>
+      </w:pPr>
+      <w:r>
+        <w:rPr>
+          <w:sz w:val="20"/>
+          <w:szCs w:val="20"/>
+        </w:rPr>
+        <w:t>Restrição NOT NULL.</w:t>
+      </w:r>
+    </w:p>
+    <w:p>
+      <w:pPr>
+        <w:spacing w:line="360" w:lineRule="auto"/>
+        <w:ind w:firstLine="284"/>
+        <w:jc w:val="both"/>
+        <w:rPr>
+          <w:sz w:val="20"/>
+          <w:szCs w:val="20"/>
+        </w:rPr>
+      </w:pPr>
+    </w:p>
+    <w:p>
+      <w:pPr>
+        <w:spacing w:line="360" w:lineRule="auto"/>
+        <w:ind w:firstLine="284"/>
+        <w:jc w:val="both"/>
+        <w:rPr>
+          <w:sz w:val="20"/>
+          <w:szCs w:val="20"/>
+        </w:rPr>
+      </w:pPr>
+    </w:p>
+    <w:p>
+      <w:pPr>
+        <w:spacing w:line="360" w:lineRule="auto"/>
+        <w:ind w:firstLine="284"/>
+        <w:jc w:val="both"/>
+        <w:rPr>
+          <w:sz w:val="20"/>
+          <w:szCs w:val="20"/>
+        </w:rPr>
+      </w:pPr>
+    </w:p>
+    <w:p>
+      <w:pPr>
+        <w:spacing w:line="360" w:lineRule="auto"/>
+        <w:ind w:firstLine="284"/>
+        <w:jc w:val="both"/>
+        <w:rPr>
+          <w:sz w:val="20"/>
+          <w:szCs w:val="20"/>
+        </w:rPr>
+      </w:pPr>
+    </w:p>
+    <w:p>
+      <w:pPr>
+        <w:spacing w:line="360" w:lineRule="auto"/>
+        <w:ind w:firstLine="284"/>
+        <w:jc w:val="both"/>
+        <w:rPr>
+          <w:sz w:val="20"/>
+          <w:szCs w:val="20"/>
+        </w:rPr>
+      </w:pPr>
+    </w:p>
+    <w:p>
+      <w:pPr>
+        <w:spacing w:line="360" w:lineRule="auto"/>
+        <w:ind w:firstLine="284"/>
+        <w:jc w:val="both"/>
+        <w:rPr>
+          <w:sz w:val="20"/>
+          <w:szCs w:val="20"/>
+        </w:rPr>
+      </w:pPr>
+      <w:r>
+        <w:rPr>
+          <w:noProof/>
+          <w:sz w:val="20"/>
+          <w:szCs w:val="20"/>
+          <w:lang w:eastAsia="pt-PT"/>
+        </w:rPr>
+        <w:lastRenderedPageBreak/>
+        <mc:AlternateContent>
+          <mc:Choice Requires="wps">
+            <w:drawing>
+              <wp:anchor distT="0" distB="0" distL="114300" distR="114300" simplePos="0" relativeHeight="251665408" behindDoc="0" locked="0" layoutInCell="1" allowOverlap="1">
+                <wp:simplePos x="0" y="0"/>
+                <wp:positionH relativeFrom="column">
+                  <wp:posOffset>-1112033</wp:posOffset>
+                </wp:positionH>
+                <wp:positionV relativeFrom="paragraph">
+                  <wp:posOffset>-963590</wp:posOffset>
+                </wp:positionV>
+                <wp:extent cx="7846828" cy="10962078"/>
+                <wp:effectExtent l="0" t="0" r="20955" b="10795"/>
+                <wp:wrapNone/>
+                <wp:docPr id="2" name="Retângulo 2"/>
+                <wp:cNvGraphicFramePr/>
+                <a:graphic xmlns:a="http://schemas.openxmlformats.org/drawingml/2006/main">
+                  <a:graphicData uri="http://schemas.microsoft.com/office/word/2010/wordprocessingShape">
+                    <wps:wsp>
+                      <wps:cNvSpPr/>
+                      <wps:spPr>
+                        <a:xfrm>
+                          <a:off x="0" y="0"/>
+                          <a:ext cx="7846828" cy="10962078"/>
+                        </a:xfrm>
+                        <a:prstGeom prst="rect">
+                          <a:avLst/>
+                        </a:prstGeom>
+                      </wps:spPr>
+                      <wps:style>
+                        <a:lnRef idx="2">
+                          <a:schemeClr val="accent1">
+                            <a:shade val="50000"/>
+                          </a:schemeClr>
+                        </a:lnRef>
+                        <a:fillRef idx="1">
+                          <a:schemeClr val="accent1"/>
+                        </a:fillRef>
+                        <a:effectRef idx="0">
+                          <a:schemeClr val="accent1"/>
+                        </a:effectRef>
+                        <a:fontRef idx="minor">
+                          <a:schemeClr val="lt1"/>
+                        </a:fontRef>
+                      </wps:style>
+                      <wps:bodyPr rot="0" spcFirstLastPara="0" vertOverflow="overflow" horzOverflow="overflow" vert="horz" wrap="square" lIns="91440" tIns="45720" rIns="91440" bIns="45720" numCol="1" spcCol="0" rtlCol="0" fromWordArt="0" anchor="ctr" anchorCtr="0" forceAA="0" compatLnSpc="1">
+                        <a:prstTxWarp prst="textNoShape">
+                          <a:avLst/>
+                        </a:prstTxWarp>
+                        <a:noAutofit/>
+                      </wps:bodyPr>
+                    </wps:wsp>
+                  </a:graphicData>
+                </a:graphic>
+                <wp14:sizeRelH relativeFrom="margin">
+                  <wp14:pctWidth>0</wp14:pctWidth>
+                </wp14:sizeRelH>
+                <wp14:sizeRelV relativeFrom="margin">
+                  <wp14:pctHeight>0</wp14:pctHeight>
+                </wp14:sizeRelV>
+              </wp:anchor>
+            </w:drawing>
+          </mc:Choice>
+          <mc:Fallback>
+            <w:pict>
+              <v:rect w14:anchorId="40304BD9" id="Retângulo 2" o:spid="_x0000_s1026" style="position:absolute;margin-left:-87.55pt;margin-top:-75.85pt;width:617.85pt;height:863.15pt;z-index:251665408;visibility:visible;mso-wrap-style:square;mso-width-percent:0;mso-height-percent:0;mso-wrap-distance-left:9pt;mso-wrap-distance-top:0;mso-wrap-distance-right:9pt;mso-wrap-distance-bottom:0;mso-position-horizontal:absolute;mso-position-horizontal-relative:text;mso-position-vertical:absolute;mso-position-vertical-relative:text;mso-width-percent:0;mso-height-percent:0;mso-width-relative:margin;mso-height-relative:margin;v-text-anchor:middle" o:gfxdata="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" fillcolor="#4472c4 [3204]" strokecolor="#1f3763 [1604]" strokeweight="1pt"/>
+            </w:pict>
+          </mc:Fallback>
+        </mc:AlternateContent>
+      </w:r>
     </w:p>
     <w:p>
       <w:pPr>
@@ -3156,7 +9393,7 @@
           <w:rPr>
             <w:noProof/>
           </w:rPr>
-          <w:t>3</w:t>
+          <w:t>1</w:t>
         </w:r>
         <w:r>
           <w:fldChar w:fldCharType="end"/>
@@ -3529,6 +9766,119 @@
       </w:pPr>
     </w:lvl>
   </w:abstractNum>
+  <w:abstractNum w:abstractNumId="3" w15:restartNumberingAfterBreak="0">
+    <w:nsid w:val="6D3C541C"/>
+    <w:multiLevelType w:val="hybridMultilevel"/>
+    <w:tmpl w:val="4C6C2F9C"/>
+    <w:lvl w:ilvl="0" w:tplc="08160001">
+      <w:start w:val="1"/>
+      <w:numFmt w:val="bullet"/>
+      <w:lvlText w:val=""/>
+      <w:lvlJc w:val="left"/>
+      <w:pPr>
+        <w:ind w:left="720" w:hanging="360"/>
+      </w:pPr>
+      <w:rPr>
+        <w:rFonts w:ascii="Symbol" w:hAnsi="Symbol" w:hint="default"/>
+      </w:rPr>
+    </w:lvl>
+    <w:lvl w:ilvl="1" w:tplc="08160003" w:tentative="1">
+      <w:start w:val="1"/>
+      <w:numFmt w:val="bullet"/>
+      <w:lvlText w:val="o"/>
+      <w:lvlJc w:val="left"/>
+      <w:pPr>
+        <w:ind w:left="1440" w:hanging="360"/>
+      </w:pPr>
+      <w:rPr>
+        <w:rFonts w:ascii="Courier New" w:hAnsi="Courier New" w:cs="Courier New" w:hint="default"/>
+      </w:rPr>
+    </w:lvl>
+    <w:lvl w:ilvl="2" w:tplc="08160005" w:tentative="1">
+      <w:start w:val="1"/>
+      <w:numFmt w:val="bullet"/>
+      <w:lvlText w:val=""/>
+      <w:lvlJc w:val="left"/>
+      <w:pPr>
+        <w:ind w:left="2160" w:hanging="360"/>
+      </w:pPr>
+      <w:rPr>
+        <w:rFonts w:ascii="Wingdings" w:hAnsi="Wingdings" w:hint="default"/>
+      </w:rPr>
+    </w:lvl>
+    <w:lvl w:ilvl="3" w:tplc="08160001" w:tentative="1">
+      <w:start w:val="1"/>
+      <w:numFmt w:val="bullet"/>
+      <w:lvlText w:val=""/>
+      <w:lvlJc w:val="left"/>
+      <w:pPr>
+        <w:ind w:left="2880" w:hanging="360"/>
+      </w:pPr>
+      <w:rPr>
+        <w:rFonts w:ascii="Symbol" w:hAnsi="Symbol" w:hint="default"/>
+      </w:rPr>
+    </w:lvl>
+    <w:lvl w:ilvl="4" w:tplc="08160003" w:tentative="1">
+      <w:start w:val="1"/>
+      <w:numFmt w:val="bullet"/>
+      <w:lvlText w:val="o"/>
+      <w:lvlJc w:val="left"/>
+      <w:pPr>
+        <w:ind w:left="3600" w:hanging="360"/>
+      </w:pPr>
+      <w:rPr>
+        <w:rFonts w:ascii="Courier New" w:hAnsi="Courier New" w:cs="Courier New" w:hint="default"/>
+      </w:rPr>
+    </w:lvl>
+    <w:lvl w:ilvl="5" w:tplc="08160005" w:tentative="1">
+      <w:start w:val="1"/>
+      <w:numFmt w:val="bullet"/>
+      <w:lvlText w:val=""/>
+      <w:lvlJc w:val="left"/>
+      <w:pPr>
+        <w:ind w:left="4320" w:hanging="360"/>
+      </w:pPr>
+      <w:rPr>
+        <w:rFonts w:ascii="Wingdings" w:hAnsi="Wingdings" w:hint="default"/>
+      </w:rPr>
+    </w:lvl>
+    <w:lvl w:ilvl="6" w:tplc="08160001" w:tentative="1">
+      <w:start w:val="1"/>
+      <w:numFmt w:val="bullet"/>
+      <w:lvlText w:val=""/>
+      <w:lvlJc w:val="left"/>
+      <w:pPr>
+        <w:ind w:left="5040" w:hanging="360"/>
+      </w:pPr>
+      <w:rPr>
+        <w:rFonts w:ascii="Symbol" w:hAnsi="Symbol" w:hint="default"/>
+      </w:rPr>
+    </w:lvl>
+    <w:lvl w:ilvl="7" w:tplc="08160003" w:tentative="1">
+      <w:start w:val="1"/>
+      <w:numFmt w:val="bullet"/>
+      <w:lvlText w:val="o"/>
+      <w:lvlJc w:val="left"/>
+      <w:pPr>
+        <w:ind w:left="5760" w:hanging="360"/>
+      </w:pPr>
+      <w:rPr>
+        <w:rFonts w:ascii="Courier New" w:hAnsi="Courier New" w:cs="Courier New" w:hint="default"/>
+      </w:rPr>
+    </w:lvl>
+    <w:lvl w:ilvl="8" w:tplc="08160005" w:tentative="1">
+      <w:start w:val="1"/>
+      <w:numFmt w:val="bullet"/>
+      <w:lvlText w:val=""/>
+      <w:lvlJc w:val="left"/>
+      <w:pPr>
+        <w:ind w:left="6480" w:hanging="360"/>
+      </w:pPr>
+      <w:rPr>
+        <w:rFonts w:ascii="Wingdings" w:hAnsi="Wingdings" w:hint="default"/>
+      </w:rPr>
+    </w:lvl>
+  </w:abstractNum>
   <w:num w:numId="1">
     <w:abstractNumId w:val="0"/>
   </w:num>
@@ -3537,6 +9887,9 @@
   </w:num>
   <w:num w:numId="3">
     <w:abstractNumId w:val="2"/>
+  </w:num>
+  <w:num w:numId="4">
+    <w:abstractNumId w:val="3"/>
   </w:num>
 </w:numbering>
 </file>
@@ -4721,7 +11074,7 @@
 </file>
 
 <file path=customXml/itemProps2.xml><?xml version="1.0" encoding="utf-8"?>
-<ds:datastoreItem xmlns:ds="http://schemas.openxmlformats.org/officeDocument/2006/customXml" ds:itemID="{68FDD845-E48D-4CA6-B550-F23580A33006}">
+<ds:datastoreItem xmlns:ds="http://schemas.openxmlformats.org/officeDocument/2006/customXml" ds:itemID="{6EFE3F34-209C-457F-96B4-FA4F1DC1984C}">
   <ds:schemaRefs>
     <ds:schemaRef ds:uri="http://schemas.openxmlformats.org/officeDocument/2006/bibliography"/>
   </ds:schemaRefs>
